--- a/ZZ_TOP_Uzivatelska_dokumentace.docx
+++ b/ZZ_TOP_Uzivatelska_dokumentace.docx
@@ -404,7 +404,23 @@
           <w:sz w:val="28"/>
           <w:szCs w:val="28"/>
         </w:rPr>
-        <w:t>doc. Dr. Ing. Jan Voráček, CSc.</w:t>
+        <w:t xml:space="preserve">doc. </w:t>
+      </w:r>
+      <w:r>
+        <w:rPr>
+          <w:rFonts w:ascii="Arial" w:eastAsia="Times New Roman" w:hAnsi="Arial" w:cs="Arial"/>
+          <w:sz w:val="28"/>
+          <w:szCs w:val="28"/>
+        </w:rPr>
+        <w:t>D</w:t>
+      </w:r>
+      <w:r>
+        <w:rPr>
+          <w:rFonts w:ascii="Arial" w:eastAsia="Times New Roman" w:hAnsi="Arial" w:cs="Arial"/>
+          <w:sz w:val="28"/>
+          <w:szCs w:val="28"/>
+        </w:rPr>
+        <w:t>r. Ing. Jan Voráček, CSc.</w:t>
       </w:r>
     </w:p>
     <w:p>
@@ -470,7 +486,7 @@
           <w:sz w:val="28"/>
           <w:szCs w:val="28"/>
         </w:rPr>
-        <w:t>23. 11. 2022</w:t>
+        <w:t>12. 12. 2022</w:t>
       </w:r>
       <w:r>
         <w:rPr>
@@ -500,8 +516,8 @@
       <w:pPr>
         <w:pStyle w:val="Obsah1"/>
         <w:tabs>
-          <w:tab w:val="left" w:pos="440"/>
-          <w:tab w:val="right" w:leader="dot" w:pos="9062"/>
+          <w:tab w:val="left" w:pos="435"/>
+          <w:tab w:val="right" w:leader="dot" w:pos="9060"/>
         </w:tabs>
         <w:rPr>
           <w:rFonts w:eastAsiaTheme="minorEastAsia"/>
@@ -511,95 +527,49 @@
         </w:rPr>
       </w:pPr>
       <w:r>
-        <w:rPr>
-          <w:rFonts w:ascii="Arial" w:hAnsi="Arial" w:cs="Arial"/>
-        </w:rPr>
         <w:fldChar w:fldCharType="begin"/>
       </w:r>
       <w:r>
-        <w:rPr>
-          <w:rFonts w:ascii="Arial" w:hAnsi="Arial" w:cs="Arial"/>
-        </w:rPr>
-        <w:instrText xml:space="preserve"> TOC \o "1-2" \h \z \u </w:instrText>
-      </w:r>
-      <w:r>
-        <w:rPr>
-          <w:rFonts w:ascii="Arial" w:hAnsi="Arial" w:cs="Arial"/>
-        </w:rPr>
+        <w:instrText>TOC \o "1-2" \h \z \u</w:instrText>
+      </w:r>
+      <w:r>
         <w:fldChar w:fldCharType="separate"/>
       </w:r>
-      <w:hyperlink w:anchor="_Toc120106026" w:history="1">
+      <w:hyperlink w:anchor="_Toc299410181">
         <w:r>
           <w:rPr>
             <w:rStyle w:val="Hypertextovodkaz"/>
-            <w:rFonts w:ascii="Arial" w:hAnsi="Arial" w:cs="Arial"/>
-            <w:noProof/>
           </w:rPr>
           <w:t>1</w:t>
         </w:r>
         <w:r>
-          <w:rPr>
-            <w:rFonts w:eastAsiaTheme="minorEastAsia"/>
-            <w:b w:val="0"/>
-            <w:noProof/>
-            <w:lang w:eastAsia="cs-CZ"/>
-          </w:rPr>
           <w:tab/>
         </w:r>
         <w:r>
           <w:rPr>
             <w:rStyle w:val="Hypertextovodkaz"/>
-            <w:rFonts w:ascii="Arial" w:hAnsi="Arial" w:cs="Arial"/>
-            <w:noProof/>
           </w:rPr>
           <w:t>ZZ TOP</w:t>
         </w:r>
         <w:r>
-          <w:rPr>
-            <w:noProof/>
-            <w:webHidden/>
-          </w:rPr>
           <w:tab/>
         </w:r>
         <w:r>
-          <w:rPr>
-            <w:noProof/>
-            <w:webHidden/>
-          </w:rPr>
           <w:fldChar w:fldCharType="begin"/>
         </w:r>
         <w:r>
-          <w:rPr>
-            <w:noProof/>
-            <w:webHidden/>
-          </w:rPr>
-          <w:instrText xml:space="preserve"> PAGEREF _Toc120106026 \h </w:instrText>
+          <w:instrText>PAGEREF _Toc299410181 \h</w:instrText>
         </w:r>
         <w:r>
-          <w:rPr>
-            <w:noProof/>
-            <w:webHidden/>
-          </w:rPr>
-        </w:r>
-        <w:r>
-          <w:rPr>
-            <w:noProof/>
-            <w:webHidden/>
-          </w:rPr>
           <w:fldChar w:fldCharType="separate"/>
         </w:r>
         <w:r>
           <w:rPr>
-            <w:noProof/>
-            <w:webHidden/>
+            <w:rStyle w:val="Hypertextovodkaz"/>
           </w:rPr>
-          <w:t>3</w:t>
+          <w:t>2</w:t>
         </w:r>
         <w:r>
-          <w:rPr>
-            <w:noProof/>
-            <w:webHidden/>
-          </w:rPr>
           <w:fldChar w:fldCharType="end"/>
         </w:r>
       </w:hyperlink>
@@ -608,8 +578,8 @@
       <w:pPr>
         <w:pStyle w:val="Obsah1"/>
         <w:tabs>
-          <w:tab w:val="left" w:pos="440"/>
-          <w:tab w:val="right" w:leader="dot" w:pos="9062"/>
+          <w:tab w:val="left" w:pos="435"/>
+          <w:tab w:val="right" w:leader="dot" w:pos="9060"/>
         </w:tabs>
         <w:rPr>
           <w:rFonts w:eastAsiaTheme="minorEastAsia"/>
@@ -618,78 +588,41 @@
           <w:lang w:eastAsia="cs-CZ"/>
         </w:rPr>
       </w:pPr>
-      <w:hyperlink w:anchor="_Toc120106027" w:history="1">
+      <w:hyperlink w:anchor="_Toc2079610103">
         <w:r>
           <w:rPr>
             <w:rStyle w:val="Hypertextovodkaz"/>
-            <w:rFonts w:ascii="Arial" w:hAnsi="Arial" w:cs="Arial"/>
-            <w:noProof/>
           </w:rPr>
           <w:t>2</w:t>
         </w:r>
         <w:r>
-          <w:rPr>
-            <w:rFonts w:eastAsiaTheme="minorEastAsia"/>
-            <w:b w:val="0"/>
-            <w:noProof/>
-            <w:lang w:eastAsia="cs-CZ"/>
-          </w:rPr>
           <w:tab/>
         </w:r>
         <w:r>
           <w:rPr>
             <w:rStyle w:val="Hypertextovodkaz"/>
-            <w:rFonts w:ascii="Arial" w:hAnsi="Arial" w:cs="Arial"/>
-            <w:noProof/>
           </w:rPr>
           <w:t>Přihlášení uživatele</w:t>
         </w:r>
         <w:r>
-          <w:rPr>
-            <w:noProof/>
-            <w:webHidden/>
-          </w:rPr>
           <w:tab/>
         </w:r>
         <w:r>
-          <w:rPr>
-            <w:noProof/>
-            <w:webHidden/>
-          </w:rPr>
           <w:fldChar w:fldCharType="begin"/>
         </w:r>
         <w:r>
-          <w:rPr>
-            <w:noProof/>
-            <w:webHidden/>
-          </w:rPr>
-          <w:instrText xml:space="preserve"> PAGEREF _Toc120106027 \h </w:instrText>
+          <w:instrText>PAGEREF _Toc2079610103 \h</w:instrText>
         </w:r>
         <w:r>
-          <w:rPr>
-            <w:noProof/>
-            <w:webHidden/>
-          </w:rPr>
-        </w:r>
-        <w:r>
-          <w:rPr>
-            <w:noProof/>
-            <w:webHidden/>
-          </w:rPr>
           <w:fldChar w:fldCharType="separate"/>
         </w:r>
         <w:r>
           <w:rPr>
-            <w:noProof/>
-            <w:webHidden/>
+            <w:rStyle w:val="Hypertextovodkaz"/>
           </w:rPr>
           <w:t>3</w:t>
         </w:r>
         <w:r>
-          <w:rPr>
-            <w:noProof/>
-            <w:webHidden/>
-          </w:rPr>
           <w:fldChar w:fldCharType="end"/>
         </w:r>
       </w:hyperlink>
@@ -698,8 +631,8 @@
       <w:pPr>
         <w:pStyle w:val="Obsah1"/>
         <w:tabs>
-          <w:tab w:val="left" w:pos="440"/>
-          <w:tab w:val="right" w:leader="dot" w:pos="9062"/>
+          <w:tab w:val="left" w:pos="435"/>
+          <w:tab w:val="right" w:leader="dot" w:pos="9060"/>
         </w:tabs>
         <w:rPr>
           <w:rFonts w:eastAsiaTheme="minorEastAsia"/>
@@ -708,81 +641,47 @@
           <w:lang w:eastAsia="cs-CZ"/>
         </w:rPr>
       </w:pPr>
-      <w:hyperlink w:anchor="_Toc120106028" w:history="1">
+      <w:hyperlink w:anchor="_Toc340940094">
         <w:r>
           <w:rPr>
             <w:rStyle w:val="Hypertextovodkaz"/>
-            <w:rFonts w:ascii="Arial" w:hAnsi="Arial" w:cs="Arial"/>
-            <w:noProof/>
           </w:rPr>
           <w:t>3</w:t>
         </w:r>
         <w:r>
-          <w:rPr>
-            <w:rFonts w:eastAsiaTheme="minorEastAsia"/>
-            <w:b w:val="0"/>
-            <w:noProof/>
-            <w:lang w:eastAsia="cs-CZ"/>
-          </w:rPr>
           <w:tab/>
         </w:r>
         <w:r>
           <w:rPr>
             <w:rStyle w:val="Hypertextovodkaz"/>
-            <w:rFonts w:ascii="Arial" w:hAnsi="Arial" w:cs="Arial"/>
-            <w:noProof/>
           </w:rPr>
           <w:t>Uživatelské role</w:t>
         </w:r>
         <w:r>
-          <w:rPr>
-            <w:noProof/>
-            <w:webHidden/>
-          </w:rPr>
           <w:tab/>
         </w:r>
         <w:r>
-          <w:rPr>
-            <w:noProof/>
-            <w:webHidden/>
-          </w:rPr>
           <w:fldChar w:fldCharType="begin"/>
         </w:r>
         <w:r>
-          <w:rPr>
-            <w:noProof/>
-            <w:webHidden/>
-          </w:rPr>
-          <w:instrText xml:space="preserve"> PAGEREF _Toc120106028 \h </w:instrText>
+          <w:instrText>PAGEREF _Toc340940094 \h</w:instrText>
         </w:r>
         <w:r>
-          <w:rPr>
-            <w:noProof/>
-            <w:webHidden/>
-          </w:rPr>
-        </w:r>
-        <w:r>
-          <w:rPr>
-            <w:noProof/>
-            <w:webHidden/>
-          </w:rPr>
           <w:fldChar w:fldCharType="separate"/>
         </w:r>
         <w:r>
           <w:rPr>
-            <w:noProof/>
-            <w:webHidden/>
+            <w:rStyle w:val="Hypertextovodkaz"/>
           </w:rPr>
-          <w:t>4</w:t>
+          <w:t>3</w:t>
         </w:r>
         <w:r>
-          <w:rPr>
-            <w:noProof/>
-            <w:webHidden/>
-          </w:rPr>
           <w:fldChar w:fldCharType="end"/>
         </w:r>
       </w:hyperlink>
+      <w:r>
+        <w:fldChar w:fldCharType="end"/>
+      </w:r>
     </w:p>
     <w:p>
       <w:pPr>
@@ -791,12 +690,6 @@
           <w:rFonts w:ascii="Arial" w:hAnsi="Arial" w:cs="Arial"/>
         </w:rPr>
       </w:pPr>
-      <w:r>
-        <w:rPr>
-          <w:rFonts w:ascii="Arial" w:hAnsi="Arial" w:cs="Arial"/>
-        </w:rPr>
-        <w:fldChar w:fldCharType="end"/>
-      </w:r>
     </w:p>
     <w:p>
       <w:pPr>
@@ -825,7 +718,7 @@
           <w:rFonts w:ascii="Arial" w:hAnsi="Arial" w:cs="Arial"/>
         </w:rPr>
       </w:pPr>
-      <w:bookmarkStart w:id="0" w:name="_Toc120106026"/>
+      <w:bookmarkStart w:id="0" w:name="_Toc299410181"/>
       <w:r>
         <w:rPr>
           <w:rFonts w:ascii="Arial" w:hAnsi="Arial" w:cs="Arial"/>
@@ -834,6 +727,31 @@
         <w:t>ZZ TOP</w:t>
       </w:r>
       <w:bookmarkEnd w:id="0"/>
+    </w:p>
+    <w:p>
+      <w:pPr>
+        <w:rPr>
+          <w:rFonts w:ascii="Arial" w:hAnsi="Arial" w:cs="Arial"/>
+        </w:rPr>
+      </w:pPr>
+      <w:r>
+        <w:rPr>
+          <w:rFonts w:ascii="Arial" w:hAnsi="Arial" w:cs="Arial"/>
+        </w:rPr>
+        <w:t xml:space="preserve">Webová aplikace týmu ZZ TOP </w:t>
+      </w:r>
+      <w:r>
+        <w:rPr>
+          <w:rFonts w:ascii="Arial" w:hAnsi="Arial" w:cs="Arial"/>
+        </w:rPr>
+        <w:t xml:space="preserve">obsahuje a </w:t>
+      </w:r>
+      <w:r>
+        <w:rPr>
+          <w:rFonts w:ascii="Arial" w:hAnsi="Arial" w:cs="Arial"/>
+        </w:rPr>
+        <w:t>slouží pro:</w:t>
+      </w:r>
     </w:p>
     <w:p>
       <w:pPr>
@@ -850,7 +768,13 @@
         <w:rPr>
           <w:rFonts w:ascii="Arial" w:hAnsi="Arial" w:cs="Arial"/>
         </w:rPr>
-        <w:t>Systém pro nahrávání, publikaci a recenzování článků ve školním časopise</w:t>
+        <w:t>N</w:t>
+      </w:r>
+      <w:r>
+        <w:rPr>
+          <w:rFonts w:ascii="Arial" w:hAnsi="Arial" w:cs="Arial"/>
+        </w:rPr>
+        <w:t>ahrávání, publikaci a recenzování článků ve školním časopise</w:t>
       </w:r>
     </w:p>
     <w:p>
@@ -868,7 +792,25 @@
         <w:rPr>
           <w:rFonts w:ascii="Arial" w:hAnsi="Arial" w:cs="Arial"/>
         </w:rPr>
-        <w:t>Administrace veškerých úkonů</w:t>
+        <w:t>A</w:t>
+      </w:r>
+      <w:r>
+        <w:rPr>
+          <w:rFonts w:ascii="Arial" w:hAnsi="Arial" w:cs="Arial"/>
+        </w:rPr>
+        <w:t>dministrac</w:t>
+      </w:r>
+      <w:r>
+        <w:rPr>
+          <w:rFonts w:ascii="Arial" w:hAnsi="Arial" w:cs="Arial"/>
+        </w:rPr>
+        <w:t>i</w:t>
+      </w:r>
+      <w:r>
+        <w:rPr>
+          <w:rFonts w:ascii="Arial" w:hAnsi="Arial" w:cs="Arial"/>
+        </w:rPr>
+        <w:t xml:space="preserve"> veškerých úkonů</w:t>
       </w:r>
     </w:p>
     <w:p>
@@ -886,12 +828,18 @@
         <w:rPr>
           <w:rFonts w:ascii="Arial" w:hAnsi="Arial" w:cs="Arial"/>
         </w:rPr>
-        <w:t>Předefinované role pro přihlášení (autor, recenzent</w:t>
+        <w:t>P</w:t>
       </w:r>
       <w:r>
         <w:rPr>
           <w:rFonts w:ascii="Arial" w:hAnsi="Arial" w:cs="Arial"/>
         </w:rPr>
+        <w:t>ředefinované role pro přihlášení (autor, recenzent</w:t>
+      </w:r>
+      <w:r>
+        <w:rPr>
+          <w:rFonts w:ascii="Arial" w:hAnsi="Arial" w:cs="Arial"/>
+        </w:rPr>
         <w:t>, redaktor, šéfredaktor, čtenář).</w:t>
       </w:r>
     </w:p>
@@ -902,7 +850,7 @@
           <w:rFonts w:ascii="Arial" w:hAnsi="Arial" w:cs="Arial"/>
         </w:rPr>
       </w:pPr>
-      <w:bookmarkStart w:id="1" w:name="_Toc120106027"/>
+      <w:bookmarkStart w:id="1" w:name="_Toc2079610103"/>
       <w:r>
         <w:rPr>
           <w:rFonts w:ascii="Arial" w:hAnsi="Arial" w:cs="Arial"/>
@@ -990,6 +938,7 @@
           <w:ilvl w:val="0"/>
           <w:numId w:val="36"/>
         </w:numPr>
+        <w:jc w:val="left"/>
         <w:rPr>
           <w:rFonts w:ascii="Arial" w:hAnsi="Arial" w:cs="Arial"/>
         </w:rPr>
@@ -1092,7 +1041,7 @@
           <w:rFonts w:ascii="Arial" w:hAnsi="Arial" w:cs="Arial"/>
         </w:rPr>
       </w:pPr>
-      <w:bookmarkStart w:id="2" w:name="_Toc120106028"/>
+      <w:bookmarkStart w:id="2" w:name="_Toc340940094"/>
       <w:r>
         <w:rPr>
           <w:rFonts w:ascii="Arial" w:hAnsi="Arial" w:cs="Arial"/>
@@ -1109,8 +1058,8 @@
         <w:tblLook w:val="04A0" w:firstRow="1" w:lastRow="0" w:firstColumn="1" w:lastColumn="0" w:noHBand="0" w:noVBand="1"/>
       </w:tblPr>
       <w:tblGrid>
-        <w:gridCol w:w="2547"/>
-        <w:gridCol w:w="6515"/>
+        <w:gridCol w:w="1696"/>
+        <w:gridCol w:w="7366"/>
       </w:tblGrid>
       <w:tr>
         <w:trPr>
@@ -1119,7 +1068,7 @@
         <w:tc>
           <w:tcPr>
             <w:cnfStyle w:val="001000000000" w:firstRow="0" w:lastRow="0" w:firstColumn="1" w:lastColumn="0" w:oddVBand="0" w:evenVBand="0" w:oddHBand="0" w:evenHBand="0" w:firstRowFirstColumn="0" w:firstRowLastColumn="0" w:lastRowFirstColumn="0" w:lastRowLastColumn="0"/>
-            <w:tcW w:w="2547" w:type="dxa"/>
+            <w:tcW w:w="1696" w:type="dxa"/>
             <w:shd w:val="clear" w:color="auto" w:fill="2E74B5" w:themeFill="accent1" w:themeFillShade="BF"/>
           </w:tcPr>
           <w:p>
@@ -1135,7 +1084,7 @@
         </w:tc>
         <w:tc>
           <w:tcPr>
-            <w:tcW w:w="6515" w:type="dxa"/>
+            <w:tcW w:w="7366" w:type="dxa"/>
             <w:shd w:val="clear" w:color="auto" w:fill="2E74B5" w:themeFill="accent1" w:themeFillShade="BF"/>
           </w:tcPr>
           <w:p>
@@ -1154,12 +1103,195 @@
       <w:tr>
         <w:trPr>
           <w:cnfStyle w:val="000000100000" w:firstRow="0" w:lastRow="0" w:firstColumn="0" w:lastColumn="0" w:oddVBand="0" w:evenVBand="0" w:oddHBand="1" w:evenHBand="0" w:firstRowFirstColumn="0" w:firstRowLastColumn="0" w:lastRowFirstColumn="0" w:lastRowLastColumn="0"/>
+          <w:trHeight w:val="331"/>
+        </w:trPr>
+        <w:tc>
+          <w:tcPr>
+            <w:cnfStyle w:val="001000000000" w:firstRow="0" w:lastRow="0" w:firstColumn="1" w:lastColumn="0" w:oddVBand="0" w:evenVBand="0" w:oddHBand="0" w:evenHBand="0" w:firstRowFirstColumn="0" w:firstRowLastColumn="0" w:lastRowFirstColumn="0" w:lastRowLastColumn="0"/>
+            <w:tcW w:w="1696" w:type="dxa"/>
+            <w:vAlign w:val="center"/>
+          </w:tcPr>
+          <w:p>
+            <w:pPr>
+              <w:pStyle w:val="Bntext"/>
+              <w:spacing w:after="0"/>
+              <w:ind w:firstLine="0"/>
+            </w:pPr>
+            <w:r>
+              <w:t>Redaktor</w:t>
+            </w:r>
+          </w:p>
+        </w:tc>
+        <w:tc>
+          <w:tcPr>
+            <w:tcW w:w="7366" w:type="dxa"/>
+          </w:tcPr>
+          <w:p>
+            <w:pPr>
+              <w:pStyle w:val="Bntext"/>
+              <w:spacing w:after="0"/>
+              <w:ind w:firstLine="0"/>
+              <w:cnfStyle w:val="000000100000" w:firstRow="0" w:lastRow="0" w:firstColumn="0" w:lastColumn="0" w:oddVBand="0" w:evenVBand="0" w:oddHBand="1" w:evenHBand="0" w:firstRowFirstColumn="0" w:firstRowLastColumn="0" w:lastRowFirstColumn="0" w:lastRowLastColumn="0"/>
+            </w:pPr>
+            <w:r>
+              <w:t xml:space="preserve">Přihlašuje se, </w:t>
+            </w:r>
+            <w:r>
+              <w:t>sleduje stav všech příspěvků,</w:t>
+            </w:r>
+            <w:r>
+              <w:t xml:space="preserve"> přiděluje recenzenty,</w:t>
+            </w:r>
+            <w:r>
+              <w:t xml:space="preserve"> </w:t>
+            </w:r>
+            <w:r>
+              <w:t>mění stav příspěvk</w:t>
+            </w:r>
+            <w:r>
+              <w:t>ů</w:t>
+            </w:r>
+            <w:r>
+              <w:t xml:space="preserve"> – </w:t>
+            </w:r>
+            <w:r>
+              <w:t>nový/</w:t>
+            </w:r>
+            <w:r>
+              <w:t>k recenzi</w:t>
+            </w:r>
+            <w:r>
+              <w:t>/přijato/</w:t>
+            </w:r>
+            <w:r>
+              <w:t>zveřejněno</w:t>
+            </w:r>
+            <w:r>
+              <w:t>, vybírá číslo/téma časopisu a článku</w:t>
+            </w:r>
+          </w:p>
+        </w:tc>
+      </w:tr>
+      <w:tr>
+        <w:trPr>
           <w:trHeight w:val="70"/>
         </w:trPr>
         <w:tc>
           <w:tcPr>
             <w:cnfStyle w:val="001000000000" w:firstRow="0" w:lastRow="0" w:firstColumn="1" w:lastColumn="0" w:oddVBand="0" w:evenVBand="0" w:oddHBand="0" w:evenHBand="0" w:firstRowFirstColumn="0" w:firstRowLastColumn="0" w:lastRowFirstColumn="0" w:lastRowLastColumn="0"/>
-            <w:tcW w:w="2547" w:type="dxa"/>
+            <w:tcW w:w="1696" w:type="dxa"/>
+            <w:vAlign w:val="center"/>
+          </w:tcPr>
+          <w:p>
+            <w:pPr>
+              <w:pStyle w:val="Bntext"/>
+              <w:spacing w:after="0"/>
+              <w:ind w:firstLine="0"/>
+            </w:pPr>
+            <w:r>
+              <w:t>Autor</w:t>
+            </w:r>
+          </w:p>
+        </w:tc>
+        <w:tc>
+          <w:tcPr>
+            <w:tcW w:w="7366" w:type="dxa"/>
+          </w:tcPr>
+          <w:p>
+            <w:pPr>
+              <w:pStyle w:val="Bntext"/>
+              <w:spacing w:after="0"/>
+              <w:ind w:firstLine="0"/>
+              <w:cnfStyle w:val="000000000000" w:firstRow="0" w:lastRow="0" w:firstColumn="0" w:lastColumn="0" w:oddVBand="0" w:evenVBand="0" w:oddHBand="0" w:evenHBand="0" w:firstRowFirstColumn="0" w:firstRowLastColumn="0" w:lastRowFirstColumn="0" w:lastRowLastColumn="0"/>
+            </w:pPr>
+            <w:r>
+              <w:t>Přihlašuje se, přidává nové články, vybírá číslo/téma časopisu, reaguje na recenzi</w:t>
+            </w:r>
+          </w:p>
+        </w:tc>
+      </w:tr>
+      <w:tr>
+        <w:trPr>
+          <w:cnfStyle w:val="000000100000" w:firstRow="0" w:lastRow="0" w:firstColumn="0" w:lastColumn="0" w:oddVBand="0" w:evenVBand="0" w:oddHBand="1" w:evenHBand="0" w:firstRowFirstColumn="0" w:firstRowLastColumn="0" w:lastRowFirstColumn="0" w:lastRowLastColumn="0"/>
+        </w:trPr>
+        <w:tc>
+          <w:tcPr>
+            <w:cnfStyle w:val="001000000000" w:firstRow="0" w:lastRow="0" w:firstColumn="1" w:lastColumn="0" w:oddVBand="0" w:evenVBand="0" w:oddHBand="0" w:evenHBand="0" w:firstRowFirstColumn="0" w:firstRowLastColumn="0" w:lastRowFirstColumn="0" w:lastRowLastColumn="0"/>
+            <w:tcW w:w="1696" w:type="dxa"/>
+            <w:vAlign w:val="center"/>
+          </w:tcPr>
+          <w:p>
+            <w:pPr>
+              <w:pStyle w:val="Bntext"/>
+              <w:spacing w:after="0"/>
+              <w:ind w:firstLine="0"/>
+            </w:pPr>
+            <w:r>
+              <w:t>Recenzent</w:t>
+            </w:r>
+          </w:p>
+        </w:tc>
+        <w:tc>
+          <w:tcPr>
+            <w:tcW w:w="7366" w:type="dxa"/>
+          </w:tcPr>
+          <w:p>
+            <w:pPr>
+              <w:pStyle w:val="Bntext"/>
+              <w:spacing w:after="0"/>
+              <w:ind w:firstLine="0"/>
+              <w:cnfStyle w:val="000000100000" w:firstRow="0" w:lastRow="0" w:firstColumn="0" w:lastColumn="0" w:oddVBand="0" w:evenVBand="0" w:oddHBand="1" w:evenHBand="0" w:firstRowFirstColumn="0" w:firstRowLastColumn="0" w:lastRowFirstColumn="0" w:lastRowLastColumn="0"/>
+            </w:pPr>
+            <w:r>
+              <w:t>Přihlašuje se, sleduje přidělené recenze, odesílá recenze</w:t>
+            </w:r>
+          </w:p>
+        </w:tc>
+      </w:tr>
+      <w:tr>
+        <w:tc>
+          <w:tcPr>
+            <w:cnfStyle w:val="001000000000" w:firstRow="0" w:lastRow="0" w:firstColumn="1" w:lastColumn="0" w:oddVBand="0" w:evenVBand="0" w:oddHBand="0" w:evenHBand="0" w:firstRowFirstColumn="0" w:firstRowLastColumn="0" w:lastRowFirstColumn="0" w:lastRowLastColumn="0"/>
+            <w:tcW w:w="1696" w:type="dxa"/>
+            <w:vAlign w:val="center"/>
+          </w:tcPr>
+          <w:p>
+            <w:pPr>
+              <w:pStyle w:val="Bntext"/>
+              <w:spacing w:after="0"/>
+              <w:ind w:firstLine="0"/>
+            </w:pPr>
+            <w:r>
+              <w:t>Čtenář</w:t>
+            </w:r>
+          </w:p>
+        </w:tc>
+        <w:tc>
+          <w:tcPr>
+            <w:tcW w:w="7366" w:type="dxa"/>
+          </w:tcPr>
+          <w:p>
+            <w:pPr>
+              <w:pStyle w:val="Bntext"/>
+              <w:spacing w:after="0"/>
+              <w:ind w:firstLine="0"/>
+              <w:cnfStyle w:val="000000000000" w:firstRow="0" w:lastRow="0" w:firstColumn="0" w:lastColumn="0" w:oddVBand="0" w:evenVBand="0" w:oddHBand="0" w:evenHBand="0" w:firstRowFirstColumn="0" w:firstRowLastColumn="0" w:lastRowFirstColumn="0" w:lastRowLastColumn="0"/>
+            </w:pPr>
+            <w:r>
+              <w:t>Prohlíží čísla/téma časopisu, jednotlivé články (bez přihlášení)</w:t>
+            </w:r>
+          </w:p>
+        </w:tc>
+      </w:tr>
+      <w:tr>
+        <w:trPr>
+          <w:cnfStyle w:val="000000100000" w:firstRow="0" w:lastRow="0" w:firstColumn="0" w:lastColumn="0" w:oddVBand="0" w:evenVBand="0" w:oddHBand="1" w:evenHBand="0" w:firstRowFirstColumn="0" w:firstRowLastColumn="0" w:lastRowFirstColumn="0" w:lastRowLastColumn="0"/>
+          <w:trHeight w:val="70"/>
+        </w:trPr>
+        <w:tc>
+          <w:tcPr>
+            <w:cnfStyle w:val="001000000000" w:firstRow="0" w:lastRow="0" w:firstColumn="1" w:lastColumn="0" w:oddVBand="0" w:evenVBand="0" w:oddHBand="0" w:evenHBand="0" w:firstRowFirstColumn="0" w:firstRowLastColumn="0" w:lastRowFirstColumn="0" w:lastRowLastColumn="0"/>
+            <w:tcW w:w="1696" w:type="dxa"/>
             <w:vAlign w:val="center"/>
           </w:tcPr>
           <w:p>
@@ -1175,7 +1307,7 @@
         </w:tc>
         <w:tc>
           <w:tcPr>
-            <w:tcW w:w="6515" w:type="dxa"/>
+            <w:tcW w:w="7366" w:type="dxa"/>
           </w:tcPr>
           <w:p>
             <w:pPr>
@@ -1190,189 +1322,6 @@
           </w:p>
         </w:tc>
       </w:tr>
-      <w:tr>
-        <w:trPr>
-          <w:trHeight w:val="331"/>
-        </w:trPr>
-        <w:tc>
-          <w:tcPr>
-            <w:cnfStyle w:val="001000000000" w:firstRow="0" w:lastRow="0" w:firstColumn="1" w:lastColumn="0" w:oddVBand="0" w:evenVBand="0" w:oddHBand="0" w:evenHBand="0" w:firstRowFirstColumn="0" w:firstRowLastColumn="0" w:lastRowFirstColumn="0" w:lastRowLastColumn="0"/>
-            <w:tcW w:w="2547" w:type="dxa"/>
-            <w:vAlign w:val="center"/>
-          </w:tcPr>
-          <w:p>
-            <w:pPr>
-              <w:pStyle w:val="Bntext"/>
-              <w:spacing w:after="0"/>
-              <w:ind w:firstLine="0"/>
-            </w:pPr>
-            <w:r>
-              <w:t>Redaktor</w:t>
-            </w:r>
-          </w:p>
-        </w:tc>
-        <w:tc>
-          <w:tcPr>
-            <w:tcW w:w="6515" w:type="dxa"/>
-          </w:tcPr>
-          <w:p>
-            <w:pPr>
-              <w:pStyle w:val="Bntext"/>
-              <w:spacing w:after="0"/>
-              <w:ind w:firstLine="0"/>
-              <w:cnfStyle w:val="000000000000" w:firstRow="0" w:lastRow="0" w:firstColumn="0" w:lastColumn="0" w:oddVBand="0" w:evenVBand="0" w:oddHBand="0" w:evenHBand="0" w:firstRowFirstColumn="0" w:firstRowLastColumn="0" w:lastRowFirstColumn="0" w:lastRowLastColumn="0"/>
-            </w:pPr>
-            <w:r>
-              <w:t xml:space="preserve">Přihlašuje se, </w:t>
-            </w:r>
-            <w:r>
-              <w:t xml:space="preserve">sleduje stav všech příspěvků, </w:t>
-            </w:r>
-            <w:r>
-              <w:t>mění stav příspěvk</w:t>
-            </w:r>
-            <w:r>
-              <w:t>ů</w:t>
-            </w:r>
-            <w:r>
-              <w:t xml:space="preserve"> – </w:t>
-            </w:r>
-            <w:r>
-              <w:t>nový/odesláno/přijato/</w:t>
-            </w:r>
-            <w:r>
-              <w:t>zveřejněno</w:t>
-            </w:r>
-          </w:p>
-        </w:tc>
-      </w:tr>
-      <w:tr>
-        <w:trPr>
-          <w:cnfStyle w:val="000000100000" w:firstRow="0" w:lastRow="0" w:firstColumn="0" w:lastColumn="0" w:oddVBand="0" w:evenVBand="0" w:oddHBand="1" w:evenHBand="0" w:firstRowFirstColumn="0" w:firstRowLastColumn="0" w:lastRowFirstColumn="0" w:lastRowLastColumn="0"/>
-          <w:trHeight w:val="70"/>
-        </w:trPr>
-        <w:tc>
-          <w:tcPr>
-            <w:cnfStyle w:val="001000000000" w:firstRow="0" w:lastRow="0" w:firstColumn="1" w:lastColumn="0" w:oddVBand="0" w:evenVBand="0" w:oddHBand="0" w:evenHBand="0" w:firstRowFirstColumn="0" w:firstRowLastColumn="0" w:lastRowFirstColumn="0" w:lastRowLastColumn="0"/>
-            <w:tcW w:w="2547" w:type="dxa"/>
-            <w:vAlign w:val="center"/>
-          </w:tcPr>
-          <w:p>
-            <w:pPr>
-              <w:pStyle w:val="Bntext"/>
-              <w:spacing w:after="0"/>
-              <w:ind w:firstLine="0"/>
-            </w:pPr>
-            <w:r>
-              <w:t>Autor</w:t>
-            </w:r>
-          </w:p>
-        </w:tc>
-        <w:tc>
-          <w:tcPr>
-            <w:tcW w:w="6515" w:type="dxa"/>
-          </w:tcPr>
-          <w:p>
-            <w:pPr>
-              <w:pStyle w:val="Bntext"/>
-              <w:spacing w:after="0"/>
-              <w:ind w:firstLine="0"/>
-              <w:cnfStyle w:val="000000100000" w:firstRow="0" w:lastRow="0" w:firstColumn="0" w:lastColumn="0" w:oddVBand="0" w:evenVBand="0" w:oddHBand="1" w:evenHBand="0" w:firstRowFirstColumn="0" w:firstRowLastColumn="0" w:lastRowFirstColumn="0" w:lastRowLastColumn="0"/>
-            </w:pPr>
-            <w:r>
-              <w:t xml:space="preserve">Přihlašuje se, přidává </w:t>
-            </w:r>
-            <w:r>
-              <w:t>články</w:t>
-            </w:r>
-            <w:r>
-              <w:t>, vybírá číslo/téma časopisu, reaguje na recenzi</w:t>
-            </w:r>
-          </w:p>
-        </w:tc>
-      </w:tr>
-      <w:tr>
-        <w:tc>
-          <w:tcPr>
-            <w:cnfStyle w:val="001000000000" w:firstRow="0" w:lastRow="0" w:firstColumn="1" w:lastColumn="0" w:oddVBand="0" w:evenVBand="0" w:oddHBand="0" w:evenHBand="0" w:firstRowFirstColumn="0" w:firstRowLastColumn="0" w:lastRowFirstColumn="0" w:lastRowLastColumn="0"/>
-            <w:tcW w:w="2547" w:type="dxa"/>
-            <w:vAlign w:val="center"/>
-          </w:tcPr>
-          <w:p>
-            <w:pPr>
-              <w:pStyle w:val="Bntext"/>
-              <w:spacing w:after="0"/>
-              <w:ind w:firstLine="0"/>
-            </w:pPr>
-            <w:r>
-              <w:t>Recenzent</w:t>
-            </w:r>
-          </w:p>
-        </w:tc>
-        <w:tc>
-          <w:tcPr>
-            <w:tcW w:w="6515" w:type="dxa"/>
-          </w:tcPr>
-          <w:p>
-            <w:pPr>
-              <w:pStyle w:val="Bntext"/>
-              <w:spacing w:after="0"/>
-              <w:ind w:firstLine="0"/>
-              <w:cnfStyle w:val="000000000000" w:firstRow="0" w:lastRow="0" w:firstColumn="0" w:lastColumn="0" w:oddVBand="0" w:evenVBand="0" w:oddHBand="0" w:evenHBand="0" w:firstRowFirstColumn="0" w:firstRowLastColumn="0" w:lastRowFirstColumn="0" w:lastRowLastColumn="0"/>
-            </w:pPr>
-            <w:r>
-              <w:t xml:space="preserve">Přihlašuje se, </w:t>
-            </w:r>
-            <w:r>
-              <w:t xml:space="preserve">sleduje přidělené recenze, </w:t>
-            </w:r>
-            <w:r>
-              <w:t>odesílá recenze</w:t>
-            </w:r>
-          </w:p>
-        </w:tc>
-      </w:tr>
-      <w:tr>
-        <w:trPr>
-          <w:cnfStyle w:val="000000100000" w:firstRow="0" w:lastRow="0" w:firstColumn="0" w:lastColumn="0" w:oddVBand="0" w:evenVBand="0" w:oddHBand="1" w:evenHBand="0" w:firstRowFirstColumn="0" w:firstRowLastColumn="0" w:lastRowFirstColumn="0" w:lastRowLastColumn="0"/>
-        </w:trPr>
-        <w:tc>
-          <w:tcPr>
-            <w:cnfStyle w:val="001000000000" w:firstRow="0" w:lastRow="0" w:firstColumn="1" w:lastColumn="0" w:oddVBand="0" w:evenVBand="0" w:oddHBand="0" w:evenHBand="0" w:firstRowFirstColumn="0" w:firstRowLastColumn="0" w:lastRowFirstColumn="0" w:lastRowLastColumn="0"/>
-            <w:tcW w:w="2547" w:type="dxa"/>
-            <w:vAlign w:val="center"/>
-          </w:tcPr>
-          <w:p>
-            <w:pPr>
-              <w:pStyle w:val="Bntext"/>
-              <w:spacing w:after="0"/>
-              <w:ind w:firstLine="0"/>
-            </w:pPr>
-            <w:r>
-              <w:t>Čtenář</w:t>
-            </w:r>
-          </w:p>
-        </w:tc>
-        <w:tc>
-          <w:tcPr>
-            <w:tcW w:w="6515" w:type="dxa"/>
-          </w:tcPr>
-          <w:p>
-            <w:pPr>
-              <w:pStyle w:val="Bntext"/>
-              <w:spacing w:after="0"/>
-              <w:ind w:firstLine="0"/>
-              <w:cnfStyle w:val="000000100000" w:firstRow="0" w:lastRow="0" w:firstColumn="0" w:lastColumn="0" w:oddVBand="0" w:evenVBand="0" w:oddHBand="1" w:evenHBand="0" w:firstRowFirstColumn="0" w:firstRowLastColumn="0" w:lastRowFirstColumn="0" w:lastRowLastColumn="0"/>
-            </w:pPr>
-            <w:r>
-              <w:t>Prohlíží čísla/téma časopisu, jednotlivé články</w:t>
-            </w:r>
-            <w:r>
-              <w:t xml:space="preserve"> (bez přihlášení)</w:t>
-            </w:r>
-          </w:p>
-        </w:tc>
-      </w:tr>
     </w:tbl>
     <w:p>
       <w:pPr>
@@ -1384,14 +1333,1403 @@
     <w:p>
       <w:pPr>
         <w:rPr>
+          <w:rFonts w:ascii="Arial" w:hAnsi="Arial" w:cs="Arial"/>
+        </w:rPr>
+      </w:pPr>
+      <w:r>
+        <w:rPr>
+          <w:rFonts w:ascii="Arial" w:hAnsi="Arial" w:cs="Arial"/>
+        </w:rPr>
+        <w:t>Po přihlášení lze zkontrolovat svou roli v pravém horním rohu obrazovky:</w:t>
+      </w:r>
+    </w:p>
+    <w:p>
+      <w:pPr>
+        <w:jc w:val="center"/>
+      </w:pPr>
+      <w:r>
+        <w:rPr>
+          <w:noProof/>
+        </w:rPr>
+        <w:drawing>
+          <wp:inline distT="0" distB="0" distL="0" distR="0" wp14:anchorId="1800AE9F" wp14:editId="361F4CD3">
+            <wp:extent cx="4010025" cy="866775"/>
+            <wp:effectExtent l="0" t="0" r="0" b="0"/>
+            <wp:docPr id="780826336" name="Obrázek 780826336"/>
+            <wp:cNvGraphicFramePr>
+              <a:graphicFrameLocks xmlns:a="http://schemas.openxmlformats.org/drawingml/2006/main" noChangeAspect="1"/>
+            </wp:cNvGraphicFramePr>
+            <a:graphic xmlns:a="http://schemas.openxmlformats.org/drawingml/2006/main">
+              <a:graphicData uri="http://schemas.openxmlformats.org/drawingml/2006/picture">
+                <pic:pic xmlns:pic="http://schemas.openxmlformats.org/drawingml/2006/picture">
+                  <pic:nvPicPr>
+                    <pic:cNvPr id="0" name=""/>
+                    <pic:cNvPicPr/>
+                  </pic:nvPicPr>
+                  <pic:blipFill>
+                    <a:blip r:embed="rId15">
+                      <a:extLst>
+                        <a:ext uri="{28A0092B-C50C-407E-A947-70E740481C1C}">
+                          <a14:useLocalDpi xmlns:a14="http://schemas.microsoft.com/office/drawing/2010/main" val="0"/>
+                        </a:ext>
+                      </a:extLst>
+                    </a:blip>
+                    <a:stretch>
+                      <a:fillRect/>
+                    </a:stretch>
+                  </pic:blipFill>
+                  <pic:spPr>
+                    <a:xfrm>
+                      <a:off x="0" y="0"/>
+                      <a:ext cx="4010025" cy="866775"/>
+                    </a:xfrm>
+                    <a:prstGeom prst="rect">
+                      <a:avLst/>
+                    </a:prstGeom>
+                  </pic:spPr>
+                </pic:pic>
+              </a:graphicData>
+            </a:graphic>
+          </wp:inline>
+        </w:drawing>
+      </w:r>
+    </w:p>
+    <w:p>
+      <w:pPr>
+        <w:jc w:val="left"/>
+        <w:rPr>
           <w:rFonts w:ascii="Arial" w:eastAsiaTheme="majorEastAsia" w:hAnsi="Arial" w:cs="Arial"/>
+          <w:b/>
           <w:bCs/>
-          <w:sz w:val="24"/>
+          <w:sz w:val="28"/>
+          <w:szCs w:val="28"/>
+        </w:rPr>
+      </w:pPr>
+    </w:p>
+    <w:p>
+      <w:pPr>
+        <w:jc w:val="left"/>
+        <w:rPr>
+          <w:rFonts w:ascii="Arial" w:eastAsiaTheme="majorEastAsia" w:hAnsi="Arial" w:cs="Arial"/>
+          <w:b/>
+          <w:bCs/>
+          <w:sz w:val="28"/>
+          <w:szCs w:val="28"/>
+        </w:rPr>
+      </w:pPr>
+      <w:r>
+        <w:rPr>
+          <w:rFonts w:ascii="Arial" w:eastAsiaTheme="majorEastAsia" w:hAnsi="Arial" w:cs="Arial"/>
+          <w:b/>
+          <w:bCs/>
+          <w:sz w:val="28"/>
+          <w:szCs w:val="28"/>
+        </w:rPr>
+        <w:t>Redaktor</w:t>
+      </w:r>
+    </w:p>
+    <w:p>
+      <w:pPr>
+        <w:rPr>
+          <w:rFonts w:ascii="Arial" w:eastAsiaTheme="majorEastAsia" w:hAnsi="Arial" w:cs="Arial"/>
+        </w:rPr>
+      </w:pPr>
+      <w:r>
+        <w:rPr>
+          <w:rFonts w:ascii="Arial" w:eastAsiaTheme="majorEastAsia" w:hAnsi="Arial" w:cs="Arial"/>
+        </w:rPr>
+        <w:t>Nově přidané příspěvky lze zobrazit po kliknutí na Nové příspěvky.</w:t>
+      </w:r>
+    </w:p>
+    <w:p>
+      <w:pPr>
+        <w:jc w:val="center"/>
+      </w:pPr>
+      <w:r>
+        <w:rPr>
+          <w:noProof/>
+        </w:rPr>
+        <w:drawing>
+          <wp:inline distT="0" distB="0" distL="0" distR="0" wp14:anchorId="18CB3450" wp14:editId="1141A70C">
+            <wp:extent cx="4191000" cy="523875"/>
+            <wp:effectExtent l="0" t="0" r="0" b="9525"/>
+            <wp:docPr id="1753442107" name="Obrázek 1753442107"/>
+            <wp:cNvGraphicFramePr>
+              <a:graphicFrameLocks xmlns:a="http://schemas.openxmlformats.org/drawingml/2006/main" noChangeAspect="1"/>
+            </wp:cNvGraphicFramePr>
+            <a:graphic xmlns:a="http://schemas.openxmlformats.org/drawingml/2006/main">
+              <a:graphicData uri="http://schemas.openxmlformats.org/drawingml/2006/picture">
+                <pic:pic xmlns:pic="http://schemas.openxmlformats.org/drawingml/2006/picture">
+                  <pic:nvPicPr>
+                    <pic:cNvPr id="0" name=""/>
+                    <pic:cNvPicPr/>
+                  </pic:nvPicPr>
+                  <pic:blipFill>
+                    <a:blip r:embed="rId16">
+                      <a:extLst>
+                        <a:ext uri="{28A0092B-C50C-407E-A947-70E740481C1C}">
+                          <a14:useLocalDpi xmlns:a14="http://schemas.microsoft.com/office/drawing/2010/main" val="0"/>
+                        </a:ext>
+                      </a:extLst>
+                    </a:blip>
+                    <a:stretch>
+                      <a:fillRect/>
+                    </a:stretch>
+                  </pic:blipFill>
+                  <pic:spPr>
+                    <a:xfrm>
+                      <a:off x="0" y="0"/>
+                      <a:ext cx="4210704" cy="526338"/>
+                    </a:xfrm>
+                    <a:prstGeom prst="rect">
+                      <a:avLst/>
+                    </a:prstGeom>
+                  </pic:spPr>
+                </pic:pic>
+              </a:graphicData>
+            </a:graphic>
+          </wp:inline>
+        </w:drawing>
+      </w:r>
+    </w:p>
+    <w:p>
+      <w:pPr>
+        <w:jc w:val="left"/>
+        <w:rPr>
+          <w:rFonts w:ascii="Arial" w:eastAsia="Arial" w:hAnsi="Arial" w:cs="Arial"/>
+        </w:rPr>
+      </w:pPr>
+    </w:p>
+    <w:p>
+      <w:pPr>
+        <w:jc w:val="left"/>
+        <w:rPr>
+          <w:rFonts w:ascii="Arial" w:eastAsia="Arial" w:hAnsi="Arial" w:cs="Arial"/>
+        </w:rPr>
+      </w:pPr>
+    </w:p>
+    <w:p>
+      <w:pPr>
+        <w:jc w:val="left"/>
+        <w:rPr>
+          <w:rFonts w:ascii="Arial" w:eastAsia="Arial" w:hAnsi="Arial" w:cs="Arial"/>
+        </w:rPr>
+      </w:pPr>
+    </w:p>
+    <w:p>
+      <w:r>
+        <w:br w:type="page"/>
+      </w:r>
+    </w:p>
+    <w:p>
+      <w:pPr>
+        <w:jc w:val="left"/>
+        <w:rPr>
+          <w:rFonts w:ascii="Arial" w:eastAsia="Arial" w:hAnsi="Arial" w:cs="Arial"/>
+        </w:rPr>
+      </w:pPr>
+    </w:p>
+    <w:p>
+      <w:pPr>
+        <w:jc w:val="left"/>
+        <w:rPr>
+          <w:rFonts w:ascii="Arial" w:eastAsia="Arial" w:hAnsi="Arial" w:cs="Arial"/>
+          <w:b/>
+          <w:bCs/>
+        </w:rPr>
+      </w:pPr>
+      <w:r>
+        <w:rPr>
+          <w:rFonts w:ascii="Arial" w:eastAsia="Arial" w:hAnsi="Arial" w:cs="Arial"/>
+          <w:b/>
+          <w:bCs/>
+        </w:rPr>
+        <w:t>Přiřazení recenzenta</w:t>
+      </w:r>
+    </w:p>
+    <w:p>
+      <w:pPr>
+        <w:jc w:val="left"/>
+        <w:rPr>
+          <w:rFonts w:ascii="Arial" w:eastAsia="Arial" w:hAnsi="Arial" w:cs="Arial"/>
+        </w:rPr>
+      </w:pPr>
+      <w:r>
+        <w:rPr>
+          <w:rFonts w:ascii="Arial" w:eastAsia="Arial" w:hAnsi="Arial" w:cs="Arial"/>
+        </w:rPr>
+        <w:t>U nových příspěvků je nutné doplnit recenzenta. Přiřazení se provádí následovně:</w:t>
+      </w:r>
+    </w:p>
+    <w:p>
+      <w:pPr>
+        <w:jc w:val="left"/>
+      </w:pPr>
+      <w:r>
+        <w:rPr>
+          <w:noProof/>
+        </w:rPr>
+        <mc:AlternateContent>
+          <mc:Choice Requires="wps">
+            <w:drawing>
+              <wp:anchor distT="0" distB="0" distL="114300" distR="114300" simplePos="0" relativeHeight="251660288" behindDoc="0" locked="0" layoutInCell="1" allowOverlap="1" wp14:anchorId="71728631" wp14:editId="1761C9A7">
+                <wp:simplePos x="0" y="0"/>
+                <wp:positionH relativeFrom="column">
+                  <wp:posOffset>1515745</wp:posOffset>
+                </wp:positionH>
+                <wp:positionV relativeFrom="paragraph">
+                  <wp:posOffset>749935</wp:posOffset>
+                </wp:positionV>
+                <wp:extent cx="2103120" cy="678180"/>
+                <wp:effectExtent l="0" t="38100" r="49530" b="26670"/>
+                <wp:wrapNone/>
+                <wp:docPr id="3" name="Přímá spojnice se šipkou 3"/>
+                <wp:cNvGraphicFramePr/>
+                <a:graphic xmlns:a="http://schemas.openxmlformats.org/drawingml/2006/main">
+                  <a:graphicData uri="http://schemas.microsoft.com/office/word/2010/wordprocessingShape">
+                    <wps:wsp>
+                      <wps:cNvCnPr/>
+                      <wps:spPr>
+                        <a:xfrm flipV="1">
+                          <a:off x="0" y="0"/>
+                          <a:ext cx="2103120" cy="678180"/>
+                        </a:xfrm>
+                        <a:prstGeom prst="straightConnector1">
+                          <a:avLst/>
+                        </a:prstGeom>
+                        <a:ln>
+                          <a:solidFill>
+                            <a:srgbClr val="FF0000"/>
+                          </a:solidFill>
+                          <a:tailEnd type="triangle"/>
+                        </a:ln>
+                      </wps:spPr>
+                      <wps:style>
+                        <a:lnRef idx="2">
+                          <a:schemeClr val="accent1"/>
+                        </a:lnRef>
+                        <a:fillRef idx="0">
+                          <a:schemeClr val="accent1"/>
+                        </a:fillRef>
+                        <a:effectRef idx="1">
+                          <a:schemeClr val="accent1"/>
+                        </a:effectRef>
+                        <a:fontRef idx="minor">
+                          <a:schemeClr val="tx1"/>
+                        </a:fontRef>
+                      </wps:style>
+                      <wps:bodyPr/>
+                    </wps:wsp>
+                  </a:graphicData>
+                </a:graphic>
+              </wp:anchor>
+            </w:drawing>
+          </mc:Choice>
+          <mc:Fallback>
+            <w:pict>
+              <v:shapetype w14:anchorId="60048F95" id="_x0000_t32" coordsize="21600,21600" o:spt="32" o:oned="t" path="m,l21600,21600e" filled="f">
+                <v:path arrowok="t" fillok="f" o:connecttype="none"/>
+                <o:lock v:ext="edit" shapetype="t"/>
+              </v:shapetype>
+              <v:shape id="Přímá spojnice se šipkou 3" o:spid="_x0000_s1026" type="#_x0000_t32" style="position:absolute;margin-left:119.35pt;margin-top:59.05pt;width:165.6pt;height:53.4pt;flip:y;z-index:251660288;visibility:visible;mso-wrap-style:square;mso-wrap-distance-left:9pt;mso-wrap-distance-top:0;mso-wrap-distance-right:9pt;mso-wrap-distance-bottom:0;mso-position-horizontal:absolute;mso-position-horizontal-relative:text;mso-position-vertical:absolute;mso-position-vertical-relative:text" o:gfxdata="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" strokecolor="red" strokeweight="1pt">
+                <v:stroke endarrow="block" joinstyle="miter"/>
+              </v:shape>
+            </w:pict>
+          </mc:Fallback>
+        </mc:AlternateContent>
+      </w:r>
+      <w:r>
+        <w:rPr>
+          <w:noProof/>
+        </w:rPr>
+        <mc:AlternateContent>
+          <mc:Choice Requires="wps">
+            <w:drawing>
+              <wp:anchor distT="0" distB="0" distL="114300" distR="114300" simplePos="0" relativeHeight="251659264" behindDoc="0" locked="0" layoutInCell="1" allowOverlap="1" wp14:anchorId="1C729D72" wp14:editId="25DE067F">
+                <wp:simplePos x="0" y="0"/>
+                <wp:positionH relativeFrom="column">
+                  <wp:posOffset>3115945</wp:posOffset>
+                </wp:positionH>
+                <wp:positionV relativeFrom="paragraph">
+                  <wp:posOffset>742315</wp:posOffset>
+                </wp:positionV>
+                <wp:extent cx="213360" cy="388620"/>
+                <wp:effectExtent l="38100" t="38100" r="34290" b="30480"/>
+                <wp:wrapNone/>
+                <wp:docPr id="2" name="Přímá spojnice se šipkou 2"/>
+                <wp:cNvGraphicFramePr/>
+                <a:graphic xmlns:a="http://schemas.openxmlformats.org/drawingml/2006/main">
+                  <a:graphicData uri="http://schemas.microsoft.com/office/word/2010/wordprocessingShape">
+                    <wps:wsp>
+                      <wps:cNvCnPr/>
+                      <wps:spPr>
+                        <a:xfrm flipH="1" flipV="1">
+                          <a:off x="0" y="0"/>
+                          <a:ext cx="213360" cy="388620"/>
+                        </a:xfrm>
+                        <a:prstGeom prst="straightConnector1">
+                          <a:avLst/>
+                        </a:prstGeom>
+                        <a:ln>
+                          <a:solidFill>
+                            <a:srgbClr val="FF0000"/>
+                          </a:solidFill>
+                          <a:tailEnd type="triangle"/>
+                        </a:ln>
+                      </wps:spPr>
+                      <wps:style>
+                        <a:lnRef idx="2">
+                          <a:schemeClr val="accent1"/>
+                        </a:lnRef>
+                        <a:fillRef idx="0">
+                          <a:schemeClr val="accent1"/>
+                        </a:fillRef>
+                        <a:effectRef idx="1">
+                          <a:schemeClr val="accent1"/>
+                        </a:effectRef>
+                        <a:fontRef idx="minor">
+                          <a:schemeClr val="tx1"/>
+                        </a:fontRef>
+                      </wps:style>
+                      <wps:bodyPr/>
+                    </wps:wsp>
+                  </a:graphicData>
+                </a:graphic>
+                <wp14:sizeRelH relativeFrom="margin">
+                  <wp14:pctWidth>0</wp14:pctWidth>
+                </wp14:sizeRelH>
+                <wp14:sizeRelV relativeFrom="margin">
+                  <wp14:pctHeight>0</wp14:pctHeight>
+                </wp14:sizeRelV>
+              </wp:anchor>
+            </w:drawing>
+          </mc:Choice>
+          <mc:Fallback>
+            <w:pict>
+              <v:shape w14:anchorId="68D37CDD" id="Přímá spojnice se šipkou 2" o:spid="_x0000_s1026" type="#_x0000_t32" style="position:absolute;margin-left:245.35pt;margin-top:58.45pt;width:16.8pt;height:30.6pt;flip:x y;z-index:251659264;visibility:visible;mso-wrap-style:square;mso-width-percent:0;mso-height-percent:0;mso-wrap-distance-left:9pt;mso-wrap-distance-top:0;mso-wrap-distance-right:9pt;mso-wrap-distance-bottom:0;mso-position-horizontal:absolute;mso-position-horizontal-relative:text;mso-position-vertical:absolute;mso-position-vertical-relative:text;mso-width-percent:0;mso-height-percent:0;mso-width-relative:margin;mso-height-relative:margin" o:gfxdata="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" strokecolor="red" strokeweight="1pt">
+                <v:stroke endarrow="block" joinstyle="miter"/>
+              </v:shape>
+            </w:pict>
+          </mc:Fallback>
+        </mc:AlternateContent>
+      </w:r>
+      <w:r>
+        <w:rPr>
+          <w:noProof/>
+        </w:rPr>
+        <w:drawing>
+          <wp:inline distT="0" distB="0" distL="0" distR="0" wp14:anchorId="3A0C3884" wp14:editId="3E56B9C2">
+            <wp:extent cx="6000135" cy="775018"/>
+            <wp:effectExtent l="0" t="0" r="0" b="0"/>
+            <wp:docPr id="1901673974" name="Obrázek 1901673974"/>
+            <wp:cNvGraphicFramePr>
+              <a:graphicFrameLocks xmlns:a="http://schemas.openxmlformats.org/drawingml/2006/main" noChangeAspect="1"/>
+            </wp:cNvGraphicFramePr>
+            <a:graphic xmlns:a="http://schemas.openxmlformats.org/drawingml/2006/main">
+              <a:graphicData uri="http://schemas.openxmlformats.org/drawingml/2006/picture">
+                <pic:pic xmlns:pic="http://schemas.openxmlformats.org/drawingml/2006/picture">
+                  <pic:nvPicPr>
+                    <pic:cNvPr id="0" name=""/>
+                    <pic:cNvPicPr/>
+                  </pic:nvPicPr>
+                  <pic:blipFill>
+                    <a:blip r:embed="rId17" cstate="print">
+                      <a:extLst>
+                        <a:ext uri="{28A0092B-C50C-407E-A947-70E740481C1C}">
+                          <a14:useLocalDpi xmlns:a14="http://schemas.microsoft.com/office/drawing/2010/main" val="0"/>
+                        </a:ext>
+                      </a:extLst>
+                    </a:blip>
+                    <a:stretch>
+                      <a:fillRect/>
+                    </a:stretch>
+                  </pic:blipFill>
+                  <pic:spPr>
+                    <a:xfrm>
+                      <a:off x="0" y="0"/>
+                      <a:ext cx="6000135" cy="775018"/>
+                    </a:xfrm>
+                    <a:prstGeom prst="rect">
+                      <a:avLst/>
+                    </a:prstGeom>
+                  </pic:spPr>
+                </pic:pic>
+              </a:graphicData>
+            </a:graphic>
+          </wp:inline>
+        </w:drawing>
+      </w:r>
+    </w:p>
+    <w:p>
+      <w:pPr>
+        <w:jc w:val="left"/>
+        <w:rPr>
+          <w:rFonts w:ascii="Arial" w:eastAsia="Arial" w:hAnsi="Arial" w:cs="Arial"/>
+        </w:rPr>
+      </w:pPr>
+    </w:p>
+    <w:p>
+      <w:pPr>
+        <w:jc w:val="left"/>
+        <w:rPr>
+          <w:rFonts w:ascii="Arial" w:eastAsia="Arial" w:hAnsi="Arial" w:cs="Arial"/>
+        </w:rPr>
+      </w:pPr>
+      <w:r>
+        <w:rPr>
+          <w:rFonts w:ascii="Arial" w:eastAsia="Arial" w:hAnsi="Arial" w:cs="Arial"/>
+        </w:rPr>
+        <w:t>Redaktor vybere recenzenta po kliknutí na tlačítko Výběr recenzenta.</w:t>
+      </w:r>
+    </w:p>
+    <w:p>
+      <w:pPr>
+        <w:jc w:val="left"/>
+        <w:rPr>
+          <w:rFonts w:ascii="Arial" w:eastAsia="Arial" w:hAnsi="Arial" w:cs="Arial"/>
+        </w:rPr>
+      </w:pPr>
+      <w:r>
+        <w:rPr>
+          <w:rFonts w:ascii="Arial" w:eastAsia="Arial" w:hAnsi="Arial" w:cs="Arial"/>
+        </w:rPr>
+        <w:t xml:space="preserve">Následně klikne přiřadit oponenta a článek se </w:t>
+      </w:r>
+      <w:r>
+        <w:rPr>
+          <w:rFonts w:ascii="Arial" w:eastAsia="Arial" w:hAnsi="Arial" w:cs="Arial"/>
+        </w:rPr>
+        <w:t>odešle dotčenému recenzentovi a změní se jeho status z nový na k recenzi.</w:t>
+      </w:r>
+    </w:p>
+    <w:p>
+      <w:pPr>
+        <w:jc w:val="left"/>
+        <w:rPr>
+          <w:rFonts w:ascii="Arial" w:eastAsia="Arial" w:hAnsi="Arial" w:cs="Arial"/>
+        </w:rPr>
+      </w:pPr>
+    </w:p>
+    <w:p>
+      <w:pPr>
+        <w:jc w:val="left"/>
+        <w:rPr>
+          <w:rFonts w:ascii="Arial" w:eastAsia="Arial" w:hAnsi="Arial" w:cs="Arial"/>
+          <w:b/>
+          <w:bCs/>
+        </w:rPr>
+      </w:pPr>
+      <w:r>
+        <w:rPr>
+          <w:rFonts w:ascii="Arial" w:eastAsia="Arial" w:hAnsi="Arial" w:cs="Arial"/>
+          <w:b/>
+          <w:bCs/>
+        </w:rPr>
+        <w:t>Zobrazení, filtrování článků</w:t>
+      </w:r>
+    </w:p>
+    <w:p>
+      <w:pPr>
+        <w:jc w:val="left"/>
+        <w:rPr>
+          <w:rFonts w:ascii="Arial" w:eastAsia="Arial" w:hAnsi="Arial" w:cs="Arial"/>
+        </w:rPr>
+      </w:pPr>
+      <w:r>
+        <w:rPr>
+          <w:rFonts w:ascii="Arial" w:eastAsia="Arial" w:hAnsi="Arial" w:cs="Arial"/>
+        </w:rPr>
+        <w:t xml:space="preserve">U konkrétních článků se text příspěvků otevře po kliknutí na </w:t>
+      </w:r>
+      <w:r>
+        <w:rPr>
+          <w:noProof/>
+        </w:rPr>
+        <w:drawing>
+          <wp:inline distT="0" distB="0" distL="0" distR="0" wp14:anchorId="0E365F44" wp14:editId="6015B458">
+            <wp:extent cx="916305" cy="254912"/>
+            <wp:effectExtent l="0" t="0" r="0" b="0"/>
+            <wp:docPr id="4" name="Obrázek 4"/>
+            <wp:cNvGraphicFramePr>
+              <a:graphicFrameLocks xmlns:a="http://schemas.openxmlformats.org/drawingml/2006/main" noChangeAspect="1"/>
+            </wp:cNvGraphicFramePr>
+            <a:graphic xmlns:a="http://schemas.openxmlformats.org/drawingml/2006/main">
+              <a:graphicData uri="http://schemas.openxmlformats.org/drawingml/2006/picture">
+                <pic:pic xmlns:pic="http://schemas.openxmlformats.org/drawingml/2006/picture">
+                  <pic:nvPicPr>
+                    <pic:cNvPr id="1" name=""/>
+                    <pic:cNvPicPr/>
+                  </pic:nvPicPr>
+                  <pic:blipFill>
+                    <a:blip r:embed="rId18"/>
+                    <a:stretch>
+                      <a:fillRect/>
+                    </a:stretch>
+                  </pic:blipFill>
+                  <pic:spPr>
+                    <a:xfrm>
+                      <a:off x="0" y="0"/>
+                      <a:ext cx="928734" cy="258370"/>
+                    </a:xfrm>
+                    <a:prstGeom prst="rect">
+                      <a:avLst/>
+                    </a:prstGeom>
+                  </pic:spPr>
+                </pic:pic>
+              </a:graphicData>
+            </a:graphic>
+          </wp:inline>
+        </w:drawing>
+      </w:r>
+      <w:r>
+        <w:rPr>
+          <w:rFonts w:ascii="Arial" w:eastAsia="Arial" w:hAnsi="Arial" w:cs="Arial"/>
+        </w:rPr>
+        <w:t>.</w:t>
+      </w:r>
+    </w:p>
+    <w:p>
+      <w:pPr>
+        <w:jc w:val="left"/>
+        <w:rPr>
+          <w:rFonts w:ascii="Arial" w:eastAsia="Arial" w:hAnsi="Arial" w:cs="Arial"/>
+        </w:rPr>
+      </w:pPr>
+    </w:p>
+    <w:p>
+      <w:pPr>
+        <w:jc w:val="left"/>
+        <w:rPr>
+          <w:rFonts w:ascii="Arial" w:eastAsia="Arial" w:hAnsi="Arial" w:cs="Arial"/>
+        </w:rPr>
+      </w:pPr>
+      <w:r>
+        <w:rPr>
+          <w:rFonts w:ascii="Arial" w:eastAsia="Arial" w:hAnsi="Arial" w:cs="Arial"/>
+        </w:rPr>
+        <w:t>Prohlížení příspěvků dle témat se provádí po kliknutí na přehled příspěvků.</w:t>
+      </w:r>
+    </w:p>
+    <w:p>
+      <w:pPr>
+        <w:jc w:val="center"/>
+      </w:pPr>
+      <w:r>
+        <w:rPr>
+          <w:noProof/>
+        </w:rPr>
+        <w:drawing>
+          <wp:inline distT="0" distB="0" distL="0" distR="0" wp14:anchorId="452A7031" wp14:editId="08ED5DCC">
+            <wp:extent cx="2933700" cy="371354"/>
+            <wp:effectExtent l="0" t="0" r="0" b="0"/>
+            <wp:docPr id="5" name="Obrázek 5"/>
+            <wp:cNvGraphicFramePr>
+              <a:graphicFrameLocks xmlns:a="http://schemas.openxmlformats.org/drawingml/2006/main" noChangeAspect="1"/>
+            </wp:cNvGraphicFramePr>
+            <a:graphic xmlns:a="http://schemas.openxmlformats.org/drawingml/2006/main">
+              <a:graphicData uri="http://schemas.openxmlformats.org/drawingml/2006/picture">
+                <pic:pic xmlns:pic="http://schemas.openxmlformats.org/drawingml/2006/picture">
+                  <pic:nvPicPr>
+                    <pic:cNvPr id="1" name=""/>
+                    <pic:cNvPicPr/>
+                  </pic:nvPicPr>
+                  <pic:blipFill>
+                    <a:blip r:embed="rId19"/>
+                    <a:stretch>
+                      <a:fillRect/>
+                    </a:stretch>
+                  </pic:blipFill>
+                  <pic:spPr>
+                    <a:xfrm>
+                      <a:off x="0" y="0"/>
+                      <a:ext cx="2967591" cy="375644"/>
+                    </a:xfrm>
+                    <a:prstGeom prst="rect">
+                      <a:avLst/>
+                    </a:prstGeom>
+                  </pic:spPr>
+                </pic:pic>
+              </a:graphicData>
+            </a:graphic>
+          </wp:inline>
+        </w:drawing>
+      </w:r>
+    </w:p>
+    <w:p>
+      <w:pPr>
+        <w:jc w:val="left"/>
+        <w:rPr>
+          <w:rFonts w:ascii="Arial" w:eastAsia="Arial" w:hAnsi="Arial" w:cs="Arial"/>
+        </w:rPr>
+      </w:pPr>
+      <w:r>
+        <w:rPr>
+          <w:rFonts w:ascii="Arial" w:eastAsia="Arial" w:hAnsi="Arial" w:cs="Arial"/>
+        </w:rPr>
+        <w:t>Následně si redaktor vybere z lišty požadované téma a klikne na tlačítko ZOBRAZ.</w:t>
+      </w:r>
+    </w:p>
+    <w:p>
+      <w:pPr>
+        <w:jc w:val="left"/>
+        <w:rPr>
+          <w:rFonts w:ascii="Arial" w:eastAsia="Arial" w:hAnsi="Arial" w:cs="Arial"/>
+        </w:rPr>
+      </w:pPr>
+    </w:p>
+    <w:p>
+      <w:pPr>
+        <w:jc w:val="left"/>
+        <w:rPr>
+          <w:rFonts w:ascii="Arial" w:eastAsia="Arial" w:hAnsi="Arial" w:cs="Arial"/>
+        </w:rPr>
+      </w:pPr>
+      <w:r>
+        <w:rPr>
+          <w:rFonts w:ascii="Arial" w:eastAsia="Arial" w:hAnsi="Arial" w:cs="Arial"/>
+        </w:rPr>
+        <w:t>Po ukončení práce se odhlášení provede stisknutím tlačítka Odhlásit v pravém horním rohu.</w:t>
+      </w:r>
+    </w:p>
+    <w:p>
+      <w:pPr>
+        <w:jc w:val="left"/>
+        <w:rPr>
+          <w:rFonts w:ascii="Arial" w:eastAsia="Arial" w:hAnsi="Arial" w:cs="Arial"/>
+        </w:rPr>
+      </w:pPr>
+    </w:p>
+    <w:p>
+      <w:pPr>
+        <w:jc w:val="left"/>
+        <w:rPr>
+          <w:rFonts w:ascii="Arial" w:eastAsia="Arial" w:hAnsi="Arial" w:cs="Arial"/>
+        </w:rPr>
+      </w:pPr>
+    </w:p>
+    <w:p>
+      <w:pPr>
+        <w:rPr>
+          <w:rFonts w:ascii="Arial" w:eastAsiaTheme="majorEastAsia" w:hAnsi="Arial" w:cs="Arial"/>
+          <w:b/>
+          <w:bCs/>
+          <w:sz w:val="28"/>
+          <w:szCs w:val="28"/>
+        </w:rPr>
+      </w:pPr>
+      <w:r>
+        <w:rPr>
+          <w:rFonts w:ascii="Arial" w:eastAsiaTheme="majorEastAsia" w:hAnsi="Arial" w:cs="Arial"/>
+          <w:b/>
+          <w:bCs/>
+          <w:sz w:val="28"/>
+          <w:szCs w:val="28"/>
+        </w:rPr>
+        <w:t>Autor</w:t>
+      </w:r>
+    </w:p>
+    <w:p>
+      <w:pPr>
+        <w:jc w:val="left"/>
+        <w:rPr>
+          <w:rFonts w:ascii="Arial" w:eastAsia="Arial" w:hAnsi="Arial" w:cs="Arial"/>
+        </w:rPr>
+      </w:pPr>
+    </w:p>
+    <w:p>
+      <w:pPr>
+        <w:jc w:val="left"/>
+        <w:rPr>
+          <w:rFonts w:ascii="Arial" w:eastAsia="Arial" w:hAnsi="Arial" w:cs="Arial"/>
+        </w:rPr>
+      </w:pPr>
+      <w:r>
+        <w:rPr>
+          <w:rFonts w:ascii="Arial" w:eastAsia="Arial" w:hAnsi="Arial" w:cs="Arial"/>
+        </w:rPr>
+        <w:t>Přehled přidaných článků se zobrazuje po stisknutí tlačítka Moje příspěvky</w:t>
+      </w:r>
+      <w:r>
+        <w:rPr>
+          <w:noProof/>
+        </w:rPr>
+        <w:drawing>
+          <wp:anchor distT="0" distB="0" distL="114300" distR="114300" simplePos="0" relativeHeight="251661312" behindDoc="0" locked="0" layoutInCell="1" allowOverlap="1" wp14:anchorId="45FDE7EE" wp14:editId="1798E006">
+            <wp:simplePos x="0" y="0"/>
+            <wp:positionH relativeFrom="margin">
+              <wp:align>center</wp:align>
+            </wp:positionH>
+            <wp:positionV relativeFrom="paragraph">
+              <wp:posOffset>187960</wp:posOffset>
+            </wp:positionV>
+            <wp:extent cx="2964180" cy="328295"/>
+            <wp:effectExtent l="0" t="0" r="7620" b="0"/>
+            <wp:wrapTopAndBottom/>
+            <wp:docPr id="6" name="Obrázek 6"/>
+            <wp:cNvGraphicFramePr>
+              <a:graphicFrameLocks xmlns:a="http://schemas.openxmlformats.org/drawingml/2006/main" noChangeAspect="1"/>
+            </wp:cNvGraphicFramePr>
+            <a:graphic xmlns:a="http://schemas.openxmlformats.org/drawingml/2006/main">
+              <a:graphicData uri="http://schemas.openxmlformats.org/drawingml/2006/picture">
+                <pic:pic xmlns:pic="http://schemas.openxmlformats.org/drawingml/2006/picture">
+                  <pic:nvPicPr>
+                    <pic:cNvPr id="1" name=""/>
+                    <pic:cNvPicPr/>
+                  </pic:nvPicPr>
+                  <pic:blipFill>
+                    <a:blip r:embed="rId20">
+                      <a:extLst>
+                        <a:ext uri="{28A0092B-C50C-407E-A947-70E740481C1C}">
+                          <a14:useLocalDpi xmlns:a14="http://schemas.microsoft.com/office/drawing/2010/main" val="0"/>
+                        </a:ext>
+                      </a:extLst>
+                    </a:blip>
+                    <a:stretch>
+                      <a:fillRect/>
+                    </a:stretch>
+                  </pic:blipFill>
+                  <pic:spPr>
+                    <a:xfrm>
+                      <a:off x="0" y="0"/>
+                      <a:ext cx="2964180" cy="328295"/>
+                    </a:xfrm>
+                    <a:prstGeom prst="rect">
+                      <a:avLst/>
+                    </a:prstGeom>
+                  </pic:spPr>
+                </pic:pic>
+              </a:graphicData>
+            </a:graphic>
+            <wp14:sizeRelH relativeFrom="page">
+              <wp14:pctWidth>0</wp14:pctWidth>
+            </wp14:sizeRelH>
+            <wp14:sizeRelV relativeFrom="page">
+              <wp14:pctHeight>0</wp14:pctHeight>
+            </wp14:sizeRelV>
+          </wp:anchor>
+        </w:drawing>
+      </w:r>
+      <w:r>
+        <w:rPr>
+          <w:rFonts w:ascii="Arial" w:eastAsia="Arial" w:hAnsi="Arial" w:cs="Arial"/>
+        </w:rPr>
+        <w:t xml:space="preserve">. </w:t>
+      </w:r>
+    </w:p>
+    <w:p>
+      <w:pPr>
+        <w:jc w:val="left"/>
+        <w:rPr>
+          <w:rFonts w:ascii="Arial" w:eastAsia="Arial" w:hAnsi="Arial" w:cs="Arial"/>
+        </w:rPr>
+      </w:pPr>
+      <w:r>
+        <w:rPr>
+          <w:rFonts w:ascii="Arial" w:eastAsia="Arial" w:hAnsi="Arial" w:cs="Arial"/>
+        </w:rPr>
+        <w:t xml:space="preserve">Příspěvky se pak zobrazí na stránce níže. Pro zobrazení konkrétního textu článku je nutné kliknout na </w:t>
+      </w:r>
+      <w:r>
+        <w:rPr>
+          <w:noProof/>
+        </w:rPr>
+        <w:drawing>
+          <wp:inline distT="0" distB="0" distL="0" distR="0" wp14:anchorId="114F6539" wp14:editId="2DEAE6CB">
+            <wp:extent cx="916305" cy="254912"/>
+            <wp:effectExtent l="0" t="0" r="0" b="0"/>
+            <wp:docPr id="7" name="Obrázek 7"/>
+            <wp:cNvGraphicFramePr>
+              <a:graphicFrameLocks xmlns:a="http://schemas.openxmlformats.org/drawingml/2006/main" noChangeAspect="1"/>
+            </wp:cNvGraphicFramePr>
+            <a:graphic xmlns:a="http://schemas.openxmlformats.org/drawingml/2006/main">
+              <a:graphicData uri="http://schemas.openxmlformats.org/drawingml/2006/picture">
+                <pic:pic xmlns:pic="http://schemas.openxmlformats.org/drawingml/2006/picture">
+                  <pic:nvPicPr>
+                    <pic:cNvPr id="1" name=""/>
+                    <pic:cNvPicPr/>
+                  </pic:nvPicPr>
+                  <pic:blipFill>
+                    <a:blip r:embed="rId18"/>
+                    <a:stretch>
+                      <a:fillRect/>
+                    </a:stretch>
+                  </pic:blipFill>
+                  <pic:spPr>
+                    <a:xfrm>
+                      <a:off x="0" y="0"/>
+                      <a:ext cx="928734" cy="258370"/>
+                    </a:xfrm>
+                    <a:prstGeom prst="rect">
+                      <a:avLst/>
+                    </a:prstGeom>
+                  </pic:spPr>
+                </pic:pic>
+              </a:graphicData>
+            </a:graphic>
+          </wp:inline>
+        </w:drawing>
+      </w:r>
+      <w:r>
+        <w:rPr>
+          <w:rFonts w:ascii="Arial" w:eastAsia="Arial" w:hAnsi="Arial" w:cs="Arial"/>
+        </w:rPr>
+        <w:t>.</w:t>
+      </w:r>
+    </w:p>
+    <w:p>
+      <w:pPr>
+        <w:jc w:val="left"/>
+        <w:rPr>
+          <w:rFonts w:ascii="Arial" w:eastAsia="Arial" w:hAnsi="Arial" w:cs="Arial"/>
+        </w:rPr>
+      </w:pPr>
+    </w:p>
+    <w:p>
+      <w:pPr>
+        <w:jc w:val="left"/>
+        <w:rPr>
+          <w:rFonts w:ascii="Arial" w:eastAsia="Arial" w:hAnsi="Arial" w:cs="Arial"/>
+          <w:b/>
+          <w:bCs/>
+        </w:rPr>
+      </w:pPr>
+      <w:r>
+        <w:rPr>
+          <w:rFonts w:ascii="Arial" w:eastAsia="Arial" w:hAnsi="Arial" w:cs="Arial"/>
+          <w:b/>
+          <w:bCs/>
+        </w:rPr>
+        <w:t xml:space="preserve">Přidání nového </w:t>
+      </w:r>
+      <w:r>
+        <w:rPr>
+          <w:rFonts w:ascii="Arial" w:eastAsia="Arial" w:hAnsi="Arial" w:cs="Arial"/>
+          <w:b/>
+          <w:bCs/>
+        </w:rPr>
+        <w:t>článku</w:t>
+      </w:r>
+    </w:p>
+    <w:p>
+      <w:pPr>
+        <w:jc w:val="left"/>
+        <w:rPr>
+          <w:rFonts w:ascii="Arial" w:eastAsia="Arial" w:hAnsi="Arial" w:cs="Arial"/>
+        </w:rPr>
+      </w:pPr>
+      <w:r>
+        <w:rPr>
+          <w:noProof/>
+        </w:rPr>
+        <w:drawing>
+          <wp:anchor distT="0" distB="0" distL="114300" distR="114300" simplePos="0" relativeHeight="251662336" behindDoc="0" locked="0" layoutInCell="1" allowOverlap="1" wp14:anchorId="6D9A6E9D" wp14:editId="3F7DFADD">
+            <wp:simplePos x="0" y="0"/>
+            <wp:positionH relativeFrom="margin">
+              <wp:posOffset>1356360</wp:posOffset>
+            </wp:positionH>
+            <wp:positionV relativeFrom="paragraph">
+              <wp:posOffset>402590</wp:posOffset>
+            </wp:positionV>
+            <wp:extent cx="3040380" cy="365125"/>
+            <wp:effectExtent l="0" t="0" r="7620" b="0"/>
+            <wp:wrapTopAndBottom/>
+            <wp:docPr id="8" name="Obrázek 8"/>
+            <wp:cNvGraphicFramePr>
+              <a:graphicFrameLocks xmlns:a="http://schemas.openxmlformats.org/drawingml/2006/main" noChangeAspect="1"/>
+            </wp:cNvGraphicFramePr>
+            <a:graphic xmlns:a="http://schemas.openxmlformats.org/drawingml/2006/main">
+              <a:graphicData uri="http://schemas.openxmlformats.org/drawingml/2006/picture">
+                <pic:pic xmlns:pic="http://schemas.openxmlformats.org/drawingml/2006/picture">
+                  <pic:nvPicPr>
+                    <pic:cNvPr id="1" name=""/>
+                    <pic:cNvPicPr/>
+                  </pic:nvPicPr>
+                  <pic:blipFill>
+                    <a:blip r:embed="rId21">
+                      <a:extLst>
+                        <a:ext uri="{28A0092B-C50C-407E-A947-70E740481C1C}">
+                          <a14:useLocalDpi xmlns:a14="http://schemas.microsoft.com/office/drawing/2010/main" val="0"/>
+                        </a:ext>
+                      </a:extLst>
+                    </a:blip>
+                    <a:stretch>
+                      <a:fillRect/>
+                    </a:stretch>
+                  </pic:blipFill>
+                  <pic:spPr>
+                    <a:xfrm>
+                      <a:off x="0" y="0"/>
+                      <a:ext cx="3040380" cy="365125"/>
+                    </a:xfrm>
+                    <a:prstGeom prst="rect">
+                      <a:avLst/>
+                    </a:prstGeom>
+                  </pic:spPr>
+                </pic:pic>
+              </a:graphicData>
+            </a:graphic>
+            <wp14:sizeRelH relativeFrom="page">
+              <wp14:pctWidth>0</wp14:pctWidth>
+            </wp14:sizeRelH>
+            <wp14:sizeRelV relativeFrom="page">
+              <wp14:pctHeight>0</wp14:pctHeight>
+            </wp14:sizeRelV>
+          </wp:anchor>
+        </w:drawing>
+      </w:r>
+      <w:r>
+        <w:rPr>
+          <w:rFonts w:ascii="Arial" w:eastAsia="Arial" w:hAnsi="Arial" w:cs="Arial"/>
+        </w:rPr>
+        <w:t>Pro přidání nového článku je nutné kliknou na tlačítko Nový příspěvek.</w:t>
+      </w:r>
+    </w:p>
+    <w:p>
+      <w:pPr>
+        <w:jc w:val="left"/>
+        <w:rPr>
+          <w:rFonts w:ascii="Arial" w:eastAsia="Arial" w:hAnsi="Arial" w:cs="Arial"/>
+        </w:rPr>
+      </w:pPr>
+    </w:p>
+    <w:p>
+      <w:pPr>
+        <w:jc w:val="left"/>
+        <w:rPr>
+          <w:rFonts w:ascii="Arial" w:eastAsia="Arial" w:hAnsi="Arial" w:cs="Arial"/>
+        </w:rPr>
+      </w:pPr>
+    </w:p>
+    <w:p>
+      <w:pPr>
+        <w:jc w:val="left"/>
+        <w:rPr>
+          <w:rFonts w:ascii="Arial" w:eastAsia="Arial" w:hAnsi="Arial" w:cs="Arial"/>
+        </w:rPr>
+      </w:pPr>
+      <w:r>
+        <w:rPr>
+          <w:rFonts w:ascii="Arial" w:eastAsia="Arial" w:hAnsi="Arial" w:cs="Arial"/>
+        </w:rPr>
+        <w:t>Následně je nutné vybrat téma, pod které nahrávaný článek spadá. Na výběr jsou následující témata:</w:t>
+      </w:r>
+    </w:p>
+    <w:p>
+      <w:pPr>
+        <w:pStyle w:val="Odstavecseseznamem"/>
+        <w:numPr>
+          <w:ilvl w:val="0"/>
+          <w:numId w:val="39"/>
+        </w:numPr>
+        <w:ind w:left="1418" w:hanging="502"/>
+        <w:jc w:val="left"/>
+        <w:rPr>
+          <w:rFonts w:ascii="Arial" w:eastAsia="Arial" w:hAnsi="Arial" w:cs="Arial"/>
+        </w:rPr>
+      </w:pPr>
+      <w:r>
+        <w:rPr>
+          <w:rFonts w:ascii="Arial" w:eastAsia="Arial" w:hAnsi="Arial" w:cs="Arial"/>
+        </w:rPr>
+        <w:t>Sci-Fi</w:t>
+      </w:r>
+    </w:p>
+    <w:p>
+      <w:pPr>
+        <w:pStyle w:val="Odstavecseseznamem"/>
+        <w:numPr>
+          <w:ilvl w:val="0"/>
+          <w:numId w:val="39"/>
+        </w:numPr>
+        <w:ind w:left="1418" w:hanging="502"/>
+        <w:jc w:val="left"/>
+        <w:rPr>
+          <w:rFonts w:ascii="Arial" w:eastAsia="Arial" w:hAnsi="Arial" w:cs="Arial"/>
+        </w:rPr>
+      </w:pPr>
+      <w:r>
+        <w:rPr>
+          <w:rFonts w:ascii="Arial" w:eastAsia="Arial" w:hAnsi="Arial" w:cs="Arial"/>
+        </w:rPr>
+        <w:t>Vědecké</w:t>
+      </w:r>
+    </w:p>
+    <w:p>
+      <w:pPr>
+        <w:pStyle w:val="Odstavecseseznamem"/>
+        <w:numPr>
+          <w:ilvl w:val="0"/>
+          <w:numId w:val="39"/>
+        </w:numPr>
+        <w:ind w:left="1418" w:hanging="502"/>
+        <w:jc w:val="left"/>
+        <w:rPr>
+          <w:rFonts w:ascii="Arial" w:eastAsia="Arial" w:hAnsi="Arial" w:cs="Arial"/>
+        </w:rPr>
+      </w:pPr>
+      <w:r>
+        <w:rPr>
+          <w:rFonts w:ascii="Arial" w:eastAsia="Arial" w:hAnsi="Arial" w:cs="Arial"/>
+        </w:rPr>
+        <w:t>Botanika</w:t>
+      </w:r>
+    </w:p>
+    <w:p>
+      <w:pPr>
+        <w:pStyle w:val="Odstavecseseznamem"/>
+        <w:numPr>
+          <w:ilvl w:val="0"/>
+          <w:numId w:val="39"/>
+        </w:numPr>
+        <w:ind w:left="1418" w:hanging="502"/>
+        <w:jc w:val="left"/>
+        <w:rPr>
+          <w:rFonts w:ascii="Arial" w:eastAsia="Arial" w:hAnsi="Arial" w:cs="Arial"/>
+        </w:rPr>
+      </w:pPr>
+      <w:r>
+        <w:rPr>
+          <w:rFonts w:ascii="Arial" w:eastAsia="Arial" w:hAnsi="Arial" w:cs="Arial"/>
+        </w:rPr>
+        <w:t>IT technika</w:t>
+      </w:r>
+    </w:p>
+    <w:p>
+      <w:pPr>
+        <w:pStyle w:val="Odstavecseseznamem"/>
+        <w:numPr>
+          <w:ilvl w:val="0"/>
+          <w:numId w:val="39"/>
+        </w:numPr>
+        <w:ind w:left="1418" w:hanging="502"/>
+        <w:jc w:val="left"/>
+        <w:rPr>
+          <w:rFonts w:ascii="Arial" w:eastAsia="Arial" w:hAnsi="Arial" w:cs="Arial"/>
+        </w:rPr>
+      </w:pPr>
+      <w:r>
+        <w:rPr>
+          <w:rFonts w:ascii="Arial" w:eastAsia="Arial" w:hAnsi="Arial" w:cs="Arial"/>
+        </w:rPr>
+        <w:t>Fantasy</w:t>
+      </w:r>
+    </w:p>
+    <w:p>
+      <w:pPr>
+        <w:pStyle w:val="Odstavecseseznamem"/>
+        <w:numPr>
+          <w:ilvl w:val="0"/>
+          <w:numId w:val="39"/>
+        </w:numPr>
+        <w:ind w:left="1418" w:hanging="502"/>
+        <w:jc w:val="left"/>
+        <w:rPr>
+          <w:rFonts w:ascii="Arial" w:eastAsia="Arial" w:hAnsi="Arial" w:cs="Arial"/>
+        </w:rPr>
+      </w:pPr>
+      <w:r>
+        <w:rPr>
+          <w:rFonts w:ascii="Arial" w:eastAsia="Arial" w:hAnsi="Arial" w:cs="Arial"/>
+        </w:rPr>
+        <w:t>Ekonomie</w:t>
+      </w:r>
+    </w:p>
+    <w:p>
+      <w:pPr>
+        <w:pStyle w:val="Odstavecseseznamem"/>
+        <w:numPr>
+          <w:ilvl w:val="0"/>
+          <w:numId w:val="39"/>
+        </w:numPr>
+        <w:ind w:left="1418" w:hanging="502"/>
+        <w:jc w:val="left"/>
+        <w:rPr>
+          <w:rFonts w:ascii="Arial" w:eastAsia="Arial" w:hAnsi="Arial" w:cs="Arial"/>
+        </w:rPr>
+      </w:pPr>
+      <w:r>
+        <w:rPr>
+          <w:rFonts w:ascii="Arial" w:eastAsia="Arial" w:hAnsi="Arial" w:cs="Arial"/>
+        </w:rPr>
+        <w:t>Sociální vědy</w:t>
+      </w:r>
+    </w:p>
+    <w:p>
+      <w:pPr>
+        <w:jc w:val="left"/>
+        <w:rPr>
+          <w:rFonts w:ascii="Arial" w:eastAsia="Arial" w:hAnsi="Arial" w:cs="Arial"/>
+        </w:rPr>
+      </w:pPr>
+    </w:p>
+    <w:p>
+      <w:pPr>
+        <w:jc w:val="left"/>
+        <w:rPr>
+          <w:rFonts w:ascii="Arial" w:eastAsia="Arial" w:hAnsi="Arial" w:cs="Arial"/>
+        </w:rPr>
+      </w:pPr>
+      <w:r>
+        <w:rPr>
+          <w:rFonts w:ascii="Arial" w:eastAsia="Arial" w:hAnsi="Arial" w:cs="Arial"/>
+        </w:rPr>
+        <w:t xml:space="preserve">Po výběru tématu zadá autor název článku. Po stisknutí tlačítka </w:t>
+      </w:r>
+      <w:r>
+        <w:rPr>
+          <w:noProof/>
+        </w:rPr>
+        <w:drawing>
+          <wp:inline distT="0" distB="0" distL="0" distR="0" wp14:anchorId="57DCD8A1" wp14:editId="7F815CBF">
+            <wp:extent cx="708660" cy="239854"/>
+            <wp:effectExtent l="0" t="0" r="0" b="8255"/>
+            <wp:docPr id="10" name="Obrázek 10"/>
+            <wp:cNvGraphicFramePr>
+              <a:graphicFrameLocks xmlns:a="http://schemas.openxmlformats.org/drawingml/2006/main" noChangeAspect="1"/>
+            </wp:cNvGraphicFramePr>
+            <a:graphic xmlns:a="http://schemas.openxmlformats.org/drawingml/2006/main">
+              <a:graphicData uri="http://schemas.openxmlformats.org/drawingml/2006/picture">
+                <pic:pic xmlns:pic="http://schemas.openxmlformats.org/drawingml/2006/picture">
+                  <pic:nvPicPr>
+                    <pic:cNvPr id="1" name=""/>
+                    <pic:cNvPicPr/>
+                  </pic:nvPicPr>
+                  <pic:blipFill>
+                    <a:blip r:embed="rId22"/>
+                    <a:stretch>
+                      <a:fillRect/>
+                    </a:stretch>
+                  </pic:blipFill>
+                  <pic:spPr>
+                    <a:xfrm>
+                      <a:off x="0" y="0"/>
+                      <a:ext cx="715140" cy="242047"/>
+                    </a:xfrm>
+                    <a:prstGeom prst="rect">
+                      <a:avLst/>
+                    </a:prstGeom>
+                  </pic:spPr>
+                </pic:pic>
+              </a:graphicData>
+            </a:graphic>
+          </wp:inline>
+        </w:drawing>
+      </w:r>
+      <w:r>
+        <w:rPr>
+          <w:rFonts w:ascii="Arial" w:eastAsia="Arial" w:hAnsi="Arial" w:cs="Arial"/>
+        </w:rPr>
+        <w:t xml:space="preserve"> se otevře okno pro výběr požadovaného souboru se článkem. Nahrávat lze pouze soubory ve formátu PDF!</w:t>
+      </w:r>
+      <w:r>
+        <w:rPr>
+          <w:rFonts w:ascii="Arial" w:eastAsia="Arial" w:hAnsi="Arial" w:cs="Arial"/>
+        </w:rPr>
+        <w:t xml:space="preserve"> Jakmile je soubor vybrán, autor klikne na tlačítko přidat článek.</w:t>
+      </w:r>
+    </w:p>
+    <w:p>
+      <w:pPr>
+        <w:jc w:val="left"/>
+        <w:rPr>
+          <w:rFonts w:ascii="Arial" w:eastAsia="Arial" w:hAnsi="Arial" w:cs="Arial"/>
+        </w:rPr>
+      </w:pPr>
+      <w:r>
+        <w:rPr>
+          <w:rFonts w:ascii="Arial" w:eastAsia="Arial" w:hAnsi="Arial" w:cs="Arial"/>
+          <w:noProof/>
+        </w:rPr>
+        <w:drawing>
+          <wp:inline distT="0" distB="0" distL="0" distR="0" wp14:anchorId="0DBFC454" wp14:editId="25B4F968">
+            <wp:extent cx="5753100" cy="274320"/>
+            <wp:effectExtent l="0" t="0" r="0" b="0"/>
+            <wp:docPr id="11" name="Obrázek 11"/>
+            <wp:cNvGraphicFramePr>
+              <a:graphicFrameLocks xmlns:a="http://schemas.openxmlformats.org/drawingml/2006/main" noChangeAspect="1"/>
+            </wp:cNvGraphicFramePr>
+            <a:graphic xmlns:a="http://schemas.openxmlformats.org/drawingml/2006/main">
+              <a:graphicData uri="http://schemas.openxmlformats.org/drawingml/2006/picture">
+                <pic:pic xmlns:pic="http://schemas.openxmlformats.org/drawingml/2006/picture">
+                  <pic:nvPicPr>
+                    <pic:cNvPr id="0" name="Picture 1"/>
+                    <pic:cNvPicPr>
+                      <a:picLocks noChangeAspect="1" noChangeArrowheads="1"/>
+                    </pic:cNvPicPr>
+                  </pic:nvPicPr>
+                  <pic:blipFill>
+                    <a:blip r:embed="rId23">
+                      <a:extLst>
+                        <a:ext uri="{28A0092B-C50C-407E-A947-70E740481C1C}">
+                          <a14:useLocalDpi xmlns:a14="http://schemas.microsoft.com/office/drawing/2010/main" val="0"/>
+                        </a:ext>
+                      </a:extLst>
+                    </a:blip>
+                    <a:srcRect/>
+                    <a:stretch>
+                      <a:fillRect/>
+                    </a:stretch>
+                  </pic:blipFill>
+                  <pic:spPr bwMode="auto">
+                    <a:xfrm>
+                      <a:off x="0" y="0"/>
+                      <a:ext cx="5753100" cy="274320"/>
+                    </a:xfrm>
+                    <a:prstGeom prst="rect">
+                      <a:avLst/>
+                    </a:prstGeom>
+                    <a:noFill/>
+                    <a:ln>
+                      <a:noFill/>
+                    </a:ln>
+                  </pic:spPr>
+                </pic:pic>
+              </a:graphicData>
+            </a:graphic>
+          </wp:inline>
+        </w:drawing>
+      </w:r>
+    </w:p>
+    <w:p>
+      <w:pPr>
+        <w:jc w:val="left"/>
+        <w:rPr>
+          <w:rFonts w:ascii="Arial" w:eastAsia="Arial" w:hAnsi="Arial" w:cs="Arial"/>
+        </w:rPr>
+      </w:pPr>
+      <w:r>
+        <w:rPr>
+          <w:rFonts w:ascii="Arial" w:eastAsia="Arial" w:hAnsi="Arial" w:cs="Arial"/>
+        </w:rPr>
+        <w:t>O výsledku úlohy (úspěšnost, neúspěšnost) je autor informován.</w:t>
+      </w:r>
+    </w:p>
+    <w:p>
+      <w:pPr>
+        <w:jc w:val="left"/>
+        <w:rPr>
+          <w:rFonts w:ascii="Arial" w:eastAsia="Arial" w:hAnsi="Arial" w:cs="Arial"/>
+        </w:rPr>
+      </w:pPr>
+    </w:p>
+    <w:p>
+      <w:pPr>
+        <w:jc w:val="left"/>
+        <w:rPr>
+          <w:rFonts w:ascii="Arial" w:eastAsia="Arial" w:hAnsi="Arial" w:cs="Arial"/>
+          <w:b/>
+          <w:bCs/>
+        </w:rPr>
+      </w:pPr>
+      <w:r>
+        <w:rPr>
+          <w:rFonts w:ascii="Arial" w:eastAsia="Arial" w:hAnsi="Arial" w:cs="Arial"/>
+          <w:b/>
+          <w:bCs/>
+        </w:rPr>
+        <w:t>Filtrování příspěvků</w:t>
+      </w:r>
+    </w:p>
+    <w:p>
+      <w:pPr>
+        <w:jc w:val="left"/>
+        <w:rPr>
+          <w:rFonts w:ascii="Arial" w:eastAsia="Arial" w:hAnsi="Arial" w:cs="Arial"/>
+        </w:rPr>
+      </w:pPr>
+      <w:r>
+        <w:rPr>
+          <w:rFonts w:ascii="Arial" w:eastAsia="Arial" w:hAnsi="Arial" w:cs="Arial"/>
+        </w:rPr>
+        <w:t xml:space="preserve">Autor může mezi svými články filtrovat dle témat. V dolní části obrazovky si z vybírací rolety autor vybere požadované téma. Po kliknutí na tlačítko </w:t>
+      </w:r>
+      <w:r>
+        <w:rPr>
+          <w:noProof/>
+        </w:rPr>
+        <w:drawing>
+          <wp:inline distT="0" distB="0" distL="0" distR="0" wp14:anchorId="19A365EB" wp14:editId="54EA13FF">
+            <wp:extent cx="615315" cy="268827"/>
+            <wp:effectExtent l="0" t="0" r="0" b="0"/>
+            <wp:docPr id="12" name="Obrázek 12"/>
+            <wp:cNvGraphicFramePr>
+              <a:graphicFrameLocks xmlns:a="http://schemas.openxmlformats.org/drawingml/2006/main" noChangeAspect="1"/>
+            </wp:cNvGraphicFramePr>
+            <a:graphic xmlns:a="http://schemas.openxmlformats.org/drawingml/2006/main">
+              <a:graphicData uri="http://schemas.openxmlformats.org/drawingml/2006/picture">
+                <pic:pic xmlns:pic="http://schemas.openxmlformats.org/drawingml/2006/picture">
+                  <pic:nvPicPr>
+                    <pic:cNvPr id="1" name=""/>
+                    <pic:cNvPicPr/>
+                  </pic:nvPicPr>
+                  <pic:blipFill>
+                    <a:blip r:embed="rId24"/>
+                    <a:stretch>
+                      <a:fillRect/>
+                    </a:stretch>
+                  </pic:blipFill>
+                  <pic:spPr>
+                    <a:xfrm>
+                      <a:off x="0" y="0"/>
+                      <a:ext cx="624054" cy="272645"/>
+                    </a:xfrm>
+                    <a:prstGeom prst="rect">
+                      <a:avLst/>
+                    </a:prstGeom>
+                  </pic:spPr>
+                </pic:pic>
+              </a:graphicData>
+            </a:graphic>
+          </wp:inline>
+        </w:drawing>
+      </w:r>
+      <w:r>
+        <w:rPr>
+          <w:rFonts w:ascii="Arial" w:eastAsia="Arial" w:hAnsi="Arial" w:cs="Arial"/>
+        </w:rPr>
+        <w:t xml:space="preserve"> jsou mu zobrazeny požadované články.</w:t>
+      </w:r>
+    </w:p>
+    <w:p>
+      <w:pPr>
+        <w:jc w:val="left"/>
+        <w:rPr>
+          <w:rFonts w:ascii="Arial" w:eastAsia="Arial" w:hAnsi="Arial" w:cs="Arial"/>
+        </w:rPr>
+      </w:pPr>
+    </w:p>
+    <w:p>
+      <w:pPr>
+        <w:jc w:val="left"/>
+        <w:rPr>
+          <w:rFonts w:ascii="Arial" w:eastAsia="Arial" w:hAnsi="Arial" w:cs="Arial"/>
+        </w:rPr>
+      </w:pPr>
+      <w:r>
+        <w:rPr>
+          <w:rFonts w:ascii="Arial" w:eastAsia="Arial" w:hAnsi="Arial" w:cs="Arial"/>
+        </w:rPr>
+        <w:t>Po ukončení práce se odhlášení provede stisknutím tlačítka Odhlásit v pravém horním rohu.</w:t>
+      </w:r>
+    </w:p>
+    <w:p>
+      <w:pPr>
+        <w:jc w:val="left"/>
+        <w:rPr>
+          <w:rFonts w:ascii="Arial" w:eastAsia="Arial" w:hAnsi="Arial" w:cs="Arial"/>
+        </w:rPr>
+      </w:pPr>
+    </w:p>
+    <w:p>
+      <w:pPr>
+        <w:jc w:val="left"/>
+        <w:rPr>
+          <w:rFonts w:ascii="Arial" w:eastAsia="Arial" w:hAnsi="Arial" w:cs="Arial"/>
         </w:rPr>
       </w:pPr>
     </w:p>
     <w:sectPr>
-      <w:footerReference w:type="default" r:id="rId15"/>
+      <w:footerReference w:type="default" r:id="rId25"/>
       <w:pgSz w:w="11906" w:h="16838"/>
       <w:pgMar w:top="1417" w:right="1417" w:bottom="1417" w:left="1417" w:header="708" w:footer="708" w:gutter="0"/>
       <w:cols w:space="708"/>
@@ -1489,7 +2827,7 @@
             <w:rFonts w:eastAsia="Times New Roman" w:cstheme="minorHAnsi"/>
             <w:noProof/>
           </w:rPr>
-          <w:t>23. 11. 2022</w:t>
+          <w:t>12. 12. 2022</w:t>
         </w:r>
         <w:r>
           <w:rPr>
@@ -1521,7 +2859,7 @@
         <w:r>
           <w:t xml:space="preserve"> (Celkem </w:t>
         </w:r>
-        <w:fldSimple w:instr=" NUMPAGES   \* MERGEFORMAT ">
+        <w:fldSimple w:instr="NUMPAGES   \* MERGEFORMAT">
           <w:r>
             <w:rPr>
               <w:noProof/>
@@ -2778,6 +4116,232 @@
     </w:lvl>
   </w:abstractNum>
   <w:abstractNum w:abstractNumId="11" w15:restartNumberingAfterBreak="0">
+    <w:nsid w:val="2F67409D"/>
+    <w:multiLevelType w:val="hybridMultilevel"/>
+    <w:tmpl w:val="1A80FE2E"/>
+    <w:lvl w:ilvl="0" w:tplc="04050001">
+      <w:start w:val="1"/>
+      <w:numFmt w:val="bullet"/>
+      <w:lvlText w:val=""/>
+      <w:lvlJc w:val="left"/>
+      <w:pPr>
+        <w:ind w:left="720" w:hanging="360"/>
+      </w:pPr>
+      <w:rPr>
+        <w:rFonts w:ascii="Symbol" w:hAnsi="Symbol" w:hint="default"/>
+      </w:rPr>
+    </w:lvl>
+    <w:lvl w:ilvl="1" w:tplc="04050003" w:tentative="1">
+      <w:start w:val="1"/>
+      <w:numFmt w:val="bullet"/>
+      <w:lvlText w:val="o"/>
+      <w:lvlJc w:val="left"/>
+      <w:pPr>
+        <w:ind w:left="1440" w:hanging="360"/>
+      </w:pPr>
+      <w:rPr>
+        <w:rFonts w:ascii="Courier New" w:hAnsi="Courier New" w:cs="Courier New" w:hint="default"/>
+      </w:rPr>
+    </w:lvl>
+    <w:lvl w:ilvl="2" w:tplc="04050005" w:tentative="1">
+      <w:start w:val="1"/>
+      <w:numFmt w:val="bullet"/>
+      <w:lvlText w:val=""/>
+      <w:lvlJc w:val="left"/>
+      <w:pPr>
+        <w:ind w:left="2160" w:hanging="360"/>
+      </w:pPr>
+      <w:rPr>
+        <w:rFonts w:ascii="Wingdings" w:hAnsi="Wingdings" w:hint="default"/>
+      </w:rPr>
+    </w:lvl>
+    <w:lvl w:ilvl="3" w:tplc="04050001" w:tentative="1">
+      <w:start w:val="1"/>
+      <w:numFmt w:val="bullet"/>
+      <w:lvlText w:val=""/>
+      <w:lvlJc w:val="left"/>
+      <w:pPr>
+        <w:ind w:left="2880" w:hanging="360"/>
+      </w:pPr>
+      <w:rPr>
+        <w:rFonts w:ascii="Symbol" w:hAnsi="Symbol" w:hint="default"/>
+      </w:rPr>
+    </w:lvl>
+    <w:lvl w:ilvl="4" w:tplc="04050003" w:tentative="1">
+      <w:start w:val="1"/>
+      <w:numFmt w:val="bullet"/>
+      <w:lvlText w:val="o"/>
+      <w:lvlJc w:val="left"/>
+      <w:pPr>
+        <w:ind w:left="3600" w:hanging="360"/>
+      </w:pPr>
+      <w:rPr>
+        <w:rFonts w:ascii="Courier New" w:hAnsi="Courier New" w:cs="Courier New" w:hint="default"/>
+      </w:rPr>
+    </w:lvl>
+    <w:lvl w:ilvl="5" w:tplc="04050005" w:tentative="1">
+      <w:start w:val="1"/>
+      <w:numFmt w:val="bullet"/>
+      <w:lvlText w:val=""/>
+      <w:lvlJc w:val="left"/>
+      <w:pPr>
+        <w:ind w:left="4320" w:hanging="360"/>
+      </w:pPr>
+      <w:rPr>
+        <w:rFonts w:ascii="Wingdings" w:hAnsi="Wingdings" w:hint="default"/>
+      </w:rPr>
+    </w:lvl>
+    <w:lvl w:ilvl="6" w:tplc="04050001" w:tentative="1">
+      <w:start w:val="1"/>
+      <w:numFmt w:val="bullet"/>
+      <w:lvlText w:val=""/>
+      <w:lvlJc w:val="left"/>
+      <w:pPr>
+        <w:ind w:left="5040" w:hanging="360"/>
+      </w:pPr>
+      <w:rPr>
+        <w:rFonts w:ascii="Symbol" w:hAnsi="Symbol" w:hint="default"/>
+      </w:rPr>
+    </w:lvl>
+    <w:lvl w:ilvl="7" w:tplc="04050003" w:tentative="1">
+      <w:start w:val="1"/>
+      <w:numFmt w:val="bullet"/>
+      <w:lvlText w:val="o"/>
+      <w:lvlJc w:val="left"/>
+      <w:pPr>
+        <w:ind w:left="5760" w:hanging="360"/>
+      </w:pPr>
+      <w:rPr>
+        <w:rFonts w:ascii="Courier New" w:hAnsi="Courier New" w:cs="Courier New" w:hint="default"/>
+      </w:rPr>
+    </w:lvl>
+    <w:lvl w:ilvl="8" w:tplc="04050005" w:tentative="1">
+      <w:start w:val="1"/>
+      <w:numFmt w:val="bullet"/>
+      <w:lvlText w:val=""/>
+      <w:lvlJc w:val="left"/>
+      <w:pPr>
+        <w:ind w:left="6480" w:hanging="360"/>
+      </w:pPr>
+      <w:rPr>
+        <w:rFonts w:ascii="Wingdings" w:hAnsi="Wingdings" w:hint="default"/>
+      </w:rPr>
+    </w:lvl>
+  </w:abstractNum>
+  <w:abstractNum w:abstractNumId="12" w15:restartNumberingAfterBreak="0">
+    <w:nsid w:val="2FF17D2A"/>
+    <w:multiLevelType w:val="hybridMultilevel"/>
+    <w:tmpl w:val="2BFEFC4C"/>
+    <w:lvl w:ilvl="0" w:tplc="04050001">
+      <w:start w:val="1"/>
+      <w:numFmt w:val="bullet"/>
+      <w:lvlText w:val=""/>
+      <w:lvlJc w:val="left"/>
+      <w:pPr>
+        <w:ind w:left="720" w:hanging="360"/>
+      </w:pPr>
+      <w:rPr>
+        <w:rFonts w:ascii="Symbol" w:hAnsi="Symbol" w:hint="default"/>
+      </w:rPr>
+    </w:lvl>
+    <w:lvl w:ilvl="1" w:tplc="04050003" w:tentative="1">
+      <w:start w:val="1"/>
+      <w:numFmt w:val="bullet"/>
+      <w:lvlText w:val="o"/>
+      <w:lvlJc w:val="left"/>
+      <w:pPr>
+        <w:ind w:left="1440" w:hanging="360"/>
+      </w:pPr>
+      <w:rPr>
+        <w:rFonts w:ascii="Courier New" w:hAnsi="Courier New" w:cs="Courier New" w:hint="default"/>
+      </w:rPr>
+    </w:lvl>
+    <w:lvl w:ilvl="2" w:tplc="04050005" w:tentative="1">
+      <w:start w:val="1"/>
+      <w:numFmt w:val="bullet"/>
+      <w:lvlText w:val=""/>
+      <w:lvlJc w:val="left"/>
+      <w:pPr>
+        <w:ind w:left="2160" w:hanging="360"/>
+      </w:pPr>
+      <w:rPr>
+        <w:rFonts w:ascii="Wingdings" w:hAnsi="Wingdings" w:hint="default"/>
+      </w:rPr>
+    </w:lvl>
+    <w:lvl w:ilvl="3" w:tplc="04050001" w:tentative="1">
+      <w:start w:val="1"/>
+      <w:numFmt w:val="bullet"/>
+      <w:lvlText w:val=""/>
+      <w:lvlJc w:val="left"/>
+      <w:pPr>
+        <w:ind w:left="2880" w:hanging="360"/>
+      </w:pPr>
+      <w:rPr>
+        <w:rFonts w:ascii="Symbol" w:hAnsi="Symbol" w:hint="default"/>
+      </w:rPr>
+    </w:lvl>
+    <w:lvl w:ilvl="4" w:tplc="04050003" w:tentative="1">
+      <w:start w:val="1"/>
+      <w:numFmt w:val="bullet"/>
+      <w:lvlText w:val="o"/>
+      <w:lvlJc w:val="left"/>
+      <w:pPr>
+        <w:ind w:left="3600" w:hanging="360"/>
+      </w:pPr>
+      <w:rPr>
+        <w:rFonts w:ascii="Courier New" w:hAnsi="Courier New" w:cs="Courier New" w:hint="default"/>
+      </w:rPr>
+    </w:lvl>
+    <w:lvl w:ilvl="5" w:tplc="04050005" w:tentative="1">
+      <w:start w:val="1"/>
+      <w:numFmt w:val="bullet"/>
+      <w:lvlText w:val=""/>
+      <w:lvlJc w:val="left"/>
+      <w:pPr>
+        <w:ind w:left="4320" w:hanging="360"/>
+      </w:pPr>
+      <w:rPr>
+        <w:rFonts w:ascii="Wingdings" w:hAnsi="Wingdings" w:hint="default"/>
+      </w:rPr>
+    </w:lvl>
+    <w:lvl w:ilvl="6" w:tplc="04050001" w:tentative="1">
+      <w:start w:val="1"/>
+      <w:numFmt w:val="bullet"/>
+      <w:lvlText w:val=""/>
+      <w:lvlJc w:val="left"/>
+      <w:pPr>
+        <w:ind w:left="5040" w:hanging="360"/>
+      </w:pPr>
+      <w:rPr>
+        <w:rFonts w:ascii="Symbol" w:hAnsi="Symbol" w:hint="default"/>
+      </w:rPr>
+    </w:lvl>
+    <w:lvl w:ilvl="7" w:tplc="04050003" w:tentative="1">
+      <w:start w:val="1"/>
+      <w:numFmt w:val="bullet"/>
+      <w:lvlText w:val="o"/>
+      <w:lvlJc w:val="left"/>
+      <w:pPr>
+        <w:ind w:left="5760" w:hanging="360"/>
+      </w:pPr>
+      <w:rPr>
+        <w:rFonts w:ascii="Courier New" w:hAnsi="Courier New" w:cs="Courier New" w:hint="default"/>
+      </w:rPr>
+    </w:lvl>
+    <w:lvl w:ilvl="8" w:tplc="04050005" w:tentative="1">
+      <w:start w:val="1"/>
+      <w:numFmt w:val="bullet"/>
+      <w:lvlText w:val=""/>
+      <w:lvlJc w:val="left"/>
+      <w:pPr>
+        <w:ind w:left="6480" w:hanging="360"/>
+      </w:pPr>
+      <w:rPr>
+        <w:rFonts w:ascii="Wingdings" w:hAnsi="Wingdings" w:hint="default"/>
+      </w:rPr>
+    </w:lvl>
+  </w:abstractNum>
+  <w:abstractNum w:abstractNumId="13" w15:restartNumberingAfterBreak="0">
     <w:nsid w:val="32D12EE2"/>
     <w:multiLevelType w:val="hybridMultilevel"/>
     <w:tmpl w:val="B394B5E8"/>
@@ -2890,7 +4454,7 @@
       </w:rPr>
     </w:lvl>
   </w:abstractNum>
-  <w:abstractNum w:abstractNumId="12" w15:restartNumberingAfterBreak="0">
+  <w:abstractNum w:abstractNumId="14" w15:restartNumberingAfterBreak="0">
     <w:nsid w:val="379E634F"/>
     <w:multiLevelType w:val="multilevel"/>
     <w:tmpl w:val="090672B6"/>
@@ -3003,7 +4567,7 @@
       </w:pPr>
     </w:lvl>
   </w:abstractNum>
-  <w:abstractNum w:abstractNumId="13" w15:restartNumberingAfterBreak="0">
+  <w:abstractNum w:abstractNumId="15" w15:restartNumberingAfterBreak="0">
     <w:nsid w:val="387228FC"/>
     <w:multiLevelType w:val="hybridMultilevel"/>
     <w:tmpl w:val="9BB891CC"/>
@@ -3116,7 +4680,7 @@
       </w:rPr>
     </w:lvl>
   </w:abstractNum>
-  <w:abstractNum w:abstractNumId="14" w15:restartNumberingAfterBreak="0">
+  <w:abstractNum w:abstractNumId="16" w15:restartNumberingAfterBreak="0">
     <w:nsid w:val="3B5F5F7D"/>
     <w:multiLevelType w:val="multilevel"/>
     <w:tmpl w:val="F9142A4E"/>
@@ -3205,7 +4769,7 @@
       </w:pPr>
     </w:lvl>
   </w:abstractNum>
-  <w:abstractNum w:abstractNumId="15" w15:restartNumberingAfterBreak="0">
+  <w:abstractNum w:abstractNumId="17" w15:restartNumberingAfterBreak="0">
     <w:nsid w:val="46E509FF"/>
     <w:multiLevelType w:val="hybridMultilevel"/>
     <w:tmpl w:val="16E6C92C"/>
@@ -3330,7 +4894,7 @@
       </w:rPr>
     </w:lvl>
   </w:abstractNum>
-  <w:abstractNum w:abstractNumId="16" w15:restartNumberingAfterBreak="0">
+  <w:abstractNum w:abstractNumId="18" w15:restartNumberingAfterBreak="0">
     <w:nsid w:val="4C0F14F5"/>
     <w:multiLevelType w:val="hybridMultilevel"/>
     <w:tmpl w:val="5A12B6E6"/>
@@ -3419,7 +4983,7 @@
       </w:pPr>
     </w:lvl>
   </w:abstractNum>
-  <w:abstractNum w:abstractNumId="17" w15:restartNumberingAfterBreak="0">
+  <w:abstractNum w:abstractNumId="19" w15:restartNumberingAfterBreak="0">
     <w:nsid w:val="51167291"/>
     <w:multiLevelType w:val="multilevel"/>
     <w:tmpl w:val="8CFC3FCC"/>
@@ -3508,7 +5072,7 @@
       </w:pPr>
     </w:lvl>
   </w:abstractNum>
-  <w:abstractNum w:abstractNumId="18" w15:restartNumberingAfterBreak="0">
+  <w:abstractNum w:abstractNumId="20" w15:restartNumberingAfterBreak="0">
     <w:nsid w:val="557649DC"/>
     <w:multiLevelType w:val="multilevel"/>
     <w:tmpl w:val="04050025"/>
@@ -3603,7 +5167,7 @@
       </w:pPr>
     </w:lvl>
   </w:abstractNum>
-  <w:abstractNum w:abstractNumId="19" w15:restartNumberingAfterBreak="0">
+  <w:abstractNum w:abstractNumId="21" w15:restartNumberingAfterBreak="0">
     <w:nsid w:val="5E2B5BFA"/>
     <w:multiLevelType w:val="hybridMultilevel"/>
     <w:tmpl w:val="8EEEDC5A"/>
@@ -3716,7 +5280,7 @@
       </w:rPr>
     </w:lvl>
   </w:abstractNum>
-  <w:abstractNum w:abstractNumId="20" w15:restartNumberingAfterBreak="0">
+  <w:abstractNum w:abstractNumId="22" w15:restartNumberingAfterBreak="0">
     <w:nsid w:val="5F9F248F"/>
     <w:multiLevelType w:val="hybridMultilevel"/>
     <w:tmpl w:val="04050021"/>
@@ -3829,7 +5393,7 @@
       </w:rPr>
     </w:lvl>
   </w:abstractNum>
-  <w:abstractNum w:abstractNumId="21" w15:restartNumberingAfterBreak="0">
+  <w:abstractNum w:abstractNumId="23" w15:restartNumberingAfterBreak="0">
     <w:nsid w:val="610C5558"/>
     <w:multiLevelType w:val="hybridMultilevel"/>
     <w:tmpl w:val="BD84002E"/>
@@ -3942,7 +5506,7 @@
       </w:rPr>
     </w:lvl>
   </w:abstractNum>
-  <w:abstractNum w:abstractNumId="22" w15:restartNumberingAfterBreak="0">
+  <w:abstractNum w:abstractNumId="24" w15:restartNumberingAfterBreak="0">
     <w:nsid w:val="64EF6FB6"/>
     <w:multiLevelType w:val="hybridMultilevel"/>
     <w:tmpl w:val="C1D6BFD0"/>
@@ -4055,7 +5619,7 @@
       </w:rPr>
     </w:lvl>
   </w:abstractNum>
-  <w:abstractNum w:abstractNumId="23" w15:restartNumberingAfterBreak="0">
+  <w:abstractNum w:abstractNumId="25" w15:restartNumberingAfterBreak="0">
     <w:nsid w:val="6AD42460"/>
     <w:multiLevelType w:val="hybridMultilevel"/>
     <w:tmpl w:val="8CFC3FCC"/>
@@ -4144,7 +5708,7 @@
       </w:pPr>
     </w:lvl>
   </w:abstractNum>
-  <w:abstractNum w:abstractNumId="24" w15:restartNumberingAfterBreak="0">
+  <w:abstractNum w:abstractNumId="26" w15:restartNumberingAfterBreak="0">
     <w:nsid w:val="6C497107"/>
     <w:multiLevelType w:val="hybridMultilevel"/>
     <w:tmpl w:val="EB7A42A0"/>
@@ -4257,7 +5821,7 @@
       </w:rPr>
     </w:lvl>
   </w:abstractNum>
-  <w:abstractNum w:abstractNumId="25" w15:restartNumberingAfterBreak="0">
+  <w:abstractNum w:abstractNumId="27" w15:restartNumberingAfterBreak="0">
     <w:nsid w:val="6EAE5475"/>
     <w:multiLevelType w:val="hybridMultilevel"/>
     <w:tmpl w:val="C0806FF2"/>
@@ -4370,7 +5934,7 @@
       </w:rPr>
     </w:lvl>
   </w:abstractNum>
-  <w:abstractNum w:abstractNumId="26" w15:restartNumberingAfterBreak="0">
+  <w:abstractNum w:abstractNumId="28" w15:restartNumberingAfterBreak="0">
     <w:nsid w:val="782750EB"/>
     <w:multiLevelType w:val="hybridMultilevel"/>
     <w:tmpl w:val="0D6AF1E4"/>
@@ -4483,7 +6047,7 @@
       </w:rPr>
     </w:lvl>
   </w:abstractNum>
-  <w:abstractNum w:abstractNumId="27" w15:restartNumberingAfterBreak="0">
+  <w:abstractNum w:abstractNumId="29" w15:restartNumberingAfterBreak="0">
     <w:nsid w:val="7A4B5D5C"/>
     <w:multiLevelType w:val="hybridMultilevel"/>
     <w:tmpl w:val="1B747722"/>
@@ -4572,7 +6136,7 @@
       </w:pPr>
     </w:lvl>
   </w:abstractNum>
-  <w:abstractNum w:abstractNumId="28" w15:restartNumberingAfterBreak="0">
+  <w:abstractNum w:abstractNumId="30" w15:restartNumberingAfterBreak="0">
     <w:nsid w:val="7AF7268C"/>
     <w:multiLevelType w:val="hybridMultilevel"/>
     <w:tmpl w:val="09D0B6A0"/>
@@ -4684,7 +6248,7 @@
       </w:rPr>
     </w:lvl>
   </w:abstractNum>
-  <w:abstractNum w:abstractNumId="29" w15:restartNumberingAfterBreak="0">
+  <w:abstractNum w:abstractNumId="31" w15:restartNumberingAfterBreak="0">
     <w:nsid w:val="7D6D0E59"/>
     <w:multiLevelType w:val="hybridMultilevel"/>
     <w:tmpl w:val="5720D306"/>
@@ -4798,25 +6362,25 @@
     </w:lvl>
   </w:abstractNum>
   <w:num w:numId="1" w16cid:durableId="702025414">
-    <w:abstractNumId w:val="11"/>
+    <w:abstractNumId w:val="13"/>
   </w:num>
   <w:num w:numId="2" w16cid:durableId="235751174">
     <w:abstractNumId w:val="7"/>
   </w:num>
   <w:num w:numId="3" w16cid:durableId="1881239764">
-    <w:abstractNumId w:val="18"/>
+    <w:abstractNumId w:val="20"/>
   </w:num>
   <w:num w:numId="4" w16cid:durableId="893081554">
-    <w:abstractNumId w:val="26"/>
+    <w:abstractNumId w:val="28"/>
   </w:num>
   <w:num w:numId="5" w16cid:durableId="1708525954">
-    <w:abstractNumId w:val="25"/>
+    <w:abstractNumId w:val="27"/>
   </w:num>
   <w:num w:numId="6" w16cid:durableId="1139541189">
-    <w:abstractNumId w:val="21"/>
+    <w:abstractNumId w:val="23"/>
   </w:num>
   <w:num w:numId="7" w16cid:durableId="544759279">
-    <w:abstractNumId w:val="15"/>
+    <w:abstractNumId w:val="17"/>
   </w:num>
   <w:num w:numId="8" w16cid:durableId="1223980260">
     <w:abstractNumId w:val="4"/>
@@ -4825,31 +6389,31 @@
     <w:abstractNumId w:val="0"/>
   </w:num>
   <w:num w:numId="10" w16cid:durableId="690688092">
-    <w:abstractNumId w:val="27"/>
+    <w:abstractNumId w:val="29"/>
   </w:num>
   <w:num w:numId="11" w16cid:durableId="253322055">
-    <w:abstractNumId w:val="14"/>
+    <w:abstractNumId w:val="16"/>
   </w:num>
   <w:num w:numId="12" w16cid:durableId="2016348068">
     <w:abstractNumId w:val="9"/>
   </w:num>
   <w:num w:numId="13" w16cid:durableId="1843545561">
-    <w:abstractNumId w:val="20"/>
+    <w:abstractNumId w:val="22"/>
   </w:num>
   <w:num w:numId="14" w16cid:durableId="734620658">
-    <w:abstractNumId w:val="13"/>
+    <w:abstractNumId w:val="15"/>
   </w:num>
   <w:num w:numId="15" w16cid:durableId="285165963">
-    <w:abstractNumId w:val="23"/>
+    <w:abstractNumId w:val="25"/>
   </w:num>
   <w:num w:numId="16" w16cid:durableId="828054947">
-    <w:abstractNumId w:val="17"/>
+    <w:abstractNumId w:val="19"/>
   </w:num>
   <w:num w:numId="17" w16cid:durableId="890579506">
-    <w:abstractNumId w:val="24"/>
+    <w:abstractNumId w:val="26"/>
   </w:num>
   <w:num w:numId="18" w16cid:durableId="1228803832">
-    <w:abstractNumId w:val="29"/>
+    <w:abstractNumId w:val="31"/>
   </w:num>
   <w:num w:numId="19" w16cid:durableId="772827213">
     <w:abstractNumId w:val="5"/>
@@ -4861,10 +6425,10 @@
     <w:abstractNumId w:val="10"/>
   </w:num>
   <w:num w:numId="22" w16cid:durableId="1488981810">
-    <w:abstractNumId w:val="28"/>
+    <w:abstractNumId w:val="30"/>
   </w:num>
   <w:num w:numId="23" w16cid:durableId="1623069841">
-    <w:abstractNumId w:val="12"/>
+    <w:abstractNumId w:val="14"/>
   </w:num>
   <w:num w:numId="24" w16cid:durableId="696085481">
     <w:abstractNumId w:val="8"/>
@@ -4876,37 +6440,43 @@
     <w:abstractNumId w:val="3"/>
   </w:num>
   <w:num w:numId="27" w16cid:durableId="348872476">
-    <w:abstractNumId w:val="16"/>
+    <w:abstractNumId w:val="18"/>
   </w:num>
   <w:num w:numId="28" w16cid:durableId="357587933">
-    <w:abstractNumId w:val="19"/>
+    <w:abstractNumId w:val="21"/>
   </w:num>
   <w:num w:numId="29" w16cid:durableId="791822772">
-    <w:abstractNumId w:val="22"/>
+    <w:abstractNumId w:val="24"/>
   </w:num>
   <w:num w:numId="30" w16cid:durableId="1031805163">
-    <w:abstractNumId w:val="18"/>
+    <w:abstractNumId w:val="20"/>
   </w:num>
   <w:num w:numId="31" w16cid:durableId="1399551955">
-    <w:abstractNumId w:val="18"/>
+    <w:abstractNumId w:val="20"/>
   </w:num>
   <w:num w:numId="32" w16cid:durableId="374503955">
-    <w:abstractNumId w:val="18"/>
+    <w:abstractNumId w:val="20"/>
   </w:num>
   <w:num w:numId="33" w16cid:durableId="680592200">
-    <w:abstractNumId w:val="18"/>
+    <w:abstractNumId w:val="20"/>
   </w:num>
   <w:num w:numId="34" w16cid:durableId="458063731">
-    <w:abstractNumId w:val="18"/>
+    <w:abstractNumId w:val="20"/>
   </w:num>
   <w:num w:numId="35" w16cid:durableId="767654911">
-    <w:abstractNumId w:val="18"/>
+    <w:abstractNumId w:val="20"/>
   </w:num>
   <w:num w:numId="36" w16cid:durableId="373848879">
     <w:abstractNumId w:val="1"/>
   </w:num>
   <w:num w:numId="37" w16cid:durableId="1813675910">
-    <w:abstractNumId w:val="18"/>
+    <w:abstractNumId w:val="20"/>
+  </w:num>
+  <w:num w:numId="38" w16cid:durableId="1903519975">
+    <w:abstractNumId w:val="11"/>
+  </w:num>
+  <w:num w:numId="39" w16cid:durableId="800850114">
+    <w:abstractNumId w:val="12"/>
   </w:num>
 </w:numbering>
 </file>
@@ -6564,10 +8134,29 @@
 </file>
 
 <file path=customXml/item1.xml><?xml version="1.0" encoding="utf-8"?>
+<p:properties xmlns:p="http://schemas.microsoft.com/office/2006/metadata/properties" xmlns:xsi="http://www.w3.org/2001/XMLSchema-instance" xmlns:pc="http://schemas.microsoft.com/office/infopath/2007/PartnerControls">
+  <documentManagement>
+    <lcf76f155ced4ddcb4097134ff3c332f xmlns="44a14aa1-0894-4409-a040-86e619425f06">
+      <Terms xmlns="http://schemas.microsoft.com/office/infopath/2007/PartnerControls"/>
+    </lcf76f155ced4ddcb4097134ff3c332f>
+  </documentManagement>
+</p:properties>
+</file>
+
+<file path=customXml/item2.xml><?xml version="1.0" encoding="utf-8"?>
+<?mso-contentType ?>
+<FormTemplates xmlns="http://schemas.microsoft.com/sharepoint/v3/contenttype/forms">
+  <Display>DocumentLibraryForm</Display>
+  <Edit>DocumentLibraryForm</Edit>
+  <New>DocumentLibraryForm</New>
+</FormTemplates>
+</file>
+
+<file path=customXml/item3.xml><?xml version="1.0" encoding="utf-8"?>
 <b:Sources xmlns:b="http://schemas.openxmlformats.org/officeDocument/2006/bibliography" xmlns="http://schemas.openxmlformats.org/officeDocument/2006/bibliography" SelectedStyle="\APASixthEditionOfficeOnline.xsl" StyleName="APA" Version="6"/>
 </file>
 
-<file path=customXml/item2.xml><?xml version="1.0" encoding="utf-8"?>
+<file path=customXml/item4.xml><?xml version="1.0" encoding="utf-8"?>
 <ct:contentTypeSchema xmlns:ct="http://schemas.microsoft.com/office/2006/metadata/contentType" xmlns:ma="http://schemas.microsoft.com/office/2006/metadata/properties/metaAttributes" ct:_="" ma:_="" ma:contentTypeName="Dokument" ma:contentTypeID="0x010100ACB71971B47CD0439EBDA2CFA6075C38" ma:contentTypeVersion="7" ma:contentTypeDescription="Vytvoří nový dokument" ma:contentTypeScope="" ma:versionID="8c2c89790ca89ff5eb5863873791d019">
   <xsd:schema xmlns:xsd="http://www.w3.org/2001/XMLSchema" xmlns:xs="http://www.w3.org/2001/XMLSchema" xmlns:p="http://schemas.microsoft.com/office/2006/metadata/properties" xmlns:ns2="44a14aa1-0894-4409-a040-86e619425f06" targetNamespace="http://schemas.microsoft.com/office/2006/metadata/properties" ma:root="true" ma:fieldsID="55d8120ee6a5fcc57d1bbf48c150d767" ns2:_="">
     <xsd:import namespace="44a14aa1-0894-4409-a040-86e619425f06"/>
@@ -6727,26 +8316,25 @@
 </ct:contentTypeSchema>
 </file>
 
-<file path=customXml/item3.xml><?xml version="1.0" encoding="utf-8"?>
-<p:properties xmlns:p="http://schemas.microsoft.com/office/2006/metadata/properties" xmlns:xsi="http://www.w3.org/2001/XMLSchema-instance" xmlns:pc="http://schemas.microsoft.com/office/infopath/2007/PartnerControls">
-  <documentManagement>
-    <lcf76f155ced4ddcb4097134ff3c332f xmlns="44a14aa1-0894-4409-a040-86e619425f06">
-      <Terms xmlns="http://schemas.microsoft.com/office/infopath/2007/PartnerControls"/>
-    </lcf76f155ced4ddcb4097134ff3c332f>
-  </documentManagement>
-</p:properties>
+<file path=customXml/itemProps1.xml><?xml version="1.0" encoding="utf-8"?>
+<ds:datastoreItem xmlns:ds="http://schemas.openxmlformats.org/officeDocument/2006/customXml" ds:itemID="{AE7FFD29-1655-4745-B98A-D2176553F662}">
+  <ds:schemaRefs>
+    <ds:schemaRef ds:uri="http://schemas.microsoft.com/office/2006/metadata/properties"/>
+    <ds:schemaRef ds:uri="http://schemas.microsoft.com/office/infopath/2007/PartnerControls"/>
+    <ds:schemaRef ds:uri="44a14aa1-0894-4409-a040-86e619425f06"/>
+  </ds:schemaRefs>
+</ds:datastoreItem>
 </file>
 
-<file path=customXml/item4.xml><?xml version="1.0" encoding="utf-8"?>
-<?mso-contentType ?>
-<FormTemplates xmlns="http://schemas.microsoft.com/sharepoint/v3/contenttype/forms">
-  <Display>DocumentLibraryForm</Display>
-  <Edit>DocumentLibraryForm</Edit>
-  <New>DocumentLibraryForm</New>
-</FormTemplates>
+<file path=customXml/itemProps2.xml><?xml version="1.0" encoding="utf-8"?>
+<ds:datastoreItem xmlns:ds="http://schemas.openxmlformats.org/officeDocument/2006/customXml" ds:itemID="{173BE389-7B29-434B-B1CF-B3CD8147155D}">
+  <ds:schemaRefs>
+    <ds:schemaRef ds:uri="http://schemas.microsoft.com/sharepoint/v3/contenttype/forms"/>
+  </ds:schemaRefs>
+</ds:datastoreItem>
 </file>
 
-<file path=customXml/itemProps1.xml><?xml version="1.0" encoding="utf-8"?>
+<file path=customXml/itemProps3.xml><?xml version="1.0" encoding="utf-8"?>
 <ds:datastoreItem xmlns:ds="http://schemas.openxmlformats.org/officeDocument/2006/customXml" ds:itemID="{46BCD927-6C44-4D67-8580-55045DC79197}">
   <ds:schemaRefs>
     <ds:schemaRef ds:uri="http://schemas.openxmlformats.org/officeDocument/2006/bibliography"/>
@@ -6754,7 +8342,7 @@
 </ds:datastoreItem>
 </file>
 
-<file path=customXml/itemProps2.xml><?xml version="1.0" encoding="utf-8"?>
+<file path=customXml/itemProps4.xml><?xml version="1.0" encoding="utf-8"?>
 <ds:datastoreItem xmlns:ds="http://schemas.openxmlformats.org/officeDocument/2006/customXml" ds:itemID="{B57BA8D0-5B11-4944-BE52-5EFC89873FA9}">
   <ds:schemaRefs>
     <ds:schemaRef ds:uri="http://schemas.microsoft.com/office/2006/metadata/contentType"/>
@@ -6770,22 +8358,4 @@
     <ds:schemaRef ds:uri="http://schemas.microsoft.com/internal/obd"/>
   </ds:schemaRefs>
 </ds:datastoreItem>
-</file>
-
-<file path=customXml/itemProps3.xml><?xml version="1.0" encoding="utf-8"?>
-<ds:datastoreItem xmlns:ds="http://schemas.openxmlformats.org/officeDocument/2006/customXml" ds:itemID="{AE7FFD29-1655-4745-B98A-D2176553F662}">
-  <ds:schemaRefs>
-    <ds:schemaRef ds:uri="http://schemas.microsoft.com/office/2006/metadata/properties"/>
-    <ds:schemaRef ds:uri="http://schemas.microsoft.com/office/infopath/2007/PartnerControls"/>
-    <ds:schemaRef ds:uri="44a14aa1-0894-4409-a040-86e619425f06"/>
-  </ds:schemaRefs>
-</ds:datastoreItem>
-</file>
-
-<file path=customXml/itemProps4.xml><?xml version="1.0" encoding="utf-8"?>
-<ds:datastoreItem xmlns:ds="http://schemas.openxmlformats.org/officeDocument/2006/customXml" ds:itemID="{173BE389-7B29-434B-B1CF-B3CD8147155D}">
-  <ds:schemaRefs>
-    <ds:schemaRef ds:uri="http://schemas.microsoft.com/sharepoint/v3/contenttype/forms"/>
-  </ds:schemaRefs>
-</ds:datastoreItem>
 </file>
--- a/ZZ_TOP_Uzivatelska_dokumentace.docx
+++ b/ZZ_TOP_Uzivatelska_dokumentace.docx
@@ -539,37 +539,62 @@
         <w:r>
           <w:rPr>
             <w:rStyle w:val="Hypertextovodkaz"/>
+            <w:noProof/>
           </w:rPr>
           <w:t>1</w:t>
         </w:r>
         <w:r>
+          <w:rPr>
+            <w:noProof/>
+          </w:rPr>
           <w:tab/>
         </w:r>
         <w:r>
           <w:rPr>
             <w:rStyle w:val="Hypertextovodkaz"/>
+            <w:noProof/>
           </w:rPr>
           <w:t>ZZ TOP</w:t>
         </w:r>
         <w:r>
+          <w:rPr>
+            <w:noProof/>
+          </w:rPr>
           <w:tab/>
         </w:r>
         <w:r>
+          <w:rPr>
+            <w:noProof/>
+          </w:rPr>
           <w:fldChar w:fldCharType="begin"/>
         </w:r>
         <w:r>
+          <w:rPr>
+            <w:noProof/>
+          </w:rPr>
           <w:instrText>PAGEREF _Toc299410181 \h</w:instrText>
         </w:r>
         <w:r>
+          <w:rPr>
+            <w:noProof/>
+          </w:rPr>
+        </w:r>
+        <w:r>
+          <w:rPr>
+            <w:noProof/>
+          </w:rPr>
           <w:fldChar w:fldCharType="separate"/>
         </w:r>
         <w:r>
           <w:rPr>
-            <w:rStyle w:val="Hypertextovodkaz"/>
+            <w:noProof/>
           </w:rPr>
-          <w:t>2</w:t>
+          <w:t>3</w:t>
         </w:r>
         <w:r>
+          <w:rPr>
+            <w:noProof/>
+          </w:rPr>
           <w:fldChar w:fldCharType="end"/>
         </w:r>
       </w:hyperlink>
@@ -592,37 +617,62 @@
         <w:r>
           <w:rPr>
             <w:rStyle w:val="Hypertextovodkaz"/>
+            <w:noProof/>
           </w:rPr>
           <w:t>2</w:t>
         </w:r>
         <w:r>
+          <w:rPr>
+            <w:noProof/>
+          </w:rPr>
           <w:tab/>
         </w:r>
         <w:r>
           <w:rPr>
             <w:rStyle w:val="Hypertextovodkaz"/>
+            <w:noProof/>
           </w:rPr>
           <w:t>Přihlášení uživatele</w:t>
         </w:r>
         <w:r>
+          <w:rPr>
+            <w:noProof/>
+          </w:rPr>
           <w:tab/>
         </w:r>
         <w:r>
+          <w:rPr>
+            <w:noProof/>
+          </w:rPr>
           <w:fldChar w:fldCharType="begin"/>
         </w:r>
         <w:r>
+          <w:rPr>
+            <w:noProof/>
+          </w:rPr>
           <w:instrText>PAGEREF _Toc2079610103 \h</w:instrText>
         </w:r>
         <w:r>
+          <w:rPr>
+            <w:noProof/>
+          </w:rPr>
+        </w:r>
+        <w:r>
+          <w:rPr>
+            <w:noProof/>
+          </w:rPr>
           <w:fldChar w:fldCharType="separate"/>
         </w:r>
         <w:r>
           <w:rPr>
-            <w:rStyle w:val="Hypertextovodkaz"/>
+            <w:noProof/>
           </w:rPr>
           <w:t>3</w:t>
         </w:r>
         <w:r>
+          <w:rPr>
+            <w:noProof/>
+          </w:rPr>
           <w:fldChar w:fldCharType="end"/>
         </w:r>
       </w:hyperlink>
@@ -645,37 +695,62 @@
         <w:r>
           <w:rPr>
             <w:rStyle w:val="Hypertextovodkaz"/>
+            <w:noProof/>
           </w:rPr>
           <w:t>3</w:t>
         </w:r>
         <w:r>
+          <w:rPr>
+            <w:noProof/>
+          </w:rPr>
           <w:tab/>
         </w:r>
         <w:r>
           <w:rPr>
             <w:rStyle w:val="Hypertextovodkaz"/>
+            <w:noProof/>
           </w:rPr>
           <w:t>Uživatelské role</w:t>
         </w:r>
         <w:r>
+          <w:rPr>
+            <w:noProof/>
+          </w:rPr>
           <w:tab/>
         </w:r>
         <w:r>
+          <w:rPr>
+            <w:noProof/>
+          </w:rPr>
           <w:fldChar w:fldCharType="begin"/>
         </w:r>
         <w:r>
+          <w:rPr>
+            <w:noProof/>
+          </w:rPr>
           <w:instrText>PAGEREF _Toc340940094 \h</w:instrText>
         </w:r>
         <w:r>
+          <w:rPr>
+            <w:noProof/>
+          </w:rPr>
+        </w:r>
+        <w:r>
+          <w:rPr>
+            <w:noProof/>
+          </w:rPr>
           <w:fldChar w:fldCharType="separate"/>
         </w:r>
         <w:r>
           <w:rPr>
-            <w:rStyle w:val="Hypertextovodkaz"/>
+            <w:noProof/>
           </w:rPr>
-          <w:t>3</w:t>
+          <w:t>4</w:t>
         </w:r>
         <w:r>
+          <w:rPr>
+            <w:noProof/>
+          </w:rPr>
           <w:fldChar w:fldCharType="end"/>
         </w:r>
       </w:hyperlink>
@@ -2327,12 +2402,14 @@
           <w:rFonts w:ascii="Arial" w:eastAsia="Arial" w:hAnsi="Arial" w:cs="Arial"/>
         </w:rPr>
       </w:pPr>
+      <w:proofErr w:type="spellStart"/>
       <w:r>
         <w:rPr>
           <w:rFonts w:ascii="Arial" w:eastAsia="Arial" w:hAnsi="Arial" w:cs="Arial"/>
         </w:rPr>
         <w:t>Sci-Fi</w:t>
       </w:r>
+      <w:proofErr w:type="spellEnd"/>
     </w:p>
     <w:p>
       <w:pPr>
@@ -8134,13 +8211,7 @@
 </file>
 
 <file path=customXml/item1.xml><?xml version="1.0" encoding="utf-8"?>
-<p:properties xmlns:p="http://schemas.microsoft.com/office/2006/metadata/properties" xmlns:xsi="http://www.w3.org/2001/XMLSchema-instance" xmlns:pc="http://schemas.microsoft.com/office/infopath/2007/PartnerControls">
-  <documentManagement>
-    <lcf76f155ced4ddcb4097134ff3c332f xmlns="44a14aa1-0894-4409-a040-86e619425f06">
-      <Terms xmlns="http://schemas.microsoft.com/office/infopath/2007/PartnerControls"/>
-    </lcf76f155ced4ddcb4097134ff3c332f>
-  </documentManagement>
-</p:properties>
+<b:Sources xmlns:b="http://schemas.openxmlformats.org/officeDocument/2006/bibliography" xmlns="http://schemas.openxmlformats.org/officeDocument/2006/bibliography" SelectedStyle="\APASixthEditionOfficeOnline.xsl" StyleName="APA" Version="6"/>
 </file>
 
 <file path=customXml/item2.xml><?xml version="1.0" encoding="utf-8"?>
@@ -8153,7 +8224,13 @@
 </file>
 
 <file path=customXml/item3.xml><?xml version="1.0" encoding="utf-8"?>
-<b:Sources xmlns:b="http://schemas.openxmlformats.org/officeDocument/2006/bibliography" xmlns="http://schemas.openxmlformats.org/officeDocument/2006/bibliography" SelectedStyle="\APASixthEditionOfficeOnline.xsl" StyleName="APA" Version="6"/>
+<p:properties xmlns:p="http://schemas.microsoft.com/office/2006/metadata/properties" xmlns:xsi="http://www.w3.org/2001/XMLSchema-instance" xmlns:pc="http://schemas.microsoft.com/office/infopath/2007/PartnerControls">
+  <documentManagement>
+    <lcf76f155ced4ddcb4097134ff3c332f xmlns="44a14aa1-0894-4409-a040-86e619425f06">
+      <Terms xmlns="http://schemas.microsoft.com/office/infopath/2007/PartnerControls"/>
+    </lcf76f155ced4ddcb4097134ff3c332f>
+  </documentManagement>
+</p:properties>
 </file>
 
 <file path=customXml/item4.xml><?xml version="1.0" encoding="utf-8"?>
@@ -8317,11 +8394,9 @@
 </file>
 
 <file path=customXml/itemProps1.xml><?xml version="1.0" encoding="utf-8"?>
-<ds:datastoreItem xmlns:ds="http://schemas.openxmlformats.org/officeDocument/2006/customXml" ds:itemID="{AE7FFD29-1655-4745-B98A-D2176553F662}">
+<ds:datastoreItem xmlns:ds="http://schemas.openxmlformats.org/officeDocument/2006/customXml" ds:itemID="{46BCD927-6C44-4D67-8580-55045DC79197}">
   <ds:schemaRefs>
-    <ds:schemaRef ds:uri="http://schemas.microsoft.com/office/2006/metadata/properties"/>
-    <ds:schemaRef ds:uri="http://schemas.microsoft.com/office/infopath/2007/PartnerControls"/>
-    <ds:schemaRef ds:uri="44a14aa1-0894-4409-a040-86e619425f06"/>
+    <ds:schemaRef ds:uri="http://schemas.openxmlformats.org/officeDocument/2006/bibliography"/>
   </ds:schemaRefs>
 </ds:datastoreItem>
 </file>
@@ -8335,9 +8410,11 @@
 </file>
 
 <file path=customXml/itemProps3.xml><?xml version="1.0" encoding="utf-8"?>
-<ds:datastoreItem xmlns:ds="http://schemas.openxmlformats.org/officeDocument/2006/customXml" ds:itemID="{46BCD927-6C44-4D67-8580-55045DC79197}">
+<ds:datastoreItem xmlns:ds="http://schemas.openxmlformats.org/officeDocument/2006/customXml" ds:itemID="{AE7FFD29-1655-4745-B98A-D2176553F662}">
   <ds:schemaRefs>
-    <ds:schemaRef ds:uri="http://schemas.openxmlformats.org/officeDocument/2006/bibliography"/>
+    <ds:schemaRef ds:uri="http://schemas.microsoft.com/office/2006/metadata/properties"/>
+    <ds:schemaRef ds:uri="http://schemas.microsoft.com/office/infopath/2007/PartnerControls"/>
+    <ds:schemaRef ds:uri="44a14aa1-0894-4409-a040-86e619425f06"/>
   </ds:schemaRefs>
 </ds:datastoreItem>
 </file>

--- a/ZZ_TOP_Uzivatelska_dokumentace.docx
+++ b/ZZ_TOP_Uzivatelska_dokumentace.docx
@@ -486,7 +486,7 @@
           <w:sz w:val="28"/>
           <w:szCs w:val="28"/>
         </w:rPr>
-        <w:t>12. 12. 2022</w:t>
+        <w:t>13. 12. 2022</w:t>
       </w:r>
       <w:r>
         <w:rPr>
@@ -2801,12 +2801,389 @@
       <w:pPr>
         <w:jc w:val="left"/>
         <w:rPr>
+          <w:rFonts w:ascii="Arial" w:eastAsiaTheme="majorEastAsia" w:hAnsi="Arial" w:cs="Arial"/>
+          <w:b/>
+          <w:bCs/>
+          <w:sz w:val="28"/>
+          <w:szCs w:val="28"/>
+        </w:rPr>
+      </w:pPr>
+      <w:r>
+        <w:rPr>
+          <w:rFonts w:ascii="Arial" w:eastAsiaTheme="majorEastAsia" w:hAnsi="Arial" w:cs="Arial"/>
+          <w:b/>
+          <w:bCs/>
+          <w:sz w:val="28"/>
+          <w:szCs w:val="28"/>
+        </w:rPr>
+        <w:t>Re</w:t>
+      </w:r>
+      <w:r>
+        <w:rPr>
+          <w:rFonts w:ascii="Arial" w:eastAsiaTheme="majorEastAsia" w:hAnsi="Arial" w:cs="Arial"/>
+          <w:b/>
+          <w:bCs/>
+          <w:sz w:val="28"/>
+          <w:szCs w:val="28"/>
+        </w:rPr>
+        <w:t>cenzent</w:t>
+      </w:r>
+    </w:p>
+    <w:p>
+      <w:pPr>
+        <w:jc w:val="left"/>
+        <w:rPr>
           <w:rFonts w:ascii="Arial" w:eastAsia="Arial" w:hAnsi="Arial" w:cs="Arial"/>
         </w:rPr>
       </w:pPr>
     </w:p>
+    <w:p>
+      <w:pPr>
+        <w:jc w:val="left"/>
+        <w:rPr>
+          <w:rFonts w:ascii="Arial" w:eastAsiaTheme="majorEastAsia" w:hAnsi="Arial" w:cs="Arial"/>
+          <w:b/>
+          <w:bCs/>
+          <w:sz w:val="28"/>
+          <w:szCs w:val="28"/>
+        </w:rPr>
+      </w:pPr>
+      <w:r>
+        <w:rPr>
+          <w:rFonts w:ascii="Arial" w:eastAsiaTheme="majorEastAsia" w:hAnsi="Arial" w:cs="Arial"/>
+          <w:b/>
+          <w:bCs/>
+          <w:sz w:val="28"/>
+          <w:szCs w:val="28"/>
+        </w:rPr>
+        <w:t>Čtenář</w:t>
+      </w:r>
+    </w:p>
+    <w:p>
+      <w:pPr>
+        <w:jc w:val="left"/>
+        <w:rPr>
+          <w:rFonts w:ascii="Arial" w:eastAsiaTheme="majorEastAsia" w:hAnsi="Arial" w:cs="Arial"/>
+        </w:rPr>
+      </w:pPr>
+      <w:r>
+        <w:rPr>
+          <w:rFonts w:ascii="Arial" w:eastAsiaTheme="majorEastAsia" w:hAnsi="Arial" w:cs="Arial"/>
+        </w:rPr>
+        <w:t xml:space="preserve">Role čtenáře funguje bez přihlášení na </w:t>
+      </w:r>
+      <w:r>
+        <w:rPr>
+          <w:rFonts w:ascii="Arial" w:eastAsiaTheme="majorEastAsia" w:hAnsi="Arial" w:cs="Arial"/>
+        </w:rPr>
+        <w:t xml:space="preserve">adrese </w:t>
+      </w:r>
+      <w:hyperlink r:id="rId25" w:history="1">
+        <w:r>
+          <w:rPr>
+            <w:rStyle w:val="Hypertextovodkaz"/>
+            <w:rFonts w:ascii="Arial" w:hAnsi="Arial" w:cs="Arial"/>
+          </w:rPr>
+          <w:t>https://alpha.kts.vspj.cz/~</w:t>
+        </w:r>
+        <w:r>
+          <w:rPr>
+            <w:rStyle w:val="Hypertextovodkaz"/>
+            <w:rFonts w:ascii="Arial" w:eastAsiaTheme="majorEastAsia" w:hAnsi="Arial" w:cs="Arial"/>
+          </w:rPr>
+          <w:t>svobo220/RSP/index.php</w:t>
+        </w:r>
+      </w:hyperlink>
+      <w:r>
+        <w:rPr>
+          <w:rFonts w:ascii="Arial" w:eastAsiaTheme="majorEastAsia" w:hAnsi="Arial" w:cs="Arial"/>
+        </w:rPr>
+        <w:t xml:space="preserve">, kde lze volně pročítat </w:t>
+      </w:r>
+      <w:r>
+        <w:rPr>
+          <w:rFonts w:ascii="Arial" w:eastAsiaTheme="majorEastAsia" w:hAnsi="Arial" w:cs="Arial"/>
+        </w:rPr>
+        <w:t>dostupná čísla časopisů</w:t>
+      </w:r>
+      <w:r>
+        <w:rPr>
+          <w:rFonts w:ascii="Arial" w:eastAsiaTheme="majorEastAsia" w:hAnsi="Arial" w:cs="Arial"/>
+        </w:rPr>
+        <w:t xml:space="preserve"> a konkrétní články.</w:t>
+      </w:r>
+    </w:p>
+    <w:p>
+      <w:pPr>
+        <w:jc w:val="left"/>
+        <w:rPr>
+          <w:rFonts w:ascii="Arial" w:eastAsiaTheme="majorEastAsia" w:hAnsi="Arial" w:cs="Arial"/>
+        </w:rPr>
+      </w:pPr>
+    </w:p>
+    <w:p>
+      <w:pPr>
+        <w:jc w:val="left"/>
+        <w:rPr>
+          <w:rFonts w:ascii="Arial" w:eastAsiaTheme="majorEastAsia" w:hAnsi="Arial" w:cs="Arial"/>
+          <w:b/>
+          <w:bCs/>
+          <w:sz w:val="28"/>
+          <w:szCs w:val="28"/>
+        </w:rPr>
+      </w:pPr>
+      <w:r>
+        <w:rPr>
+          <w:rFonts w:ascii="Arial" w:eastAsiaTheme="majorEastAsia" w:hAnsi="Arial" w:cs="Arial"/>
+          <w:b/>
+          <w:bCs/>
+          <w:sz w:val="28"/>
+          <w:szCs w:val="28"/>
+        </w:rPr>
+        <w:t>Šéfredaktor</w:t>
+      </w:r>
+    </w:p>
+    <w:p>
+      <w:pPr>
+        <w:jc w:val="left"/>
+        <w:rPr>
+          <w:rFonts w:ascii="Arial" w:eastAsiaTheme="majorEastAsia" w:hAnsi="Arial" w:cs="Arial"/>
+        </w:rPr>
+      </w:pPr>
+      <w:r>
+        <w:rPr>
+          <w:rFonts w:ascii="Arial" w:eastAsiaTheme="majorEastAsia" w:hAnsi="Arial" w:cs="Arial"/>
+        </w:rPr>
+        <w:t xml:space="preserve">Šéfredaktor si po přihlášení vybere téma článku, které si chce zobrazit. Po stisknutí tlačítka </w:t>
+      </w:r>
+      <w:r>
+        <w:rPr>
+          <w:rFonts w:ascii="Arial" w:hAnsi="Arial" w:cs="Arial"/>
+          <w:noProof/>
+        </w:rPr>
+        <w:drawing>
+          <wp:inline distT="0" distB="0" distL="0" distR="0" wp14:anchorId="017004E5" wp14:editId="03038EF6">
+            <wp:extent cx="678180" cy="268586"/>
+            <wp:effectExtent l="0" t="0" r="7620" b="0"/>
+            <wp:docPr id="9" name="Obrázek 9"/>
+            <wp:cNvGraphicFramePr>
+              <a:graphicFrameLocks xmlns:a="http://schemas.openxmlformats.org/drawingml/2006/main" noChangeAspect="1"/>
+            </wp:cNvGraphicFramePr>
+            <a:graphic xmlns:a="http://schemas.openxmlformats.org/drawingml/2006/main">
+              <a:graphicData uri="http://schemas.openxmlformats.org/drawingml/2006/picture">
+                <pic:pic xmlns:pic="http://schemas.openxmlformats.org/drawingml/2006/picture">
+                  <pic:nvPicPr>
+                    <pic:cNvPr id="1" name=""/>
+                    <pic:cNvPicPr/>
+                  </pic:nvPicPr>
+                  <pic:blipFill>
+                    <a:blip r:embed="rId26"/>
+                    <a:stretch>
+                      <a:fillRect/>
+                    </a:stretch>
+                  </pic:blipFill>
+                  <pic:spPr>
+                    <a:xfrm>
+                      <a:off x="0" y="0"/>
+                      <a:ext cx="684006" cy="270893"/>
+                    </a:xfrm>
+                    <a:prstGeom prst="rect">
+                      <a:avLst/>
+                    </a:prstGeom>
+                  </pic:spPr>
+                </pic:pic>
+              </a:graphicData>
+            </a:graphic>
+          </wp:inline>
+        </w:drawing>
+      </w:r>
+      <w:r>
+        <w:rPr>
+          <w:rFonts w:ascii="Arial" w:eastAsiaTheme="majorEastAsia" w:hAnsi="Arial" w:cs="Arial"/>
+        </w:rPr>
+        <w:t xml:space="preserve"> se mu zobrazí požadované tematické články.</w:t>
+      </w:r>
+      <w:r>
+        <w:rPr>
+          <w:rFonts w:ascii="Arial" w:eastAsiaTheme="majorEastAsia" w:hAnsi="Arial" w:cs="Arial"/>
+        </w:rPr>
+        <w:t xml:space="preserve"> Následně si může jednotlivé články </w:t>
+      </w:r>
+      <w:r>
+        <w:rPr>
+          <w:rFonts w:ascii="Arial" w:eastAsiaTheme="majorEastAsia" w:hAnsi="Arial" w:cs="Arial"/>
+        </w:rPr>
+        <w:lastRenderedPageBreak/>
+        <w:t xml:space="preserve">zobrazit tlačítkem </w:t>
+      </w:r>
+      <w:r>
+        <w:rPr>
+          <w:rFonts w:ascii="Arial" w:hAnsi="Arial" w:cs="Arial"/>
+          <w:noProof/>
+        </w:rPr>
+        <w:drawing>
+          <wp:inline distT="0" distB="0" distL="0" distR="0" wp14:anchorId="59BB38E3" wp14:editId="542C7B0C">
+            <wp:extent cx="838200" cy="248356"/>
+            <wp:effectExtent l="0" t="0" r="0" b="0"/>
+            <wp:docPr id="13" name="Obrázek 13"/>
+            <wp:cNvGraphicFramePr>
+              <a:graphicFrameLocks xmlns:a="http://schemas.openxmlformats.org/drawingml/2006/main" noChangeAspect="1"/>
+            </wp:cNvGraphicFramePr>
+            <a:graphic xmlns:a="http://schemas.openxmlformats.org/drawingml/2006/main">
+              <a:graphicData uri="http://schemas.openxmlformats.org/drawingml/2006/picture">
+                <pic:pic xmlns:pic="http://schemas.openxmlformats.org/drawingml/2006/picture">
+                  <pic:nvPicPr>
+                    <pic:cNvPr id="1" name=""/>
+                    <pic:cNvPicPr/>
+                  </pic:nvPicPr>
+                  <pic:blipFill>
+                    <a:blip r:embed="rId27"/>
+                    <a:stretch>
+                      <a:fillRect/>
+                    </a:stretch>
+                  </pic:blipFill>
+                  <pic:spPr>
+                    <a:xfrm>
+                      <a:off x="0" y="0"/>
+                      <a:ext cx="847865" cy="251220"/>
+                    </a:xfrm>
+                    <a:prstGeom prst="rect">
+                      <a:avLst/>
+                    </a:prstGeom>
+                  </pic:spPr>
+                </pic:pic>
+              </a:graphicData>
+            </a:graphic>
+          </wp:inline>
+        </w:drawing>
+      </w:r>
+      <w:r>
+        <w:rPr>
+          <w:rFonts w:ascii="Arial" w:eastAsiaTheme="majorEastAsia" w:hAnsi="Arial" w:cs="Arial"/>
+        </w:rPr>
+        <w:t xml:space="preserve">. Vidí </w:t>
+      </w:r>
+      <w:proofErr w:type="spellStart"/>
+      <w:r>
+        <w:rPr>
+          <w:rFonts w:ascii="Arial" w:eastAsiaTheme="majorEastAsia" w:hAnsi="Arial" w:cs="Arial"/>
+        </w:rPr>
+        <w:t>témá</w:t>
+      </w:r>
+      <w:proofErr w:type="spellEnd"/>
+      <w:r>
+        <w:rPr>
+          <w:rFonts w:ascii="Arial" w:eastAsiaTheme="majorEastAsia" w:hAnsi="Arial" w:cs="Arial"/>
+        </w:rPr>
+        <w:t xml:space="preserve"> a název článku, stav článku (nový, k recenzi atd.), přiděleného recenzenta, autora článku a vytvoření článku.</w:t>
+      </w:r>
+      <w:r>
+        <w:rPr>
+          <w:rFonts w:ascii="Arial" w:eastAsiaTheme="majorEastAsia" w:hAnsi="Arial" w:cs="Arial"/>
+        </w:rPr>
+        <w:t xml:space="preserve"> Stisknutím tlačítka</w:t>
+      </w:r>
+      <w:r>
+        <w:rPr>
+          <w:rFonts w:ascii="Arial" w:hAnsi="Arial" w:cs="Arial"/>
+          <w:noProof/>
+        </w:rPr>
+        <w:t xml:space="preserve"> </w:t>
+      </w:r>
+      <w:r>
+        <w:rPr>
+          <w:rFonts w:ascii="Arial" w:hAnsi="Arial" w:cs="Arial"/>
+          <w:noProof/>
+        </w:rPr>
+        <w:drawing>
+          <wp:inline distT="0" distB="0" distL="0" distR="0" wp14:anchorId="4C98F215" wp14:editId="79DC1622">
+            <wp:extent cx="952500" cy="259080"/>
+            <wp:effectExtent l="0" t="0" r="0" b="7620"/>
+            <wp:docPr id="14" name="Obrázek 14"/>
+            <wp:cNvGraphicFramePr>
+              <a:graphicFrameLocks xmlns:a="http://schemas.openxmlformats.org/drawingml/2006/main" noChangeAspect="1"/>
+            </wp:cNvGraphicFramePr>
+            <a:graphic xmlns:a="http://schemas.openxmlformats.org/drawingml/2006/main">
+              <a:graphicData uri="http://schemas.openxmlformats.org/drawingml/2006/picture">
+                <pic:pic xmlns:pic="http://schemas.openxmlformats.org/drawingml/2006/picture">
+                  <pic:nvPicPr>
+                    <pic:cNvPr id="1" name=""/>
+                    <pic:cNvPicPr/>
+                  </pic:nvPicPr>
+                  <pic:blipFill>
+                    <a:blip r:embed="rId28"/>
+                    <a:stretch>
+                      <a:fillRect/>
+                    </a:stretch>
+                  </pic:blipFill>
+                  <pic:spPr>
+                    <a:xfrm>
+                      <a:off x="0" y="0"/>
+                      <a:ext cx="973174" cy="264703"/>
+                    </a:xfrm>
+                    <a:prstGeom prst="rect">
+                      <a:avLst/>
+                    </a:prstGeom>
+                  </pic:spPr>
+                </pic:pic>
+              </a:graphicData>
+            </a:graphic>
+          </wp:inline>
+        </w:drawing>
+      </w:r>
+      <w:r>
+        <w:rPr>
+          <w:rFonts w:ascii="Arial" w:hAnsi="Arial" w:cs="Arial"/>
+          <w:noProof/>
+        </w:rPr>
+        <w:t xml:space="preserve"> může šéfredaktor poslat </w:t>
+      </w:r>
+      <w:r>
+        <w:rPr>
+          <w:rFonts w:ascii="Arial" w:hAnsi="Arial" w:cs="Arial"/>
+          <w:noProof/>
+        </w:rPr>
+        <w:t xml:space="preserve">mailovou </w:t>
+      </w:r>
+      <w:r>
+        <w:rPr>
+          <w:rFonts w:ascii="Arial" w:hAnsi="Arial" w:cs="Arial"/>
+          <w:noProof/>
+        </w:rPr>
+        <w:t xml:space="preserve">zprávu </w:t>
+      </w:r>
+      <w:r>
+        <w:rPr>
+          <w:rFonts w:ascii="Arial" w:hAnsi="Arial" w:cs="Arial"/>
+          <w:noProof/>
+        </w:rPr>
+        <w:t>autorovi nebo recenzentovi článku.</w:t>
+      </w:r>
+    </w:p>
+    <w:p>
+      <w:pPr>
+        <w:jc w:val="left"/>
+        <w:rPr>
+          <w:rFonts w:ascii="Arial" w:eastAsiaTheme="majorEastAsia" w:hAnsi="Arial" w:cs="Arial"/>
+        </w:rPr>
+      </w:pPr>
+    </w:p>
+    <w:p>
+      <w:pPr>
+        <w:jc w:val="left"/>
+        <w:rPr>
+          <w:rFonts w:ascii="Arial" w:eastAsia="Arial" w:hAnsi="Arial" w:cs="Arial"/>
+        </w:rPr>
+      </w:pPr>
+      <w:r>
+        <w:rPr>
+          <w:rFonts w:ascii="Arial" w:eastAsia="Arial" w:hAnsi="Arial" w:cs="Arial"/>
+        </w:rPr>
+        <w:t>Po ukončení práce se odhlášení provede stisknutím tlačítka Odhlásit v pravém horním rohu.</w:t>
+      </w:r>
+    </w:p>
     <w:sectPr>
-      <w:footerReference w:type="default" r:id="rId25"/>
+      <w:footerReference w:type="default" r:id="rId29"/>
       <w:pgSz w:w="11906" w:h="16838"/>
       <w:pgMar w:top="1417" w:right="1417" w:bottom="1417" w:left="1417" w:header="708" w:footer="708" w:gutter="0"/>
       <w:cols w:space="708"/>
@@ -2904,7 +3281,7 @@
             <w:rFonts w:eastAsia="Times New Roman" w:cstheme="minorHAnsi"/>
             <w:noProof/>
           </w:rPr>
-          <w:t>12. 12. 2022</w:t>
+          <w:t>13. 12. 2022</w:t>
         </w:r>
         <w:r>
           <w:rPr>
@@ -2958,7 +3335,98 @@
   <w:p>
     <w:pPr>
       <w:pStyle w:val="Zpat"/>
+      <w:jc w:val="left"/>
     </w:pPr>
+    <w:r>
+      <w:t>ZZ TOP</w:t>
+    </w:r>
+    <w:r>
+      <w:tab/>
+    </w:r>
+    <w:sdt>
+      <w:sdtPr>
+        <w:id w:val="792096023"/>
+        <w:docPartObj>
+          <w:docPartGallery w:val="Page Numbers (Bottom of Page)"/>
+          <w:docPartUnique/>
+        </w:docPartObj>
+      </w:sdtPr>
+      <w:sdtContent>
+        <w:r>
+          <w:rPr>
+            <w:rFonts w:eastAsia="Times New Roman" w:cstheme="minorHAnsi"/>
+          </w:rPr>
+          <w:fldChar w:fldCharType="begin"/>
+        </w:r>
+        <w:r>
+          <w:rPr>
+            <w:rFonts w:eastAsia="Times New Roman" w:cstheme="minorHAnsi"/>
+          </w:rPr>
+          <w:instrText xml:space="preserve"> DATE  \@ "dd. MM. yyyy"  \* MERGEFORMAT </w:instrText>
+        </w:r>
+        <w:r>
+          <w:rPr>
+            <w:rFonts w:eastAsia="Times New Roman" w:cstheme="minorHAnsi"/>
+          </w:rPr>
+          <w:fldChar w:fldCharType="separate"/>
+        </w:r>
+        <w:r>
+          <w:rPr>
+            <w:rFonts w:eastAsia="Times New Roman" w:cstheme="minorHAnsi"/>
+            <w:noProof/>
+          </w:rPr>
+          <w:t>13. 12. 2022</w:t>
+        </w:r>
+        <w:r>
+          <w:rPr>
+            <w:rFonts w:eastAsia="Times New Roman" w:cstheme="minorHAnsi"/>
+          </w:rPr>
+          <w:fldChar w:fldCharType="end"/>
+        </w:r>
+        <w:r>
+          <w:tab/>
+        </w:r>
+        <w:r>
+          <w:fldChar w:fldCharType="begin"/>
+        </w:r>
+        <w:r>
+          <w:instrText>PAGE   \* MERGEFORMAT</w:instrText>
+        </w:r>
+        <w:r>
+          <w:fldChar w:fldCharType="separate"/>
+        </w:r>
+        <w:r>
+          <w:t>2</w:t>
+        </w:r>
+        <w:r>
+          <w:fldChar w:fldCharType="end"/>
+        </w:r>
+        <w:r>
+          <w:t xml:space="preserve"> (Celkem </w:t>
+        </w:r>
+        <w:r>
+          <w:fldChar w:fldCharType="begin"/>
+        </w:r>
+        <w:r>
+          <w:instrText xml:space="preserve"> NUMPAGES   \* MERGEFORMAT </w:instrText>
+        </w:r>
+        <w:r>
+          <w:fldChar w:fldCharType="separate"/>
+        </w:r>
+        <w:r>
+          <w:t>6</w:t>
+        </w:r>
+        <w:r>
+          <w:rPr>
+            <w:noProof/>
+          </w:rPr>
+          <w:fldChar w:fldCharType="end"/>
+        </w:r>
+        <w:r>
+          <w:t>)</w:t>
+        </w:r>
+      </w:sdtContent>
+    </w:sdt>
   </w:p>
 </w:ftr>
 </file>
@@ -8211,10 +8679,6 @@
 </file>
 
 <file path=customXml/item1.xml><?xml version="1.0" encoding="utf-8"?>
-<b:Sources xmlns:b="http://schemas.openxmlformats.org/officeDocument/2006/bibliography" xmlns="http://schemas.openxmlformats.org/officeDocument/2006/bibliography" SelectedStyle="\APASixthEditionOfficeOnline.xsl" StyleName="APA" Version="6"/>
-</file>
-
-<file path=customXml/item2.xml><?xml version="1.0" encoding="utf-8"?>
 <?mso-contentType ?>
 <FormTemplates xmlns="http://schemas.microsoft.com/sharepoint/v3/contenttype/forms">
   <Display>DocumentLibraryForm</Display>
@@ -8223,17 +8687,11 @@
 </FormTemplates>
 </file>
 
-<file path=customXml/item3.xml><?xml version="1.0" encoding="utf-8"?>
-<p:properties xmlns:p="http://schemas.microsoft.com/office/2006/metadata/properties" xmlns:xsi="http://www.w3.org/2001/XMLSchema-instance" xmlns:pc="http://schemas.microsoft.com/office/infopath/2007/PartnerControls">
-  <documentManagement>
-    <lcf76f155ced4ddcb4097134ff3c332f xmlns="44a14aa1-0894-4409-a040-86e619425f06">
-      <Terms xmlns="http://schemas.microsoft.com/office/infopath/2007/PartnerControls"/>
-    </lcf76f155ced4ddcb4097134ff3c332f>
-  </documentManagement>
-</p:properties>
+<file path=customXml/item2.xml><?xml version="1.0" encoding="utf-8"?>
+<b:Sources xmlns:b="http://schemas.openxmlformats.org/officeDocument/2006/bibliography" xmlns="http://schemas.openxmlformats.org/officeDocument/2006/bibliography" SelectedStyle="\APASixthEditionOfficeOnline.xsl" StyleName="APA" Version="6"/>
 </file>
 
-<file path=customXml/item4.xml><?xml version="1.0" encoding="utf-8"?>
+<file path=customXml/item3.xml><?xml version="1.0" encoding="utf-8"?>
 <ct:contentTypeSchema xmlns:ct="http://schemas.microsoft.com/office/2006/metadata/contentType" xmlns:ma="http://schemas.microsoft.com/office/2006/metadata/properties/metaAttributes" ct:_="" ma:_="" ma:contentTypeName="Dokument" ma:contentTypeID="0x010100ACB71971B47CD0439EBDA2CFA6075C38" ma:contentTypeVersion="7" ma:contentTypeDescription="Vytvoří nový dokument" ma:contentTypeScope="" ma:versionID="8c2c89790ca89ff5eb5863873791d019">
   <xsd:schema xmlns:xsd="http://www.w3.org/2001/XMLSchema" xmlns:xs="http://www.w3.org/2001/XMLSchema" xmlns:p="http://schemas.microsoft.com/office/2006/metadata/properties" xmlns:ns2="44a14aa1-0894-4409-a040-86e619425f06" targetNamespace="http://schemas.microsoft.com/office/2006/metadata/properties" ma:root="true" ma:fieldsID="55d8120ee6a5fcc57d1bbf48c150d767" ns2:_="">
     <xsd:import namespace="44a14aa1-0894-4409-a040-86e619425f06"/>
@@ -8393,7 +8851,25 @@
 </ct:contentTypeSchema>
 </file>
 
+<file path=customXml/item4.xml><?xml version="1.0" encoding="utf-8"?>
+<p:properties xmlns:p="http://schemas.microsoft.com/office/2006/metadata/properties" xmlns:xsi="http://www.w3.org/2001/XMLSchema-instance" xmlns:pc="http://schemas.microsoft.com/office/infopath/2007/PartnerControls">
+  <documentManagement>
+    <lcf76f155ced4ddcb4097134ff3c332f xmlns="44a14aa1-0894-4409-a040-86e619425f06">
+      <Terms xmlns="http://schemas.microsoft.com/office/infopath/2007/PartnerControls"/>
+    </lcf76f155ced4ddcb4097134ff3c332f>
+  </documentManagement>
+</p:properties>
+</file>
+
 <file path=customXml/itemProps1.xml><?xml version="1.0" encoding="utf-8"?>
+<ds:datastoreItem xmlns:ds="http://schemas.openxmlformats.org/officeDocument/2006/customXml" ds:itemID="{173BE389-7B29-434B-B1CF-B3CD8147155D}">
+  <ds:schemaRefs>
+    <ds:schemaRef ds:uri="http://schemas.microsoft.com/sharepoint/v3/contenttype/forms"/>
+  </ds:schemaRefs>
+</ds:datastoreItem>
+</file>
+
+<file path=customXml/itemProps2.xml><?xml version="1.0" encoding="utf-8"?>
 <ds:datastoreItem xmlns:ds="http://schemas.openxmlformats.org/officeDocument/2006/customXml" ds:itemID="{46BCD927-6C44-4D67-8580-55045DC79197}">
   <ds:schemaRefs>
     <ds:schemaRef ds:uri="http://schemas.openxmlformats.org/officeDocument/2006/bibliography"/>
@@ -8401,25 +8877,7 @@
 </ds:datastoreItem>
 </file>
 
-<file path=customXml/itemProps2.xml><?xml version="1.0" encoding="utf-8"?>
-<ds:datastoreItem xmlns:ds="http://schemas.openxmlformats.org/officeDocument/2006/customXml" ds:itemID="{173BE389-7B29-434B-B1CF-B3CD8147155D}">
-  <ds:schemaRefs>
-    <ds:schemaRef ds:uri="http://schemas.microsoft.com/sharepoint/v3/contenttype/forms"/>
-  </ds:schemaRefs>
-</ds:datastoreItem>
-</file>
-
 <file path=customXml/itemProps3.xml><?xml version="1.0" encoding="utf-8"?>
-<ds:datastoreItem xmlns:ds="http://schemas.openxmlformats.org/officeDocument/2006/customXml" ds:itemID="{AE7FFD29-1655-4745-B98A-D2176553F662}">
-  <ds:schemaRefs>
-    <ds:schemaRef ds:uri="http://schemas.microsoft.com/office/2006/metadata/properties"/>
-    <ds:schemaRef ds:uri="http://schemas.microsoft.com/office/infopath/2007/PartnerControls"/>
-    <ds:schemaRef ds:uri="44a14aa1-0894-4409-a040-86e619425f06"/>
-  </ds:schemaRefs>
-</ds:datastoreItem>
-</file>
-
-<file path=customXml/itemProps4.xml><?xml version="1.0" encoding="utf-8"?>
 <ds:datastoreItem xmlns:ds="http://schemas.openxmlformats.org/officeDocument/2006/customXml" ds:itemID="{B57BA8D0-5B11-4944-BE52-5EFC89873FA9}">
   <ds:schemaRefs>
     <ds:schemaRef ds:uri="http://schemas.microsoft.com/office/2006/metadata/contentType"/>
@@ -8435,4 +8893,14 @@
     <ds:schemaRef ds:uri="http://schemas.microsoft.com/internal/obd"/>
   </ds:schemaRefs>
 </ds:datastoreItem>
+</file>
+
+<file path=customXml/itemProps4.xml><?xml version="1.0" encoding="utf-8"?>
+<ds:datastoreItem xmlns:ds="http://schemas.openxmlformats.org/officeDocument/2006/customXml" ds:itemID="{AE7FFD29-1655-4745-B98A-D2176553F662}">
+  <ds:schemaRefs>
+    <ds:schemaRef ds:uri="http://schemas.microsoft.com/office/2006/metadata/properties"/>
+    <ds:schemaRef ds:uri="http://schemas.microsoft.com/office/infopath/2007/PartnerControls"/>
+    <ds:schemaRef ds:uri="44a14aa1-0894-4409-a040-86e619425f06"/>
+  </ds:schemaRefs>
+</ds:datastoreItem>
 </file>
--- a/ZZ_TOP_Uzivatelska_dokumentace.docx
+++ b/ZZ_TOP_Uzivatelska_dokumentace.docx
@@ -486,7 +486,7 @@
           <w:sz w:val="28"/>
           <w:szCs w:val="28"/>
         </w:rPr>
-        <w:t>13. 12. 2022</w:t>
+        <w:t>15. 12. 2022</w:t>
       </w:r>
       <w:r>
         <w:rPr>
@@ -511,6 +511,580 @@
         <w:lastRenderedPageBreak/>
         <w:t>Obsah</w:t>
       </w:r>
+    </w:p>
+    <w:p>
+      <w:pPr>
+        <w:pStyle w:val="Obsah1"/>
+        <w:tabs>
+          <w:tab w:val="left" w:pos="440"/>
+          <w:tab w:val="right" w:leader="dot" w:pos="9062"/>
+        </w:tabs>
+        <w:rPr>
+          <w:rFonts w:eastAsiaTheme="minorEastAsia"/>
+          <w:b w:val="0"/>
+          <w:noProof/>
+          <w:lang w:eastAsia="cs-CZ"/>
+        </w:rPr>
+      </w:pPr>
+      <w:r>
+        <w:fldChar w:fldCharType="begin"/>
+      </w:r>
+      <w:r>
+        <w:instrText xml:space="preserve"> TOC \o "1-2" \h \z \u \t "Nadpis 5;3" </w:instrText>
+      </w:r>
+      <w:r>
+        <w:fldChar w:fldCharType="separate"/>
+      </w:r>
+      <w:hyperlink w:anchor="_Toc121989257" w:history="1">
+        <w:r>
+          <w:rPr>
+            <w:rStyle w:val="Hypertextovodkaz"/>
+            <w:rFonts w:ascii="Arial" w:hAnsi="Arial" w:cs="Arial"/>
+            <w:noProof/>
+          </w:rPr>
+          <w:t>1</w:t>
+        </w:r>
+        <w:r>
+          <w:rPr>
+            <w:rFonts w:eastAsiaTheme="minorEastAsia"/>
+            <w:b w:val="0"/>
+            <w:noProof/>
+            <w:lang w:eastAsia="cs-CZ"/>
+          </w:rPr>
+          <w:tab/>
+        </w:r>
+        <w:r>
+          <w:rPr>
+            <w:rStyle w:val="Hypertextovodkaz"/>
+            <w:rFonts w:ascii="Arial" w:hAnsi="Arial" w:cs="Arial"/>
+            <w:noProof/>
+          </w:rPr>
+          <w:t>ZZ TOP</w:t>
+        </w:r>
+        <w:r>
+          <w:rPr>
+            <w:noProof/>
+            <w:webHidden/>
+          </w:rPr>
+          <w:tab/>
+        </w:r>
+        <w:r>
+          <w:rPr>
+            <w:noProof/>
+            <w:webHidden/>
+          </w:rPr>
+          <w:fldChar w:fldCharType="begin"/>
+        </w:r>
+        <w:r>
+          <w:rPr>
+            <w:noProof/>
+            <w:webHidden/>
+          </w:rPr>
+          <w:instrText xml:space="preserve"> PAGEREF _Toc121989257 \h </w:instrText>
+        </w:r>
+        <w:r>
+          <w:rPr>
+            <w:noProof/>
+            <w:webHidden/>
+          </w:rPr>
+        </w:r>
+        <w:r>
+          <w:rPr>
+            <w:noProof/>
+            <w:webHidden/>
+          </w:rPr>
+          <w:fldChar w:fldCharType="separate"/>
+        </w:r>
+        <w:r>
+          <w:rPr>
+            <w:noProof/>
+            <w:webHidden/>
+          </w:rPr>
+          <w:t>3</w:t>
+        </w:r>
+        <w:r>
+          <w:rPr>
+            <w:noProof/>
+            <w:webHidden/>
+          </w:rPr>
+          <w:fldChar w:fldCharType="end"/>
+        </w:r>
+      </w:hyperlink>
+    </w:p>
+    <w:p>
+      <w:pPr>
+        <w:pStyle w:val="Obsah1"/>
+        <w:tabs>
+          <w:tab w:val="left" w:pos="440"/>
+          <w:tab w:val="right" w:leader="dot" w:pos="9062"/>
+        </w:tabs>
+        <w:rPr>
+          <w:rFonts w:eastAsiaTheme="minorEastAsia"/>
+          <w:b w:val="0"/>
+          <w:noProof/>
+          <w:lang w:eastAsia="cs-CZ"/>
+        </w:rPr>
+      </w:pPr>
+      <w:hyperlink w:anchor="_Toc121989258" w:history="1">
+        <w:r>
+          <w:rPr>
+            <w:rStyle w:val="Hypertextovodkaz"/>
+            <w:rFonts w:ascii="Arial" w:hAnsi="Arial" w:cs="Arial"/>
+            <w:noProof/>
+          </w:rPr>
+          <w:t>2</w:t>
+        </w:r>
+        <w:r>
+          <w:rPr>
+            <w:rFonts w:eastAsiaTheme="minorEastAsia"/>
+            <w:b w:val="0"/>
+            <w:noProof/>
+            <w:lang w:eastAsia="cs-CZ"/>
+          </w:rPr>
+          <w:tab/>
+        </w:r>
+        <w:r>
+          <w:rPr>
+            <w:rStyle w:val="Hypertextovodkaz"/>
+            <w:rFonts w:ascii="Arial" w:hAnsi="Arial" w:cs="Arial"/>
+            <w:noProof/>
+          </w:rPr>
+          <w:t>Přihlášení uživatele</w:t>
+        </w:r>
+        <w:r>
+          <w:rPr>
+            <w:noProof/>
+            <w:webHidden/>
+          </w:rPr>
+          <w:tab/>
+        </w:r>
+        <w:r>
+          <w:rPr>
+            <w:noProof/>
+            <w:webHidden/>
+          </w:rPr>
+          <w:fldChar w:fldCharType="begin"/>
+        </w:r>
+        <w:r>
+          <w:rPr>
+            <w:noProof/>
+            <w:webHidden/>
+          </w:rPr>
+          <w:instrText xml:space="preserve"> PAGEREF _Toc121989258 \h </w:instrText>
+        </w:r>
+        <w:r>
+          <w:rPr>
+            <w:noProof/>
+            <w:webHidden/>
+          </w:rPr>
+        </w:r>
+        <w:r>
+          <w:rPr>
+            <w:noProof/>
+            <w:webHidden/>
+          </w:rPr>
+          <w:fldChar w:fldCharType="separate"/>
+        </w:r>
+        <w:r>
+          <w:rPr>
+            <w:noProof/>
+            <w:webHidden/>
+          </w:rPr>
+          <w:t>3</w:t>
+        </w:r>
+        <w:r>
+          <w:rPr>
+            <w:noProof/>
+            <w:webHidden/>
+          </w:rPr>
+          <w:fldChar w:fldCharType="end"/>
+        </w:r>
+      </w:hyperlink>
+    </w:p>
+    <w:p>
+      <w:pPr>
+        <w:pStyle w:val="Obsah1"/>
+        <w:tabs>
+          <w:tab w:val="left" w:pos="440"/>
+          <w:tab w:val="right" w:leader="dot" w:pos="9062"/>
+        </w:tabs>
+        <w:rPr>
+          <w:rFonts w:eastAsiaTheme="minorEastAsia"/>
+          <w:b w:val="0"/>
+          <w:noProof/>
+          <w:lang w:eastAsia="cs-CZ"/>
+        </w:rPr>
+      </w:pPr>
+      <w:hyperlink w:anchor="_Toc121989259" w:history="1">
+        <w:r>
+          <w:rPr>
+            <w:rStyle w:val="Hypertextovodkaz"/>
+            <w:rFonts w:ascii="Arial" w:hAnsi="Arial" w:cs="Arial"/>
+            <w:noProof/>
+          </w:rPr>
+          <w:t>3</w:t>
+        </w:r>
+        <w:r>
+          <w:rPr>
+            <w:rFonts w:eastAsiaTheme="minorEastAsia"/>
+            <w:b w:val="0"/>
+            <w:noProof/>
+            <w:lang w:eastAsia="cs-CZ"/>
+          </w:rPr>
+          <w:tab/>
+        </w:r>
+        <w:r>
+          <w:rPr>
+            <w:rStyle w:val="Hypertextovodkaz"/>
+            <w:rFonts w:ascii="Arial" w:hAnsi="Arial" w:cs="Arial"/>
+            <w:noProof/>
+          </w:rPr>
+          <w:t>Uživatelské role</w:t>
+        </w:r>
+        <w:r>
+          <w:rPr>
+            <w:noProof/>
+            <w:webHidden/>
+          </w:rPr>
+          <w:tab/>
+        </w:r>
+        <w:r>
+          <w:rPr>
+            <w:noProof/>
+            <w:webHidden/>
+          </w:rPr>
+          <w:fldChar w:fldCharType="begin"/>
+        </w:r>
+        <w:r>
+          <w:rPr>
+            <w:noProof/>
+            <w:webHidden/>
+          </w:rPr>
+          <w:instrText xml:space="preserve"> PAGEREF _Toc121989259 \h </w:instrText>
+        </w:r>
+        <w:r>
+          <w:rPr>
+            <w:noProof/>
+            <w:webHidden/>
+          </w:rPr>
+        </w:r>
+        <w:r>
+          <w:rPr>
+            <w:noProof/>
+            <w:webHidden/>
+          </w:rPr>
+          <w:fldChar w:fldCharType="separate"/>
+        </w:r>
+        <w:r>
+          <w:rPr>
+            <w:noProof/>
+            <w:webHidden/>
+          </w:rPr>
+          <w:t>4</w:t>
+        </w:r>
+        <w:r>
+          <w:rPr>
+            <w:noProof/>
+            <w:webHidden/>
+          </w:rPr>
+          <w:fldChar w:fldCharType="end"/>
+        </w:r>
+      </w:hyperlink>
+    </w:p>
+    <w:p>
+      <w:pPr>
+        <w:pStyle w:val="Obsah3"/>
+        <w:spacing w:after="0"/>
+        <w:rPr>
+          <w:rFonts w:eastAsiaTheme="minorEastAsia"/>
+          <w:lang w:eastAsia="cs-CZ"/>
+        </w:rPr>
+      </w:pPr>
+      <w:hyperlink w:anchor="_Toc121989260" w:history="1">
+        <w:r>
+          <w:rPr>
+            <w:rStyle w:val="Hypertextovodkaz"/>
+          </w:rPr>
+          <w:t>Redaktor</w:t>
+        </w:r>
+        <w:r>
+          <w:rPr>
+            <w:webHidden/>
+          </w:rPr>
+          <w:tab/>
+        </w:r>
+        <w:r>
+          <w:rPr>
+            <w:webHidden/>
+          </w:rPr>
+          <w:fldChar w:fldCharType="begin"/>
+        </w:r>
+        <w:r>
+          <w:rPr>
+            <w:webHidden/>
+          </w:rPr>
+          <w:instrText xml:space="preserve"> PAGEREF _Toc121989260 \h </w:instrText>
+        </w:r>
+        <w:r>
+          <w:rPr>
+            <w:webHidden/>
+          </w:rPr>
+        </w:r>
+        <w:r>
+          <w:rPr>
+            <w:webHidden/>
+          </w:rPr>
+          <w:fldChar w:fldCharType="separate"/>
+        </w:r>
+        <w:r>
+          <w:rPr>
+            <w:webHidden/>
+          </w:rPr>
+          <w:t>4</w:t>
+        </w:r>
+        <w:r>
+          <w:rPr>
+            <w:webHidden/>
+          </w:rPr>
+          <w:fldChar w:fldCharType="end"/>
+        </w:r>
+      </w:hyperlink>
+    </w:p>
+    <w:p>
+      <w:pPr>
+        <w:pStyle w:val="Obsah3"/>
+        <w:spacing w:after="0"/>
+        <w:rPr>
+          <w:rFonts w:eastAsiaTheme="minorEastAsia"/>
+          <w:lang w:eastAsia="cs-CZ"/>
+        </w:rPr>
+      </w:pPr>
+      <w:hyperlink w:anchor="_Toc121989261" w:history="1">
+        <w:r>
+          <w:rPr>
+            <w:rStyle w:val="Hypertextovodkaz"/>
+          </w:rPr>
+          <w:t>Autor</w:t>
+        </w:r>
+        <w:r>
+          <w:rPr>
+            <w:webHidden/>
+          </w:rPr>
+          <w:tab/>
+        </w:r>
+        <w:r>
+          <w:rPr>
+            <w:webHidden/>
+          </w:rPr>
+          <w:fldChar w:fldCharType="begin"/>
+        </w:r>
+        <w:r>
+          <w:rPr>
+            <w:webHidden/>
+          </w:rPr>
+          <w:instrText xml:space="preserve"> PAGEREF _Toc121989261 \h </w:instrText>
+        </w:r>
+        <w:r>
+          <w:rPr>
+            <w:webHidden/>
+          </w:rPr>
+        </w:r>
+        <w:r>
+          <w:rPr>
+            <w:webHidden/>
+          </w:rPr>
+          <w:fldChar w:fldCharType="separate"/>
+        </w:r>
+        <w:r>
+          <w:rPr>
+            <w:webHidden/>
+          </w:rPr>
+          <w:t>5</w:t>
+        </w:r>
+        <w:r>
+          <w:rPr>
+            <w:webHidden/>
+          </w:rPr>
+          <w:fldChar w:fldCharType="end"/>
+        </w:r>
+      </w:hyperlink>
+    </w:p>
+    <w:p>
+      <w:pPr>
+        <w:pStyle w:val="Obsah3"/>
+        <w:spacing w:after="0"/>
+        <w:rPr>
+          <w:rFonts w:eastAsiaTheme="minorEastAsia"/>
+          <w:lang w:eastAsia="cs-CZ"/>
+        </w:rPr>
+      </w:pPr>
+      <w:hyperlink w:anchor="_Toc121989262" w:history="1">
+        <w:r>
+          <w:rPr>
+            <w:rStyle w:val="Hypertextovodkaz"/>
+          </w:rPr>
+          <w:t>Recenzent</w:t>
+        </w:r>
+        <w:r>
+          <w:rPr>
+            <w:webHidden/>
+          </w:rPr>
+          <w:tab/>
+        </w:r>
+        <w:r>
+          <w:rPr>
+            <w:webHidden/>
+          </w:rPr>
+          <w:fldChar w:fldCharType="begin"/>
+        </w:r>
+        <w:r>
+          <w:rPr>
+            <w:webHidden/>
+          </w:rPr>
+          <w:instrText xml:space="preserve"> PAGEREF _Toc121989262 \h </w:instrText>
+        </w:r>
+        <w:r>
+          <w:rPr>
+            <w:webHidden/>
+          </w:rPr>
+        </w:r>
+        <w:r>
+          <w:rPr>
+            <w:webHidden/>
+          </w:rPr>
+          <w:fldChar w:fldCharType="separate"/>
+        </w:r>
+        <w:r>
+          <w:rPr>
+            <w:webHidden/>
+          </w:rPr>
+          <w:t>6</w:t>
+        </w:r>
+        <w:r>
+          <w:rPr>
+            <w:webHidden/>
+          </w:rPr>
+          <w:fldChar w:fldCharType="end"/>
+        </w:r>
+      </w:hyperlink>
+    </w:p>
+    <w:p>
+      <w:pPr>
+        <w:pStyle w:val="Obsah3"/>
+        <w:spacing w:after="0"/>
+        <w:rPr>
+          <w:rFonts w:eastAsiaTheme="minorEastAsia"/>
+          <w:lang w:eastAsia="cs-CZ"/>
+        </w:rPr>
+      </w:pPr>
+      <w:hyperlink w:anchor="_Toc121989263" w:history="1">
+        <w:r>
+          <w:rPr>
+            <w:rStyle w:val="Hypertextovodkaz"/>
+          </w:rPr>
+          <w:t>Čtenář</w:t>
+        </w:r>
+        <w:r>
+          <w:rPr>
+            <w:webHidden/>
+          </w:rPr>
+          <w:tab/>
+        </w:r>
+        <w:r>
+          <w:rPr>
+            <w:webHidden/>
+          </w:rPr>
+          <w:fldChar w:fldCharType="begin"/>
+        </w:r>
+        <w:r>
+          <w:rPr>
+            <w:webHidden/>
+          </w:rPr>
+          <w:instrText xml:space="preserve"> PAGEREF _Toc121989263 \h </w:instrText>
+        </w:r>
+        <w:r>
+          <w:rPr>
+            <w:webHidden/>
+          </w:rPr>
+        </w:r>
+        <w:r>
+          <w:rPr>
+            <w:webHidden/>
+          </w:rPr>
+          <w:fldChar w:fldCharType="separate"/>
+        </w:r>
+        <w:r>
+          <w:rPr>
+            <w:webHidden/>
+          </w:rPr>
+          <w:t>7</w:t>
+        </w:r>
+        <w:r>
+          <w:rPr>
+            <w:webHidden/>
+          </w:rPr>
+          <w:fldChar w:fldCharType="end"/>
+        </w:r>
+      </w:hyperlink>
+    </w:p>
+    <w:p>
+      <w:pPr>
+        <w:pStyle w:val="Obsah3"/>
+        <w:spacing w:after="0"/>
+        <w:rPr>
+          <w:rFonts w:eastAsiaTheme="minorEastAsia"/>
+          <w:lang w:eastAsia="cs-CZ"/>
+        </w:rPr>
+      </w:pPr>
+      <w:hyperlink w:anchor="_Toc121989264" w:history="1">
+        <w:r>
+          <w:rPr>
+            <w:rStyle w:val="Hypertextovodkaz"/>
+          </w:rPr>
+          <w:t>Šéfredaktor</w:t>
+        </w:r>
+        <w:r>
+          <w:rPr>
+            <w:webHidden/>
+          </w:rPr>
+          <w:tab/>
+        </w:r>
+        <w:r>
+          <w:rPr>
+            <w:webHidden/>
+          </w:rPr>
+          <w:fldChar w:fldCharType="begin"/>
+        </w:r>
+        <w:r>
+          <w:rPr>
+            <w:webHidden/>
+          </w:rPr>
+          <w:instrText xml:space="preserve"> PAGEREF _Toc121989264 \h </w:instrText>
+        </w:r>
+        <w:r>
+          <w:rPr>
+            <w:webHidden/>
+          </w:rPr>
+        </w:r>
+        <w:r>
+          <w:rPr>
+            <w:webHidden/>
+          </w:rPr>
+          <w:fldChar w:fldCharType="separate"/>
+        </w:r>
+        <w:r>
+          <w:rPr>
+            <w:webHidden/>
+          </w:rPr>
+          <w:t>7</w:t>
+        </w:r>
+        <w:r>
+          <w:rPr>
+            <w:webHidden/>
+          </w:rPr>
+          <w:fldChar w:fldCharType="end"/>
+        </w:r>
+      </w:hyperlink>
     </w:p>
     <w:p>
       <w:pPr>
@@ -526,234 +1100,6 @@
           <w:lang w:eastAsia="cs-CZ"/>
         </w:rPr>
       </w:pPr>
-      <w:r>
-        <w:fldChar w:fldCharType="begin"/>
-      </w:r>
-      <w:r>
-        <w:instrText>TOC \o "1-2" \h \z \u</w:instrText>
-      </w:r>
-      <w:r>
-        <w:fldChar w:fldCharType="separate"/>
-      </w:r>
-      <w:hyperlink w:anchor="_Toc299410181">
-        <w:r>
-          <w:rPr>
-            <w:rStyle w:val="Hypertextovodkaz"/>
-            <w:noProof/>
-          </w:rPr>
-          <w:t>1</w:t>
-        </w:r>
-        <w:r>
-          <w:rPr>
-            <w:noProof/>
-          </w:rPr>
-          <w:tab/>
-        </w:r>
-        <w:r>
-          <w:rPr>
-            <w:rStyle w:val="Hypertextovodkaz"/>
-            <w:noProof/>
-          </w:rPr>
-          <w:t>ZZ TOP</w:t>
-        </w:r>
-        <w:r>
-          <w:rPr>
-            <w:noProof/>
-          </w:rPr>
-          <w:tab/>
-        </w:r>
-        <w:r>
-          <w:rPr>
-            <w:noProof/>
-          </w:rPr>
-          <w:fldChar w:fldCharType="begin"/>
-        </w:r>
-        <w:r>
-          <w:rPr>
-            <w:noProof/>
-          </w:rPr>
-          <w:instrText>PAGEREF _Toc299410181 \h</w:instrText>
-        </w:r>
-        <w:r>
-          <w:rPr>
-            <w:noProof/>
-          </w:rPr>
-        </w:r>
-        <w:r>
-          <w:rPr>
-            <w:noProof/>
-          </w:rPr>
-          <w:fldChar w:fldCharType="separate"/>
-        </w:r>
-        <w:r>
-          <w:rPr>
-            <w:noProof/>
-          </w:rPr>
-          <w:t>3</w:t>
-        </w:r>
-        <w:r>
-          <w:rPr>
-            <w:noProof/>
-          </w:rPr>
-          <w:fldChar w:fldCharType="end"/>
-        </w:r>
-      </w:hyperlink>
-    </w:p>
-    <w:p>
-      <w:pPr>
-        <w:pStyle w:val="Obsah1"/>
-        <w:tabs>
-          <w:tab w:val="left" w:pos="435"/>
-          <w:tab w:val="right" w:leader="dot" w:pos="9060"/>
-        </w:tabs>
-        <w:rPr>
-          <w:rFonts w:eastAsiaTheme="minorEastAsia"/>
-          <w:b w:val="0"/>
-          <w:noProof/>
-          <w:lang w:eastAsia="cs-CZ"/>
-        </w:rPr>
-      </w:pPr>
-      <w:hyperlink w:anchor="_Toc2079610103">
-        <w:r>
-          <w:rPr>
-            <w:rStyle w:val="Hypertextovodkaz"/>
-            <w:noProof/>
-          </w:rPr>
-          <w:t>2</w:t>
-        </w:r>
-        <w:r>
-          <w:rPr>
-            <w:noProof/>
-          </w:rPr>
-          <w:tab/>
-        </w:r>
-        <w:r>
-          <w:rPr>
-            <w:rStyle w:val="Hypertextovodkaz"/>
-            <w:noProof/>
-          </w:rPr>
-          <w:t>Přihlášení uživatele</w:t>
-        </w:r>
-        <w:r>
-          <w:rPr>
-            <w:noProof/>
-          </w:rPr>
-          <w:tab/>
-        </w:r>
-        <w:r>
-          <w:rPr>
-            <w:noProof/>
-          </w:rPr>
-          <w:fldChar w:fldCharType="begin"/>
-        </w:r>
-        <w:r>
-          <w:rPr>
-            <w:noProof/>
-          </w:rPr>
-          <w:instrText>PAGEREF _Toc2079610103 \h</w:instrText>
-        </w:r>
-        <w:r>
-          <w:rPr>
-            <w:noProof/>
-          </w:rPr>
-        </w:r>
-        <w:r>
-          <w:rPr>
-            <w:noProof/>
-          </w:rPr>
-          <w:fldChar w:fldCharType="separate"/>
-        </w:r>
-        <w:r>
-          <w:rPr>
-            <w:noProof/>
-          </w:rPr>
-          <w:t>3</w:t>
-        </w:r>
-        <w:r>
-          <w:rPr>
-            <w:noProof/>
-          </w:rPr>
-          <w:fldChar w:fldCharType="end"/>
-        </w:r>
-      </w:hyperlink>
-    </w:p>
-    <w:p>
-      <w:pPr>
-        <w:pStyle w:val="Obsah1"/>
-        <w:tabs>
-          <w:tab w:val="left" w:pos="435"/>
-          <w:tab w:val="right" w:leader="dot" w:pos="9060"/>
-        </w:tabs>
-        <w:rPr>
-          <w:rFonts w:eastAsiaTheme="minorEastAsia"/>
-          <w:b w:val="0"/>
-          <w:noProof/>
-          <w:lang w:eastAsia="cs-CZ"/>
-        </w:rPr>
-      </w:pPr>
-      <w:hyperlink w:anchor="_Toc340940094">
-        <w:r>
-          <w:rPr>
-            <w:rStyle w:val="Hypertextovodkaz"/>
-            <w:noProof/>
-          </w:rPr>
-          <w:t>3</w:t>
-        </w:r>
-        <w:r>
-          <w:rPr>
-            <w:noProof/>
-          </w:rPr>
-          <w:tab/>
-        </w:r>
-        <w:r>
-          <w:rPr>
-            <w:rStyle w:val="Hypertextovodkaz"/>
-            <w:noProof/>
-          </w:rPr>
-          <w:t>Uživatelské role</w:t>
-        </w:r>
-        <w:r>
-          <w:rPr>
-            <w:noProof/>
-          </w:rPr>
-          <w:tab/>
-        </w:r>
-        <w:r>
-          <w:rPr>
-            <w:noProof/>
-          </w:rPr>
-          <w:fldChar w:fldCharType="begin"/>
-        </w:r>
-        <w:r>
-          <w:rPr>
-            <w:noProof/>
-          </w:rPr>
-          <w:instrText>PAGEREF _Toc340940094 \h</w:instrText>
-        </w:r>
-        <w:r>
-          <w:rPr>
-            <w:noProof/>
-          </w:rPr>
-        </w:r>
-        <w:r>
-          <w:rPr>
-            <w:noProof/>
-          </w:rPr>
-          <w:fldChar w:fldCharType="separate"/>
-        </w:r>
-        <w:r>
-          <w:rPr>
-            <w:noProof/>
-          </w:rPr>
-          <w:t>4</w:t>
-        </w:r>
-        <w:r>
-          <w:rPr>
-            <w:noProof/>
-          </w:rPr>
-          <w:fldChar w:fldCharType="end"/>
-        </w:r>
-      </w:hyperlink>
       <w:r>
         <w:fldChar w:fldCharType="end"/>
       </w:r>
@@ -793,7 +1139,7 @@
           <w:rFonts w:ascii="Arial" w:hAnsi="Arial" w:cs="Arial"/>
         </w:rPr>
       </w:pPr>
-      <w:bookmarkStart w:id="0" w:name="_Toc299410181"/>
+      <w:bookmarkStart w:id="0" w:name="_Toc121989257"/>
       <w:r>
         <w:rPr>
           <w:rFonts w:ascii="Arial" w:hAnsi="Arial" w:cs="Arial"/>
@@ -925,7 +1271,7 @@
           <w:rFonts w:ascii="Arial" w:hAnsi="Arial" w:cs="Arial"/>
         </w:rPr>
       </w:pPr>
-      <w:bookmarkStart w:id="1" w:name="_Toc2079610103"/>
+      <w:bookmarkStart w:id="1" w:name="_Toc121989258"/>
       <w:r>
         <w:rPr>
           <w:rFonts w:ascii="Arial" w:hAnsi="Arial" w:cs="Arial"/>
@@ -1116,7 +1462,7 @@
           <w:rFonts w:ascii="Arial" w:hAnsi="Arial" w:cs="Arial"/>
         </w:rPr>
       </w:pPr>
-      <w:bookmarkStart w:id="2" w:name="_Toc340940094"/>
+      <w:bookmarkStart w:id="2" w:name="_Toc121989259"/>
       <w:r>
         <w:rPr>
           <w:rFonts w:ascii="Arial" w:hAnsi="Arial" w:cs="Arial"/>
@@ -1483,25 +1829,13 @@
     </w:p>
     <w:p>
       <w:pPr>
-        <w:jc w:val="left"/>
-        <w:rPr>
-          <w:rFonts w:ascii="Arial" w:eastAsiaTheme="majorEastAsia" w:hAnsi="Arial" w:cs="Arial"/>
-          <w:b/>
-          <w:bCs/>
-          <w:sz w:val="28"/>
-          <w:szCs w:val="28"/>
-        </w:rPr>
-      </w:pPr>
-      <w:r>
-        <w:rPr>
-          <w:rFonts w:ascii="Arial" w:eastAsiaTheme="majorEastAsia" w:hAnsi="Arial" w:cs="Arial"/>
-          <w:b/>
-          <w:bCs/>
-          <w:sz w:val="28"/>
-          <w:szCs w:val="28"/>
-        </w:rPr>
+        <w:pStyle w:val="Nadpis5"/>
+      </w:pPr>
+      <w:bookmarkStart w:id="3" w:name="_Toc121989260"/>
+      <w:r>
         <w:t>Redaktor</w:t>
       </w:r>
+      <w:bookmarkEnd w:id="3"/>
     </w:p>
     <w:p>
       <w:pPr>
@@ -1647,89 +1981,16 @@
         <mc:AlternateContent>
           <mc:Choice Requires="wps">
             <w:drawing>
-              <wp:anchor distT="0" distB="0" distL="114300" distR="114300" simplePos="0" relativeHeight="251660288" behindDoc="0" locked="0" layoutInCell="1" allowOverlap="1" wp14:anchorId="71728631" wp14:editId="1761C9A7">
+              <wp:anchor distT="0" distB="0" distL="114300" distR="114300" simplePos="0" relativeHeight="251659264" behindDoc="0" locked="0" layoutInCell="1" allowOverlap="1" wp14:anchorId="1C729D72" wp14:editId="1819ED1C">
                 <wp:simplePos x="0" y="0"/>
                 <wp:positionH relativeFrom="column">
-                  <wp:posOffset>1515745</wp:posOffset>
+                  <wp:posOffset>2978785</wp:posOffset>
                 </wp:positionH>
                 <wp:positionV relativeFrom="paragraph">
-                  <wp:posOffset>749935</wp:posOffset>
+                  <wp:posOffset>550545</wp:posOffset>
                 </wp:positionV>
-                <wp:extent cx="2103120" cy="678180"/>
-                <wp:effectExtent l="0" t="38100" r="49530" b="26670"/>
-                <wp:wrapNone/>
-                <wp:docPr id="3" name="Přímá spojnice se šipkou 3"/>
-                <wp:cNvGraphicFramePr/>
-                <a:graphic xmlns:a="http://schemas.openxmlformats.org/drawingml/2006/main">
-                  <a:graphicData uri="http://schemas.microsoft.com/office/word/2010/wordprocessingShape">
-                    <wps:wsp>
-                      <wps:cNvCnPr/>
-                      <wps:spPr>
-                        <a:xfrm flipV="1">
-                          <a:off x="0" y="0"/>
-                          <a:ext cx="2103120" cy="678180"/>
-                        </a:xfrm>
-                        <a:prstGeom prst="straightConnector1">
-                          <a:avLst/>
-                        </a:prstGeom>
-                        <a:ln>
-                          <a:solidFill>
-                            <a:srgbClr val="FF0000"/>
-                          </a:solidFill>
-                          <a:tailEnd type="triangle"/>
-                        </a:ln>
-                      </wps:spPr>
-                      <wps:style>
-                        <a:lnRef idx="2">
-                          <a:schemeClr val="accent1"/>
-                        </a:lnRef>
-                        <a:fillRef idx="0">
-                          <a:schemeClr val="accent1"/>
-                        </a:fillRef>
-                        <a:effectRef idx="1">
-                          <a:schemeClr val="accent1"/>
-                        </a:effectRef>
-                        <a:fontRef idx="minor">
-                          <a:schemeClr val="tx1"/>
-                        </a:fontRef>
-                      </wps:style>
-                      <wps:bodyPr/>
-                    </wps:wsp>
-                  </a:graphicData>
-                </a:graphic>
-              </wp:anchor>
-            </w:drawing>
-          </mc:Choice>
-          <mc:Fallback>
-            <w:pict>
-              <v:shapetype w14:anchorId="60048F95" id="_x0000_t32" coordsize="21600,21600" o:spt="32" o:oned="t" path="m,l21600,21600e" filled="f">
-                <v:path arrowok="t" fillok="f" o:connecttype="none"/>
-                <o:lock v:ext="edit" shapetype="t"/>
-              </v:shapetype>
-              <v:shape id="Přímá spojnice se šipkou 3" o:spid="_x0000_s1026" type="#_x0000_t32" style="position:absolute;margin-left:119.35pt;margin-top:59.05pt;width:165.6pt;height:53.4pt;flip:y;z-index:251660288;visibility:visible;mso-wrap-style:square;mso-wrap-distance-left:9pt;mso-wrap-distance-top:0;mso-wrap-distance-right:9pt;mso-wrap-distance-bottom:0;mso-position-horizontal:absolute;mso-position-horizontal-relative:text;mso-position-vertical:absolute;mso-position-vertical-relative:text" o:gfxdata="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" strokecolor="red" strokeweight="1pt">
-                <v:stroke endarrow="block" joinstyle="miter"/>
-              </v:shape>
-            </w:pict>
-          </mc:Fallback>
-        </mc:AlternateContent>
-      </w:r>
-      <w:r>
-        <w:rPr>
-          <w:noProof/>
-        </w:rPr>
-        <mc:AlternateContent>
-          <mc:Choice Requires="wps">
-            <w:drawing>
-              <wp:anchor distT="0" distB="0" distL="114300" distR="114300" simplePos="0" relativeHeight="251659264" behindDoc="0" locked="0" layoutInCell="1" allowOverlap="1" wp14:anchorId="1C729D72" wp14:editId="25DE067F">
-                <wp:simplePos x="0" y="0"/>
-                <wp:positionH relativeFrom="column">
-                  <wp:posOffset>3115945</wp:posOffset>
-                </wp:positionH>
-                <wp:positionV relativeFrom="paragraph">
-                  <wp:posOffset>742315</wp:posOffset>
-                </wp:positionV>
-                <wp:extent cx="213360" cy="388620"/>
-                <wp:effectExtent l="38100" t="38100" r="34290" b="30480"/>
+                <wp:extent cx="685800" cy="342265"/>
+                <wp:effectExtent l="38100" t="38100" r="19050" b="19685"/>
                 <wp:wrapNone/>
                 <wp:docPr id="2" name="Přímá spojnice se šipkou 2"/>
                 <wp:cNvGraphicFramePr/>
@@ -1740,7 +2001,7 @@
                       <wps:spPr>
                         <a:xfrm flipH="1" flipV="1">
                           <a:off x="0" y="0"/>
-                          <a:ext cx="213360" cy="388620"/>
+                          <a:ext cx="685800" cy="342265"/>
                         </a:xfrm>
                         <a:prstGeom prst="straightConnector1">
                           <a:avLst/>
@@ -1781,7 +2042,11 @@
           </mc:Choice>
           <mc:Fallback>
             <w:pict>
-              <v:shape w14:anchorId="68D37CDD" id="Přímá spojnice se šipkou 2" o:spid="_x0000_s1026" type="#_x0000_t32" style="position:absolute;margin-left:245.35pt;margin-top:58.45pt;width:16.8pt;height:30.6pt;flip:x y;z-index:251659264;visibility:visible;mso-wrap-style:square;mso-width-percent:0;mso-height-percent:0;mso-wrap-distance-left:9pt;mso-wrap-distance-top:0;mso-wrap-distance-right:9pt;mso-wrap-distance-bottom:0;mso-position-horizontal:absolute;mso-position-horizontal-relative:text;mso-position-vertical:absolute;mso-position-vertical-relative:text;mso-width-percent:0;mso-height-percent:0;mso-width-relative:margin;mso-height-relative:margin" o:gfxdata="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" strokecolor="red" strokeweight="1pt">
+              <v:shapetype w14:anchorId="61BBD65E" id="_x0000_t32" coordsize="21600,21600" o:spt="32" o:oned="t" path="m,l21600,21600e" filled="f">
+                <v:path arrowok="t" fillok="f" o:connecttype="none"/>
+                <o:lock v:ext="edit" shapetype="t"/>
+              </v:shapetype>
+              <v:shape id="Přímá spojnice se šipkou 2" o:spid="_x0000_s1026" type="#_x0000_t32" style="position:absolute;margin-left:234.55pt;margin-top:43.35pt;width:54pt;height:26.95pt;flip:x y;z-index:251659264;visibility:visible;mso-wrap-style:square;mso-width-percent:0;mso-height-percent:0;mso-wrap-distance-left:9pt;mso-wrap-distance-top:0;mso-wrap-distance-right:9pt;mso-wrap-distance-bottom:0;mso-position-horizontal:absolute;mso-position-horizontal-relative:text;mso-position-vertical:absolute;mso-position-vertical-relative:text;mso-width-percent:0;mso-height-percent:0;mso-width-relative:margin;mso-height-relative:margin" o:gfxdata="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" strokecolor="red" strokeweight="1pt">
                 <v:stroke endarrow="block" joinstyle="miter"/>
               </v:shape>
             </w:pict>
@@ -1792,11 +2057,86 @@
         <w:rPr>
           <w:noProof/>
         </w:rPr>
+        <mc:AlternateContent>
+          <mc:Choice Requires="wps">
+            <w:drawing>
+              <wp:anchor distT="0" distB="0" distL="114300" distR="114300" simplePos="0" relativeHeight="251660288" behindDoc="0" locked="0" layoutInCell="1" allowOverlap="1" wp14:anchorId="71728631" wp14:editId="1D10890B">
+                <wp:simplePos x="0" y="0"/>
+                <wp:positionH relativeFrom="column">
+                  <wp:posOffset>1546225</wp:posOffset>
+                </wp:positionH>
+                <wp:positionV relativeFrom="paragraph">
+                  <wp:posOffset>550544</wp:posOffset>
+                </wp:positionV>
+                <wp:extent cx="1912620" cy="608965"/>
+                <wp:effectExtent l="0" t="38100" r="49530" b="19685"/>
+                <wp:wrapNone/>
+                <wp:docPr id="3" name="Přímá spojnice se šipkou 3"/>
+                <wp:cNvGraphicFramePr/>
+                <a:graphic xmlns:a="http://schemas.openxmlformats.org/drawingml/2006/main">
+                  <a:graphicData uri="http://schemas.microsoft.com/office/word/2010/wordprocessingShape">
+                    <wps:wsp>
+                      <wps:cNvCnPr/>
+                      <wps:spPr>
+                        <a:xfrm flipV="1">
+                          <a:off x="0" y="0"/>
+                          <a:ext cx="1912620" cy="608965"/>
+                        </a:xfrm>
+                        <a:prstGeom prst="straightConnector1">
+                          <a:avLst/>
+                        </a:prstGeom>
+                        <a:ln>
+                          <a:solidFill>
+                            <a:srgbClr val="FF0000"/>
+                          </a:solidFill>
+                          <a:tailEnd type="triangle"/>
+                        </a:ln>
+                      </wps:spPr>
+                      <wps:style>
+                        <a:lnRef idx="2">
+                          <a:schemeClr val="accent1"/>
+                        </a:lnRef>
+                        <a:fillRef idx="0">
+                          <a:schemeClr val="accent1"/>
+                        </a:fillRef>
+                        <a:effectRef idx="1">
+                          <a:schemeClr val="accent1"/>
+                        </a:effectRef>
+                        <a:fontRef idx="minor">
+                          <a:schemeClr val="tx1"/>
+                        </a:fontRef>
+                      </wps:style>
+                      <wps:bodyPr/>
+                    </wps:wsp>
+                  </a:graphicData>
+                </a:graphic>
+                <wp14:sizeRelH relativeFrom="margin">
+                  <wp14:pctWidth>0</wp14:pctWidth>
+                </wp14:sizeRelH>
+                <wp14:sizeRelV relativeFrom="margin">
+                  <wp14:pctHeight>0</wp14:pctHeight>
+                </wp14:sizeRelV>
+              </wp:anchor>
+            </w:drawing>
+          </mc:Choice>
+          <mc:Fallback>
+            <w:pict>
+              <v:shape w14:anchorId="622290C8" id="Přímá spojnice se šipkou 3" o:spid="_x0000_s1026" type="#_x0000_t32" style="position:absolute;margin-left:121.75pt;margin-top:43.35pt;width:150.6pt;height:47.95pt;flip:y;z-index:251660288;visibility:visible;mso-wrap-style:square;mso-width-percent:0;mso-height-percent:0;mso-wrap-distance-left:9pt;mso-wrap-distance-top:0;mso-wrap-distance-right:9pt;mso-wrap-distance-bottom:0;mso-position-horizontal:absolute;mso-position-horizontal-relative:text;mso-position-vertical:absolute;mso-position-vertical-relative:text;mso-width-percent:0;mso-height-percent:0;mso-width-relative:margin;mso-height-relative:margin" o:gfxdata="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" strokecolor="red" strokeweight="1pt">
+                <v:stroke endarrow="block" joinstyle="miter"/>
+              </v:shape>
+            </w:pict>
+          </mc:Fallback>
+        </mc:AlternateContent>
+      </w:r>
+      <w:r>
+        <w:rPr>
+          <w:noProof/>
+        </w:rPr>
         <w:drawing>
-          <wp:inline distT="0" distB="0" distL="0" distR="0" wp14:anchorId="3A0C3884" wp14:editId="3E56B9C2">
-            <wp:extent cx="6000135" cy="775018"/>
-            <wp:effectExtent l="0" t="0" r="0" b="0"/>
-            <wp:docPr id="1901673974" name="Obrázek 1901673974"/>
+          <wp:inline distT="0" distB="0" distL="0" distR="0" wp14:anchorId="2A99BEE5" wp14:editId="2D98ED10">
+            <wp:extent cx="5760720" cy="549275"/>
+            <wp:effectExtent l="0" t="0" r="0" b="3175"/>
+            <wp:docPr id="15" name="Obrázek 15"/>
             <wp:cNvGraphicFramePr>
               <a:graphicFrameLocks xmlns:a="http://schemas.openxmlformats.org/drawingml/2006/main" noChangeAspect="1"/>
             </wp:cNvGraphicFramePr>
@@ -1804,17 +2144,11 @@
               <a:graphicData uri="http://schemas.openxmlformats.org/drawingml/2006/picture">
                 <pic:pic xmlns:pic="http://schemas.openxmlformats.org/drawingml/2006/picture">
                   <pic:nvPicPr>
-                    <pic:cNvPr id="0" name=""/>
+                    <pic:cNvPr id="1" name=""/>
                     <pic:cNvPicPr/>
                   </pic:nvPicPr>
                   <pic:blipFill>
-                    <a:blip r:embed="rId17" cstate="print">
-                      <a:extLst>
-                        <a:ext uri="{28A0092B-C50C-407E-A947-70E740481C1C}">
-                          <a14:useLocalDpi xmlns:a14="http://schemas.microsoft.com/office/drawing/2010/main" val="0"/>
-                        </a:ext>
-                      </a:extLst>
-                    </a:blip>
+                    <a:blip r:embed="rId17"/>
                     <a:stretch>
                       <a:fillRect/>
                     </a:stretch>
@@ -1822,7 +2156,7 @@
                   <pic:spPr>
                     <a:xfrm>
                       <a:off x="0" y="0"/>
-                      <a:ext cx="6000135" cy="775018"/>
+                      <a:ext cx="5760720" cy="549275"/>
                     </a:xfrm>
                     <a:prstGeom prst="rect">
                       <a:avLst/>
@@ -1921,10 +2255,10 @@
           <w:noProof/>
         </w:rPr>
         <w:drawing>
-          <wp:inline distT="0" distB="0" distL="0" distR="0" wp14:anchorId="0E365F44" wp14:editId="6015B458">
-            <wp:extent cx="916305" cy="254912"/>
-            <wp:effectExtent l="0" t="0" r="0" b="0"/>
-            <wp:docPr id="4" name="Obrázek 4"/>
+          <wp:inline distT="0" distB="0" distL="0" distR="0" wp14:anchorId="12A53C6B" wp14:editId="6236190E">
+            <wp:extent cx="944880" cy="287844"/>
+            <wp:effectExtent l="0" t="0" r="7620" b="0"/>
+            <wp:docPr id="16" name="Obrázek 16"/>
             <wp:cNvGraphicFramePr>
               <a:graphicFrameLocks xmlns:a="http://schemas.openxmlformats.org/drawingml/2006/main" noChangeAspect="1"/>
             </wp:cNvGraphicFramePr>
@@ -1944,7 +2278,7 @@
                   <pic:spPr>
                     <a:xfrm>
                       <a:off x="0" y="0"/>
-                      <a:ext cx="928734" cy="258370"/>
+                      <a:ext cx="957891" cy="291808"/>
                     </a:xfrm>
                     <a:prstGeom prst="rect">
                       <a:avLst/>
@@ -1970,34 +2304,21 @@
           <w:rFonts w:ascii="Arial" w:eastAsia="Arial" w:hAnsi="Arial" w:cs="Arial"/>
         </w:rPr>
       </w:pPr>
-    </w:p>
-    <w:p>
-      <w:pPr>
-        <w:jc w:val="left"/>
-        <w:rPr>
-          <w:rFonts w:ascii="Arial" w:eastAsia="Arial" w:hAnsi="Arial" w:cs="Arial"/>
-        </w:rPr>
-      </w:pPr>
-      <w:r>
-        <w:rPr>
-          <w:rFonts w:ascii="Arial" w:eastAsia="Arial" w:hAnsi="Arial" w:cs="Arial"/>
-        </w:rPr>
-        <w:t>Prohlížení příspěvků dle témat se provádí po kliknutí na přehled příspěvků.</w:t>
-      </w:r>
-    </w:p>
-    <w:p>
-      <w:pPr>
-        <w:jc w:val="center"/>
-      </w:pPr>
+      <w:r>
+        <w:rPr>
+          <w:rFonts w:ascii="Arial" w:eastAsia="Arial" w:hAnsi="Arial" w:cs="Arial"/>
+        </w:rPr>
+        <w:t xml:space="preserve">Recenze konkrétních článků se otevře po kliknutí na </w:t>
+      </w:r>
       <w:r>
         <w:rPr>
           <w:noProof/>
         </w:rPr>
         <w:drawing>
-          <wp:inline distT="0" distB="0" distL="0" distR="0" wp14:anchorId="452A7031" wp14:editId="08ED5DCC">
-            <wp:extent cx="2933700" cy="371354"/>
-            <wp:effectExtent l="0" t="0" r="0" b="0"/>
-            <wp:docPr id="5" name="Obrázek 5"/>
+          <wp:inline distT="0" distB="0" distL="0" distR="0" wp14:anchorId="75C92068" wp14:editId="3FED21D4">
+            <wp:extent cx="891540" cy="228909"/>
+            <wp:effectExtent l="0" t="0" r="3810" b="0"/>
+            <wp:docPr id="25" name="Obrázek 25"/>
             <wp:cNvGraphicFramePr>
               <a:graphicFrameLocks xmlns:a="http://schemas.openxmlformats.org/drawingml/2006/main" noChangeAspect="1"/>
             </wp:cNvGraphicFramePr>
@@ -2017,6 +2338,71 @@
                   <pic:spPr>
                     <a:xfrm>
                       <a:off x="0" y="0"/>
+                      <a:ext cx="902066" cy="231612"/>
+                    </a:xfrm>
+                    <a:prstGeom prst="rect">
+                      <a:avLst/>
+                    </a:prstGeom>
+                  </pic:spPr>
+                </pic:pic>
+              </a:graphicData>
+            </a:graphic>
+          </wp:inline>
+        </w:drawing>
+      </w:r>
+      <w:r>
+        <w:rPr>
+          <w:rFonts w:ascii="Arial" w:eastAsia="Arial" w:hAnsi="Arial" w:cs="Arial"/>
+        </w:rPr>
+        <w:t>.</w:t>
+      </w:r>
+    </w:p>
+    <w:p>
+      <w:pPr>
+        <w:jc w:val="left"/>
+        <w:rPr>
+          <w:rFonts w:ascii="Arial" w:eastAsia="Arial" w:hAnsi="Arial" w:cs="Arial"/>
+        </w:rPr>
+      </w:pPr>
+      <w:r>
+        <w:rPr>
+          <w:rFonts w:ascii="Arial" w:eastAsia="Arial" w:hAnsi="Arial" w:cs="Arial"/>
+        </w:rPr>
+        <w:t>Prohlížení příspěvků dle témat se provádí po kliknutí na přehled příspěvků.</w:t>
+      </w:r>
+    </w:p>
+    <w:p>
+      <w:pPr>
+        <w:jc w:val="center"/>
+      </w:pPr>
+      <w:r>
+        <w:rPr>
+          <w:noProof/>
+        </w:rPr>
+        <w:drawing>
+          <wp:inline distT="0" distB="0" distL="0" distR="0" wp14:anchorId="452A7031" wp14:editId="08ED5DCC">
+            <wp:extent cx="2933700" cy="371354"/>
+            <wp:effectExtent l="0" t="0" r="0" b="0"/>
+            <wp:docPr id="5" name="Obrázek 5"/>
+            <wp:cNvGraphicFramePr>
+              <a:graphicFrameLocks xmlns:a="http://schemas.openxmlformats.org/drawingml/2006/main" noChangeAspect="1"/>
+            </wp:cNvGraphicFramePr>
+            <a:graphic xmlns:a="http://schemas.openxmlformats.org/drawingml/2006/main">
+              <a:graphicData uri="http://schemas.openxmlformats.org/drawingml/2006/picture">
+                <pic:pic xmlns:pic="http://schemas.openxmlformats.org/drawingml/2006/picture">
+                  <pic:nvPicPr>
+                    <pic:cNvPr id="1" name=""/>
+                    <pic:cNvPicPr/>
+                  </pic:nvPicPr>
+                  <pic:blipFill>
+                    <a:blip r:embed="rId20"/>
+                    <a:stretch>
+                      <a:fillRect/>
+                    </a:stretch>
+                  </pic:blipFill>
+                  <pic:spPr>
+                    <a:xfrm>
+                      <a:off x="0" y="0"/>
                       <a:ext cx="2967591" cy="375644"/>
                     </a:xfrm>
                     <a:prstGeom prst="rect">
@@ -2041,7 +2427,53 @@
         <w:rPr>
           <w:rFonts w:ascii="Arial" w:eastAsia="Arial" w:hAnsi="Arial" w:cs="Arial"/>
         </w:rPr>
-        <w:t>Následně si redaktor vybere z lišty požadované téma a klikne na tlačítko ZOBRAZ.</w:t>
+        <w:t xml:space="preserve">Následně si redaktor vybere z lišty požadované téma a klikne na tlačítko </w:t>
+      </w:r>
+      <w:r>
+        <w:rPr>
+          <w:noProof/>
+        </w:rPr>
+        <w:drawing>
+          <wp:inline distT="0" distB="0" distL="0" distR="0" wp14:anchorId="240F9311" wp14:editId="0489C41A">
+            <wp:extent cx="615315" cy="268827"/>
+            <wp:effectExtent l="0" t="0" r="0" b="0"/>
+            <wp:docPr id="26" name="Obrázek 26"/>
+            <wp:cNvGraphicFramePr>
+              <a:graphicFrameLocks xmlns:a="http://schemas.openxmlformats.org/drawingml/2006/main" noChangeAspect="1"/>
+            </wp:cNvGraphicFramePr>
+            <a:graphic xmlns:a="http://schemas.openxmlformats.org/drawingml/2006/main">
+              <a:graphicData uri="http://schemas.openxmlformats.org/drawingml/2006/picture">
+                <pic:pic xmlns:pic="http://schemas.openxmlformats.org/drawingml/2006/picture">
+                  <pic:nvPicPr>
+                    <pic:cNvPr id="1" name=""/>
+                    <pic:cNvPicPr/>
+                  </pic:nvPicPr>
+                  <pic:blipFill>
+                    <a:blip r:embed="rId21"/>
+                    <a:stretch>
+                      <a:fillRect/>
+                    </a:stretch>
+                  </pic:blipFill>
+                  <pic:spPr>
+                    <a:xfrm>
+                      <a:off x="0" y="0"/>
+                      <a:ext cx="624054" cy="272645"/>
+                    </a:xfrm>
+                    <a:prstGeom prst="rect">
+                      <a:avLst/>
+                    </a:prstGeom>
+                  </pic:spPr>
+                </pic:pic>
+              </a:graphicData>
+            </a:graphic>
+          </wp:inline>
+        </w:drawing>
+      </w:r>
+      <w:r>
+        <w:rPr>
+          <w:rFonts w:ascii="Arial" w:eastAsia="Arial" w:hAnsi="Arial" w:cs="Arial"/>
+        </w:rPr>
+        <w:t>.</w:t>
       </w:r>
     </w:p>
     <w:p>
@@ -2063,6 +2495,66 @@
         <w:rPr>
           <w:rFonts w:ascii="Arial" w:eastAsia="Arial" w:hAnsi="Arial" w:cs="Arial"/>
         </w:rPr>
+        <w:t xml:space="preserve">Redaktor může autorům i recenzentům poslat mailovou zprávu u konkrétních článků po stisknutí tlačítka </w:t>
+      </w:r>
+      <w:r>
+        <w:rPr>
+          <w:noProof/>
+        </w:rPr>
+        <w:drawing>
+          <wp:inline distT="0" distB="0" distL="0" distR="0" wp14:anchorId="5D396D32" wp14:editId="7F1F0F92">
+            <wp:extent cx="914400" cy="250613"/>
+            <wp:effectExtent l="0" t="0" r="0" b="0"/>
+            <wp:docPr id="27" name="Obrázek 27"/>
+            <wp:cNvGraphicFramePr>
+              <a:graphicFrameLocks xmlns:a="http://schemas.openxmlformats.org/drawingml/2006/main" noChangeAspect="1"/>
+            </wp:cNvGraphicFramePr>
+            <a:graphic xmlns:a="http://schemas.openxmlformats.org/drawingml/2006/main">
+              <a:graphicData uri="http://schemas.openxmlformats.org/drawingml/2006/picture">
+                <pic:pic xmlns:pic="http://schemas.openxmlformats.org/drawingml/2006/picture">
+                  <pic:nvPicPr>
+                    <pic:cNvPr id="1" name=""/>
+                    <pic:cNvPicPr/>
+                  </pic:nvPicPr>
+                  <pic:blipFill>
+                    <a:blip r:embed="rId22"/>
+                    <a:stretch>
+                      <a:fillRect/>
+                    </a:stretch>
+                  </pic:blipFill>
+                  <pic:spPr>
+                    <a:xfrm>
+                      <a:off x="0" y="0"/>
+                      <a:ext cx="929498" cy="254751"/>
+                    </a:xfrm>
+                    <a:prstGeom prst="rect">
+                      <a:avLst/>
+                    </a:prstGeom>
+                  </pic:spPr>
+                </pic:pic>
+              </a:graphicData>
+            </a:graphic>
+          </wp:inline>
+        </w:drawing>
+      </w:r>
+      <w:r>
+        <w:rPr>
+          <w:rFonts w:ascii="Arial" w:eastAsia="Arial" w:hAnsi="Arial" w:cs="Arial"/>
+        </w:rPr>
+        <w:t>.</w:t>
+      </w:r>
+    </w:p>
+    <w:p>
+      <w:pPr>
+        <w:jc w:val="left"/>
+        <w:rPr>
+          <w:rFonts w:ascii="Arial" w:eastAsia="Arial" w:hAnsi="Arial" w:cs="Arial"/>
+        </w:rPr>
+      </w:pPr>
+      <w:r>
+        <w:rPr>
+          <w:rFonts w:ascii="Arial" w:eastAsia="Arial" w:hAnsi="Arial" w:cs="Arial"/>
+        </w:rPr>
         <w:t>Po ukončení práce se odhlášení provede stisknutím tlačítka Odhlásit v pravém horním rohu.</w:t>
       </w:r>
     </w:p>
@@ -2076,40 +2568,13 @@
     </w:p>
     <w:p>
       <w:pPr>
-        <w:jc w:val="left"/>
-        <w:rPr>
-          <w:rFonts w:ascii="Arial" w:eastAsia="Arial" w:hAnsi="Arial" w:cs="Arial"/>
-        </w:rPr>
-      </w:pPr>
-    </w:p>
-    <w:p>
-      <w:pPr>
-        <w:rPr>
-          <w:rFonts w:ascii="Arial" w:eastAsiaTheme="majorEastAsia" w:hAnsi="Arial" w:cs="Arial"/>
-          <w:b/>
-          <w:bCs/>
-          <w:sz w:val="28"/>
-          <w:szCs w:val="28"/>
-        </w:rPr>
-      </w:pPr>
-      <w:r>
-        <w:rPr>
-          <w:rFonts w:ascii="Arial" w:eastAsiaTheme="majorEastAsia" w:hAnsi="Arial" w:cs="Arial"/>
-          <w:b/>
-          <w:bCs/>
-          <w:sz w:val="28"/>
-          <w:szCs w:val="28"/>
-        </w:rPr>
+        <w:pStyle w:val="Nadpis5"/>
+      </w:pPr>
+      <w:bookmarkStart w:id="4" w:name="_Toc121989261"/>
+      <w:r>
         <w:t>Autor</w:t>
       </w:r>
-    </w:p>
-    <w:p>
-      <w:pPr>
-        <w:jc w:val="left"/>
-        <w:rPr>
-          <w:rFonts w:ascii="Arial" w:eastAsia="Arial" w:hAnsi="Arial" w:cs="Arial"/>
-        </w:rPr>
-      </w:pPr>
+      <w:bookmarkEnd w:id="4"/>
     </w:p>
     <w:p>
       <w:pPr>
@@ -2152,7 +2617,7 @@
                     <pic:cNvPicPr/>
                   </pic:nvPicPr>
                   <pic:blipFill>
-                    <a:blip r:embed="rId20">
+                    <a:blip r:embed="rId23">
                       <a:extLst>
                         <a:ext uri="{28A0092B-C50C-407E-A947-70E740481C1C}">
                           <a14:useLocalDpi xmlns:a14="http://schemas.microsoft.com/office/drawing/2010/main" val="0"/>
@@ -2209,10 +2674,10 @@
           <w:noProof/>
         </w:rPr>
         <w:drawing>
-          <wp:inline distT="0" distB="0" distL="0" distR="0" wp14:anchorId="114F6539" wp14:editId="2DEAE6CB">
-            <wp:extent cx="916305" cy="254912"/>
-            <wp:effectExtent l="0" t="0" r="0" b="0"/>
-            <wp:docPr id="7" name="Obrázek 7"/>
+          <wp:inline distT="0" distB="0" distL="0" distR="0" wp14:anchorId="45F1C26E" wp14:editId="66BCC6CE">
+            <wp:extent cx="944880" cy="287844"/>
+            <wp:effectExtent l="0" t="0" r="7620" b="0"/>
+            <wp:docPr id="17" name="Obrázek 17"/>
             <wp:cNvGraphicFramePr>
               <a:graphicFrameLocks xmlns:a="http://schemas.openxmlformats.org/drawingml/2006/main" noChangeAspect="1"/>
             </wp:cNvGraphicFramePr>
@@ -2232,7 +2697,7 @@
                   <pic:spPr>
                     <a:xfrm>
                       <a:off x="0" y="0"/>
-                      <a:ext cx="928734" cy="258370"/>
+                      <a:ext cx="957891" cy="291808"/>
                     </a:xfrm>
                     <a:prstGeom prst="rect">
                       <a:avLst/>
@@ -2320,7 +2785,7 @@
                     <pic:cNvPicPr/>
                   </pic:nvPicPr>
                   <pic:blipFill>
-                    <a:blip r:embed="rId21">
+                    <a:blip r:embed="rId24">
                       <a:extLst>
                         <a:ext uri="{28A0092B-C50C-407E-A947-70E740481C1C}">
                           <a14:useLocalDpi xmlns:a14="http://schemas.microsoft.com/office/drawing/2010/main" val="0"/>
@@ -2366,26 +2831,11 @@
           <w:rFonts w:ascii="Arial" w:eastAsia="Arial" w:hAnsi="Arial" w:cs="Arial"/>
         </w:rPr>
       </w:pPr>
-    </w:p>
-    <w:p>
-      <w:pPr>
-        <w:jc w:val="left"/>
-        <w:rPr>
-          <w:rFonts w:ascii="Arial" w:eastAsia="Arial" w:hAnsi="Arial" w:cs="Arial"/>
-        </w:rPr>
-      </w:pPr>
-    </w:p>
-    <w:p>
-      <w:pPr>
-        <w:jc w:val="left"/>
-        <w:rPr>
-          <w:rFonts w:ascii="Arial" w:eastAsia="Arial" w:hAnsi="Arial" w:cs="Arial"/>
-        </w:rPr>
-      </w:pPr>
-      <w:r>
-        <w:rPr>
-          <w:rFonts w:ascii="Arial" w:eastAsia="Arial" w:hAnsi="Arial" w:cs="Arial"/>
-        </w:rPr>
+      <w:r>
+        <w:rPr>
+          <w:rFonts w:ascii="Arial" w:eastAsia="Arial" w:hAnsi="Arial" w:cs="Arial"/>
+        </w:rPr>
+        <w:lastRenderedPageBreak/>
         <w:t>Následně je nutné vybrat téma, pod které nahrávaný článek spadá. Na výběr jsou následující témata:</w:t>
       </w:r>
     </w:p>
@@ -2572,7 +3022,7 @@
                     <pic:cNvPicPr/>
                   </pic:nvPicPr>
                   <pic:blipFill>
-                    <a:blip r:embed="rId22"/>
+                    <a:blip r:embed="rId25"/>
                     <a:stretch>
                       <a:fillRect/>
                     </a:stretch>
@@ -2635,7 +3085,7 @@
                     </pic:cNvPicPr>
                   </pic:nvPicPr>
                   <pic:blipFill>
-                    <a:blip r:embed="rId23">
+                    <a:blip r:embed="rId26">
                       <a:extLst>
                         <a:ext uri="{28A0092B-C50C-407E-A947-70E740481C1C}">
                           <a14:useLocalDpi xmlns:a14="http://schemas.microsoft.com/office/drawing/2010/main" val="0"/>
@@ -2740,7 +3190,7 @@
                     <pic:cNvPicPr/>
                   </pic:nvPicPr>
                   <pic:blipFill>
-                    <a:blip r:embed="rId24"/>
+                    <a:blip r:embed="rId21"/>
                     <a:stretch>
                       <a:fillRect/>
                     </a:stretch>
@@ -2799,34 +3249,41 @@
     </w:p>
     <w:p>
       <w:pPr>
+        <w:pStyle w:val="Nadpis5"/>
+      </w:pPr>
+      <w:bookmarkStart w:id="5" w:name="_Toc121989262"/>
+      <w:r>
+        <w:t>Re</w:t>
+      </w:r>
+      <w:r>
+        <w:t>cenzent</w:t>
+      </w:r>
+      <w:bookmarkEnd w:id="5"/>
+    </w:p>
+    <w:p>
+      <w:pPr>
         <w:jc w:val="left"/>
         <w:rPr>
-          <w:rFonts w:ascii="Arial" w:eastAsiaTheme="majorEastAsia" w:hAnsi="Arial" w:cs="Arial"/>
-          <w:b/>
-          <w:bCs/>
-          <w:sz w:val="28"/>
-          <w:szCs w:val="28"/>
-        </w:rPr>
-      </w:pPr>
-      <w:r>
-        <w:rPr>
-          <w:rFonts w:ascii="Arial" w:eastAsiaTheme="majorEastAsia" w:hAnsi="Arial" w:cs="Arial"/>
-          <w:b/>
-          <w:bCs/>
-          <w:sz w:val="28"/>
-          <w:szCs w:val="28"/>
-        </w:rPr>
-        <w:t>Re</w:t>
-      </w:r>
-      <w:r>
-        <w:rPr>
-          <w:rFonts w:ascii="Arial" w:eastAsiaTheme="majorEastAsia" w:hAnsi="Arial" w:cs="Arial"/>
-          <w:b/>
-          <w:bCs/>
-          <w:sz w:val="28"/>
-          <w:szCs w:val="28"/>
-        </w:rPr>
-        <w:t>cenzent</w:t>
+          <w:rFonts w:ascii="Arial" w:eastAsia="Arial" w:hAnsi="Arial" w:cs="Arial"/>
+        </w:rPr>
+      </w:pPr>
+      <w:r>
+        <w:rPr>
+          <w:rFonts w:ascii="Arial" w:eastAsia="Arial" w:hAnsi="Arial" w:cs="Arial"/>
+        </w:rPr>
+        <w:t>Po přihlášení</w:t>
+      </w:r>
+      <w:r>
+        <w:rPr>
+          <w:rFonts w:ascii="Arial" w:eastAsia="Arial" w:hAnsi="Arial" w:cs="Arial"/>
+        </w:rPr>
+        <w:t xml:space="preserve"> vidí recenzent přiřazené články, ke kterým má zpracovat recenze.</w:t>
+      </w:r>
+      <w:r>
+        <w:rPr>
+          <w:rFonts w:ascii="Arial" w:eastAsia="Arial" w:hAnsi="Arial" w:cs="Arial"/>
+        </w:rPr>
+        <w:t xml:space="preserve"> Články jsou ve stavu k recenzi.</w:t>
       </w:r>
     </w:p>
     <w:p>
@@ -2836,136 +3293,21 @@
           <w:rFonts w:ascii="Arial" w:eastAsia="Arial" w:hAnsi="Arial" w:cs="Arial"/>
         </w:rPr>
       </w:pPr>
-    </w:p>
-    <w:p>
-      <w:pPr>
-        <w:jc w:val="left"/>
-        <w:rPr>
-          <w:rFonts w:ascii="Arial" w:eastAsiaTheme="majorEastAsia" w:hAnsi="Arial" w:cs="Arial"/>
-          <w:b/>
-          <w:bCs/>
-          <w:sz w:val="28"/>
-          <w:szCs w:val="28"/>
-        </w:rPr>
-      </w:pPr>
-      <w:r>
-        <w:rPr>
-          <w:rFonts w:ascii="Arial" w:eastAsiaTheme="majorEastAsia" w:hAnsi="Arial" w:cs="Arial"/>
-          <w:b/>
-          <w:bCs/>
-          <w:sz w:val="28"/>
-          <w:szCs w:val="28"/>
-        </w:rPr>
-        <w:t>Čtenář</w:t>
-      </w:r>
-    </w:p>
-    <w:p>
-      <w:pPr>
-        <w:jc w:val="left"/>
-        <w:rPr>
-          <w:rFonts w:ascii="Arial" w:eastAsiaTheme="majorEastAsia" w:hAnsi="Arial" w:cs="Arial"/>
-        </w:rPr>
-      </w:pPr>
-      <w:r>
-        <w:rPr>
-          <w:rFonts w:ascii="Arial" w:eastAsiaTheme="majorEastAsia" w:hAnsi="Arial" w:cs="Arial"/>
-        </w:rPr>
-        <w:t xml:space="preserve">Role čtenáře funguje bez přihlášení na </w:t>
-      </w:r>
-      <w:r>
-        <w:rPr>
-          <w:rFonts w:ascii="Arial" w:eastAsiaTheme="majorEastAsia" w:hAnsi="Arial" w:cs="Arial"/>
-        </w:rPr>
-        <w:t xml:space="preserve">adrese </w:t>
-      </w:r>
-      <w:hyperlink r:id="rId25" w:history="1">
-        <w:r>
-          <w:rPr>
-            <w:rStyle w:val="Hypertextovodkaz"/>
-            <w:rFonts w:ascii="Arial" w:hAnsi="Arial" w:cs="Arial"/>
-          </w:rPr>
-          <w:t>https://alpha.kts.vspj.cz/~</w:t>
-        </w:r>
-        <w:r>
-          <w:rPr>
-            <w:rStyle w:val="Hypertextovodkaz"/>
-            <w:rFonts w:ascii="Arial" w:eastAsiaTheme="majorEastAsia" w:hAnsi="Arial" w:cs="Arial"/>
-          </w:rPr>
-          <w:t>svobo220/RSP/index.php</w:t>
-        </w:r>
-      </w:hyperlink>
-      <w:r>
-        <w:rPr>
-          <w:rFonts w:ascii="Arial" w:eastAsiaTheme="majorEastAsia" w:hAnsi="Arial" w:cs="Arial"/>
-        </w:rPr>
-        <w:t xml:space="preserve">, kde lze volně pročítat </w:t>
-      </w:r>
-      <w:r>
-        <w:rPr>
-          <w:rFonts w:ascii="Arial" w:eastAsiaTheme="majorEastAsia" w:hAnsi="Arial" w:cs="Arial"/>
-        </w:rPr>
-        <w:t>dostupná čísla časopisů</w:t>
-      </w:r>
-      <w:r>
-        <w:rPr>
-          <w:rFonts w:ascii="Arial" w:eastAsiaTheme="majorEastAsia" w:hAnsi="Arial" w:cs="Arial"/>
-        </w:rPr>
-        <w:t xml:space="preserve"> a konkrétní články.</w:t>
-      </w:r>
-    </w:p>
-    <w:p>
-      <w:pPr>
-        <w:jc w:val="left"/>
-        <w:rPr>
-          <w:rFonts w:ascii="Arial" w:eastAsiaTheme="majorEastAsia" w:hAnsi="Arial" w:cs="Arial"/>
-        </w:rPr>
-      </w:pPr>
-    </w:p>
-    <w:p>
-      <w:pPr>
-        <w:jc w:val="left"/>
-        <w:rPr>
-          <w:rFonts w:ascii="Arial" w:eastAsiaTheme="majorEastAsia" w:hAnsi="Arial" w:cs="Arial"/>
-          <w:b/>
-          <w:bCs/>
-          <w:sz w:val="28"/>
-          <w:szCs w:val="28"/>
-        </w:rPr>
-      </w:pPr>
-      <w:r>
-        <w:rPr>
-          <w:rFonts w:ascii="Arial" w:eastAsiaTheme="majorEastAsia" w:hAnsi="Arial" w:cs="Arial"/>
-          <w:b/>
-          <w:bCs/>
-          <w:sz w:val="28"/>
-          <w:szCs w:val="28"/>
-        </w:rPr>
-        <w:t>Šéfredaktor</w:t>
-      </w:r>
-    </w:p>
-    <w:p>
-      <w:pPr>
-        <w:jc w:val="left"/>
-        <w:rPr>
-          <w:rFonts w:ascii="Arial" w:eastAsiaTheme="majorEastAsia" w:hAnsi="Arial" w:cs="Arial"/>
-        </w:rPr>
-      </w:pPr>
-      <w:r>
-        <w:rPr>
-          <w:rFonts w:ascii="Arial" w:eastAsiaTheme="majorEastAsia" w:hAnsi="Arial" w:cs="Arial"/>
-        </w:rPr>
-        <w:t xml:space="preserve">Šéfredaktor si po přihlášení vybere téma článku, které si chce zobrazit. Po stisknutí tlačítka </w:t>
-      </w:r>
-      <w:r>
-        <w:rPr>
-          <w:rFonts w:ascii="Arial" w:hAnsi="Arial" w:cs="Arial"/>
+      <w:r>
+        <w:rPr>
+          <w:rFonts w:ascii="Arial" w:eastAsia="Arial" w:hAnsi="Arial" w:cs="Arial"/>
+        </w:rPr>
+        <w:t xml:space="preserve">Po kliknutí na tlačítko </w:t>
+      </w:r>
+      <w:r>
+        <w:rPr>
           <w:noProof/>
         </w:rPr>
         <w:drawing>
-          <wp:inline distT="0" distB="0" distL="0" distR="0" wp14:anchorId="017004E5" wp14:editId="03038EF6">
-            <wp:extent cx="678180" cy="268586"/>
-            <wp:effectExtent l="0" t="0" r="7620" b="0"/>
-            <wp:docPr id="9" name="Obrázek 9"/>
+          <wp:inline distT="0" distB="0" distL="0" distR="0" wp14:anchorId="263E4F0C" wp14:editId="3189B21C">
+            <wp:extent cx="944258" cy="219075"/>
+            <wp:effectExtent l="0" t="0" r="8255" b="0"/>
+            <wp:docPr id="18" name="Obrázek 18"/>
             <wp:cNvGraphicFramePr>
               <a:graphicFrameLocks xmlns:a="http://schemas.openxmlformats.org/drawingml/2006/main" noChangeAspect="1"/>
             </wp:cNvGraphicFramePr>
@@ -2976,20 +3318,27 @@
                     <pic:cNvPr id="1" name=""/>
                     <pic:cNvPicPr/>
                   </pic:nvPicPr>
-                  <pic:blipFill>
-                    <a:blip r:embed="rId26"/>
-                    <a:stretch>
-                      <a:fillRect/>
-                    </a:stretch>
+                  <pic:blipFill rotWithShape="1">
+                    <a:blip r:embed="rId18"/>
+                    <a:srcRect t="23842" b="-2"/>
+                    <a:stretch/>
                   </pic:blipFill>
-                  <pic:spPr>
+                  <pic:spPr bwMode="auto">
                     <a:xfrm>
                       <a:off x="0" y="0"/>
-                      <a:ext cx="684006" cy="270893"/>
+                      <a:ext cx="957891" cy="222238"/>
                     </a:xfrm>
                     <a:prstGeom prst="rect">
                       <a:avLst/>
                     </a:prstGeom>
+                    <a:ln>
+                      <a:noFill/>
+                    </a:ln>
+                    <a:extLst>
+                      <a:ext uri="{53640926-AAD7-44D8-BBD7-CCE9431645EC}">
+                        <a14:shadowObscured xmlns:a14="http://schemas.microsoft.com/office/drawing/2010/main"/>
+                      </a:ext>
+                    </a:extLst>
                   </pic:spPr>
                 </pic:pic>
               </a:graphicData>
@@ -2999,33 +3348,45 @@
       </w:r>
       <w:r>
         <w:rPr>
-          <w:rFonts w:ascii="Arial" w:eastAsiaTheme="majorEastAsia" w:hAnsi="Arial" w:cs="Arial"/>
-        </w:rPr>
-        <w:t xml:space="preserve"> se mu zobrazí požadované tematické články.</w:t>
-      </w:r>
-      <w:r>
-        <w:rPr>
-          <w:rFonts w:ascii="Arial" w:eastAsiaTheme="majorEastAsia" w:hAnsi="Arial" w:cs="Arial"/>
-        </w:rPr>
-        <w:t xml:space="preserve"> Následně si může jednotlivé články </w:t>
-      </w:r>
-      <w:r>
-        <w:rPr>
-          <w:rFonts w:ascii="Arial" w:eastAsiaTheme="majorEastAsia" w:hAnsi="Arial" w:cs="Arial"/>
-        </w:rPr>
-        <w:lastRenderedPageBreak/>
-        <w:t xml:space="preserve">zobrazit tlačítkem </w:t>
-      </w:r>
-      <w:r>
-        <w:rPr>
-          <w:rFonts w:ascii="Arial" w:hAnsi="Arial" w:cs="Arial"/>
+          <w:rFonts w:ascii="Arial" w:eastAsia="Arial" w:hAnsi="Arial" w:cs="Arial"/>
+        </w:rPr>
+        <w:t xml:space="preserve"> s</w:t>
+      </w:r>
+      <w:r>
+        <w:rPr>
+          <w:rFonts w:ascii="Arial" w:eastAsia="Arial" w:hAnsi="Arial" w:cs="Arial"/>
+        </w:rPr>
+        <w:t>i recenzent otevře daný článek k přečtení.</w:t>
+      </w:r>
+    </w:p>
+    <w:p>
+      <w:pPr>
+        <w:jc w:val="left"/>
+        <w:rPr>
+          <w:rFonts w:ascii="Arial" w:eastAsia="Arial" w:hAnsi="Arial" w:cs="Arial"/>
+        </w:rPr>
+      </w:pPr>
+      <w:r>
+        <w:rPr>
+          <w:rFonts w:ascii="Arial" w:eastAsia="Arial" w:hAnsi="Arial" w:cs="Arial"/>
+        </w:rPr>
+        <w:t xml:space="preserve">Po přečtení </w:t>
+      </w:r>
+      <w:r>
+        <w:rPr>
+          <w:rFonts w:ascii="Arial" w:eastAsia="Arial" w:hAnsi="Arial" w:cs="Arial"/>
+        </w:rPr>
+        <w:t xml:space="preserve">recenzent klikne na tlačítko </w:t>
+      </w:r>
+      <w:r>
+        <w:rPr>
           <w:noProof/>
         </w:rPr>
         <w:drawing>
-          <wp:inline distT="0" distB="0" distL="0" distR="0" wp14:anchorId="59BB38E3" wp14:editId="542C7B0C">
-            <wp:extent cx="838200" cy="248356"/>
+          <wp:inline distT="0" distB="0" distL="0" distR="0" wp14:anchorId="73EC20FE" wp14:editId="5AD9C00C">
+            <wp:extent cx="864870" cy="247929"/>
             <wp:effectExtent l="0" t="0" r="0" b="0"/>
-            <wp:docPr id="13" name="Obrázek 13"/>
+            <wp:docPr id="19" name="Obrázek 19"/>
             <wp:cNvGraphicFramePr>
               <a:graphicFrameLocks xmlns:a="http://schemas.openxmlformats.org/drawingml/2006/main" noChangeAspect="1"/>
             </wp:cNvGraphicFramePr>
@@ -3045,7 +3406,7 @@
                   <pic:spPr>
                     <a:xfrm>
                       <a:off x="0" y="0"/>
-                      <a:ext cx="847865" cy="251220"/>
+                      <a:ext cx="882978" cy="253120"/>
                     </a:xfrm>
                     <a:prstGeom prst="rect">
                       <a:avLst/>
@@ -3059,47 +3420,25 @@
       </w:r>
       <w:r>
         <w:rPr>
-          <w:rFonts w:ascii="Arial" w:eastAsiaTheme="majorEastAsia" w:hAnsi="Arial" w:cs="Arial"/>
-        </w:rPr>
-        <w:t xml:space="preserve">. Vidí </w:t>
-      </w:r>
-      <w:proofErr w:type="spellStart"/>
-      <w:r>
-        <w:rPr>
-          <w:rFonts w:ascii="Arial" w:eastAsiaTheme="majorEastAsia" w:hAnsi="Arial" w:cs="Arial"/>
-        </w:rPr>
-        <w:t>témá</w:t>
-      </w:r>
-      <w:proofErr w:type="spellEnd"/>
-      <w:r>
-        <w:rPr>
-          <w:rFonts w:ascii="Arial" w:eastAsiaTheme="majorEastAsia" w:hAnsi="Arial" w:cs="Arial"/>
-        </w:rPr>
-        <w:t xml:space="preserve"> a název článku, stav článku (nový, k recenzi atd.), přiděleného recenzenta, autora článku a vytvoření článku.</w:t>
-      </w:r>
-      <w:r>
-        <w:rPr>
-          <w:rFonts w:ascii="Arial" w:eastAsiaTheme="majorEastAsia" w:hAnsi="Arial" w:cs="Arial"/>
-        </w:rPr>
-        <w:t xml:space="preserve"> Stisknutím tlačítka</w:t>
-      </w:r>
-      <w:r>
-        <w:rPr>
-          <w:rFonts w:ascii="Arial" w:hAnsi="Arial" w:cs="Arial"/>
+          <w:rFonts w:ascii="Arial" w:eastAsia="Arial" w:hAnsi="Arial" w:cs="Arial"/>
+        </w:rPr>
+        <w:t>, které mu otevře hodnotící formulář článku.</w:t>
+      </w:r>
+      <w:r>
+        <w:rPr>
+          <w:rFonts w:ascii="Arial" w:eastAsia="Arial" w:hAnsi="Arial" w:cs="Arial"/>
+        </w:rPr>
+        <w:t xml:space="preserve"> Formulář hodnotí aktuálnost, originalitu, odbornou úroveň, jazykovou a stylistickou úroveň. Hodnocení je jako ve škole na stupnici jedna až pět, přičemž jedna je nejlepší, pět nejhorší. Recenzent může do textového pole vložit vlastní text, pokud bude chtít například slovně recenzi rozšířit. Po kliknutí na </w:t>
+      </w:r>
+      <w:r>
+        <w:rPr>
           <w:noProof/>
         </w:rPr>
-        <w:t xml:space="preserve"> </w:t>
-      </w:r>
-      <w:r>
-        <w:rPr>
-          <w:rFonts w:ascii="Arial" w:hAnsi="Arial" w:cs="Arial"/>
-          <w:noProof/>
-        </w:rPr>
         <w:drawing>
-          <wp:inline distT="0" distB="0" distL="0" distR="0" wp14:anchorId="4C98F215" wp14:editId="79DC1622">
-            <wp:extent cx="952500" cy="259080"/>
-            <wp:effectExtent l="0" t="0" r="0" b="7620"/>
-            <wp:docPr id="14" name="Obrázek 14"/>
+          <wp:inline distT="0" distB="0" distL="0" distR="0" wp14:anchorId="72A8ED95" wp14:editId="6AC2F5BA">
+            <wp:extent cx="1758104" cy="190500"/>
+            <wp:effectExtent l="0" t="0" r="0" b="0"/>
+            <wp:docPr id="20" name="Obrázek 20"/>
             <wp:cNvGraphicFramePr>
               <a:graphicFrameLocks xmlns:a="http://schemas.openxmlformats.org/drawingml/2006/main" noChangeAspect="1"/>
             </wp:cNvGraphicFramePr>
@@ -3119,7 +3458,7 @@
                   <pic:spPr>
                     <a:xfrm>
                       <a:off x="0" y="0"/>
-                      <a:ext cx="973174" cy="264703"/>
+                      <a:ext cx="1771322" cy="191932"/>
                     </a:xfrm>
                     <a:prstGeom prst="rect">
                       <a:avLst/>
@@ -3133,30 +3472,431 @@
       </w:r>
       <w:r>
         <w:rPr>
+          <w:rFonts w:ascii="Arial" w:eastAsia="Arial" w:hAnsi="Arial" w:cs="Arial"/>
+        </w:rPr>
+        <w:t xml:space="preserve"> se recenze uloží a stav článku se změní na Recenze hotová.</w:t>
+      </w:r>
+    </w:p>
+    <w:p>
+      <w:pPr>
+        <w:jc w:val="left"/>
+        <w:rPr>
+          <w:rFonts w:ascii="Arial" w:eastAsia="Arial" w:hAnsi="Arial" w:cs="Arial"/>
+        </w:rPr>
+      </w:pPr>
+      <w:r>
+        <w:rPr>
+          <w:rFonts w:ascii="Arial" w:eastAsia="Arial" w:hAnsi="Arial" w:cs="Arial"/>
+        </w:rPr>
+        <w:t xml:space="preserve">Provedené recenze si dle tématu může recenzent zobrazit po výběru tématu a kliknutí na tlačítko </w:t>
+      </w:r>
+      <w:r>
+        <w:rPr>
+          <w:noProof/>
+        </w:rPr>
+        <w:drawing>
+          <wp:inline distT="0" distB="0" distL="0" distR="0" wp14:anchorId="7B0EF5EF" wp14:editId="07FDD853">
+            <wp:extent cx="615315" cy="268827"/>
+            <wp:effectExtent l="0" t="0" r="0" b="0"/>
+            <wp:docPr id="21" name="Obrázek 21"/>
+            <wp:cNvGraphicFramePr>
+              <a:graphicFrameLocks xmlns:a="http://schemas.openxmlformats.org/drawingml/2006/main" noChangeAspect="1"/>
+            </wp:cNvGraphicFramePr>
+            <a:graphic xmlns:a="http://schemas.openxmlformats.org/drawingml/2006/main">
+              <a:graphicData uri="http://schemas.openxmlformats.org/drawingml/2006/picture">
+                <pic:pic xmlns:pic="http://schemas.openxmlformats.org/drawingml/2006/picture">
+                  <pic:nvPicPr>
+                    <pic:cNvPr id="1" name=""/>
+                    <pic:cNvPicPr/>
+                  </pic:nvPicPr>
+                  <pic:blipFill>
+                    <a:blip r:embed="rId21"/>
+                    <a:stretch>
+                      <a:fillRect/>
+                    </a:stretch>
+                  </pic:blipFill>
+                  <pic:spPr>
+                    <a:xfrm>
+                      <a:off x="0" y="0"/>
+                      <a:ext cx="624054" cy="272645"/>
+                    </a:xfrm>
+                    <a:prstGeom prst="rect">
+                      <a:avLst/>
+                    </a:prstGeom>
+                  </pic:spPr>
+                </pic:pic>
+              </a:graphicData>
+            </a:graphic>
+          </wp:inline>
+        </w:drawing>
+      </w:r>
+      <w:r>
+        <w:rPr>
+          <w:rFonts w:ascii="Arial" w:eastAsia="Arial" w:hAnsi="Arial" w:cs="Arial"/>
+        </w:rPr>
+        <w:t xml:space="preserve"> v dolní části stránky.</w:t>
+      </w:r>
+    </w:p>
+    <w:p>
+      <w:pPr>
+        <w:jc w:val="left"/>
+        <w:rPr>
+          <w:rFonts w:ascii="Arial" w:eastAsia="Arial" w:hAnsi="Arial" w:cs="Arial"/>
+        </w:rPr>
+      </w:pPr>
+      <w:r>
+        <w:rPr>
+          <w:rFonts w:ascii="Arial" w:eastAsia="Arial" w:hAnsi="Arial" w:cs="Arial"/>
+        </w:rPr>
+        <w:t>Po ukončení práce se odhlášení provede stisknutím tlačítka Odhlásit v pravém horním rohu.</w:t>
+      </w:r>
+    </w:p>
+    <w:p>
+      <w:pPr>
+        <w:jc w:val="left"/>
+        <w:rPr>
+          <w:rFonts w:ascii="Arial" w:eastAsia="Arial" w:hAnsi="Arial" w:cs="Arial"/>
+        </w:rPr>
+      </w:pPr>
+    </w:p>
+    <w:p>
+      <w:pPr>
+        <w:pStyle w:val="Nadpis5"/>
+      </w:pPr>
+      <w:bookmarkStart w:id="6" w:name="_Toc121989263"/>
+      <w:r>
+        <w:t>Čtenář</w:t>
+      </w:r>
+      <w:bookmarkEnd w:id="6"/>
+    </w:p>
+    <w:p>
+      <w:pPr>
+        <w:jc w:val="left"/>
+        <w:rPr>
+          <w:rFonts w:ascii="Arial" w:eastAsiaTheme="majorEastAsia" w:hAnsi="Arial" w:cs="Arial"/>
+        </w:rPr>
+      </w:pPr>
+      <w:r>
+        <w:rPr>
+          <w:rFonts w:ascii="Arial" w:eastAsiaTheme="majorEastAsia" w:hAnsi="Arial" w:cs="Arial"/>
+        </w:rPr>
+        <w:t xml:space="preserve">Role čtenáře funguje bez přihlášení na </w:t>
+      </w:r>
+      <w:r>
+        <w:rPr>
+          <w:rFonts w:ascii="Arial" w:eastAsiaTheme="majorEastAsia" w:hAnsi="Arial" w:cs="Arial"/>
+        </w:rPr>
+        <w:t xml:space="preserve">adrese </w:t>
+      </w:r>
+      <w:hyperlink r:id="rId29" w:history="1">
+        <w:r>
+          <w:rPr>
+            <w:rStyle w:val="Hypertextovodkaz"/>
+            <w:rFonts w:ascii="Arial" w:hAnsi="Arial" w:cs="Arial"/>
+          </w:rPr>
+          <w:t>https://alpha.kts.vspj.cz/~</w:t>
+        </w:r>
+        <w:r>
+          <w:rPr>
+            <w:rStyle w:val="Hypertextovodkaz"/>
+            <w:rFonts w:ascii="Arial" w:eastAsiaTheme="majorEastAsia" w:hAnsi="Arial" w:cs="Arial"/>
+          </w:rPr>
+          <w:t>svobo220/RSP/index.php</w:t>
+        </w:r>
+      </w:hyperlink>
+      <w:r>
+        <w:rPr>
+          <w:rFonts w:ascii="Arial" w:eastAsiaTheme="majorEastAsia" w:hAnsi="Arial" w:cs="Arial"/>
+        </w:rPr>
+        <w:t xml:space="preserve">, kde lze volně pročítat </w:t>
+      </w:r>
+      <w:r>
+        <w:rPr>
+          <w:rFonts w:ascii="Arial" w:eastAsiaTheme="majorEastAsia" w:hAnsi="Arial" w:cs="Arial"/>
+        </w:rPr>
+        <w:t>dostupná čísla časopisů</w:t>
+      </w:r>
+      <w:r>
+        <w:rPr>
+          <w:rFonts w:ascii="Arial" w:eastAsiaTheme="majorEastAsia" w:hAnsi="Arial" w:cs="Arial"/>
+        </w:rPr>
+        <w:t xml:space="preserve"> a konkrétní články.</w:t>
+      </w:r>
+    </w:p>
+    <w:p>
+      <w:pPr>
+        <w:jc w:val="left"/>
+        <w:rPr>
+          <w:rFonts w:ascii="Arial" w:eastAsiaTheme="majorEastAsia" w:hAnsi="Arial" w:cs="Arial"/>
+        </w:rPr>
+      </w:pPr>
+    </w:p>
+    <w:p>
+      <w:pPr>
+        <w:pStyle w:val="Nadpis5"/>
+      </w:pPr>
+      <w:bookmarkStart w:id="7" w:name="_Toc121989264"/>
+      <w:r>
+        <w:t>Šéfredaktor</w:t>
+      </w:r>
+      <w:bookmarkEnd w:id="7"/>
+    </w:p>
+    <w:p>
+      <w:pPr>
+        <w:jc w:val="left"/>
+        <w:rPr>
+          <w:rFonts w:ascii="Arial" w:eastAsiaTheme="majorEastAsia" w:hAnsi="Arial" w:cs="Arial"/>
+        </w:rPr>
+      </w:pPr>
+      <w:r>
+        <w:rPr>
+          <w:rFonts w:ascii="Arial" w:eastAsiaTheme="majorEastAsia" w:hAnsi="Arial" w:cs="Arial"/>
+        </w:rPr>
+        <w:t xml:space="preserve">Šéfredaktor si po přihlášení vybere téma článku, které si chce zobrazit. Po stisknutí tlačítka </w:t>
+      </w:r>
+      <w:r>
+        <w:rPr>
           <w:rFonts w:ascii="Arial" w:hAnsi="Arial" w:cs="Arial"/>
           <w:noProof/>
         </w:rPr>
-        <w:t xml:space="preserve"> může šéfredaktor poslat </w:t>
+        <w:drawing>
+          <wp:inline distT="0" distB="0" distL="0" distR="0" wp14:anchorId="017004E5" wp14:editId="03038EF6">
+            <wp:extent cx="678180" cy="268586"/>
+            <wp:effectExtent l="0" t="0" r="7620" b="0"/>
+            <wp:docPr id="9" name="Obrázek 9"/>
+            <wp:cNvGraphicFramePr>
+              <a:graphicFrameLocks xmlns:a="http://schemas.openxmlformats.org/drawingml/2006/main" noChangeAspect="1"/>
+            </wp:cNvGraphicFramePr>
+            <a:graphic xmlns:a="http://schemas.openxmlformats.org/drawingml/2006/main">
+              <a:graphicData uri="http://schemas.openxmlformats.org/drawingml/2006/picture">
+                <pic:pic xmlns:pic="http://schemas.openxmlformats.org/drawingml/2006/picture">
+                  <pic:nvPicPr>
+                    <pic:cNvPr id="1" name=""/>
+                    <pic:cNvPicPr/>
+                  </pic:nvPicPr>
+                  <pic:blipFill>
+                    <a:blip r:embed="rId30"/>
+                    <a:stretch>
+                      <a:fillRect/>
+                    </a:stretch>
+                  </pic:blipFill>
+                  <pic:spPr>
+                    <a:xfrm>
+                      <a:off x="0" y="0"/>
+                      <a:ext cx="684006" cy="270893"/>
+                    </a:xfrm>
+                    <a:prstGeom prst="rect">
+                      <a:avLst/>
+                    </a:prstGeom>
+                  </pic:spPr>
+                </pic:pic>
+              </a:graphicData>
+            </a:graphic>
+          </wp:inline>
+        </w:drawing>
+      </w:r>
+      <w:r>
+        <w:rPr>
+          <w:rFonts w:ascii="Arial" w:eastAsiaTheme="majorEastAsia" w:hAnsi="Arial" w:cs="Arial"/>
+        </w:rPr>
+        <w:t xml:space="preserve"> se mu zobrazí požadované tematické články.</w:t>
+      </w:r>
+      <w:r>
+        <w:rPr>
+          <w:rFonts w:ascii="Arial" w:eastAsiaTheme="majorEastAsia" w:hAnsi="Arial" w:cs="Arial"/>
+        </w:rPr>
+        <w:t xml:space="preserve"> Následně si může jednotlivé články zobrazit tlačítkem </w:t>
+      </w:r>
+      <w:r>
+        <w:rPr>
+          <w:noProof/>
+        </w:rPr>
+        <w:drawing>
+          <wp:inline distT="0" distB="0" distL="0" distR="0" wp14:anchorId="70195099" wp14:editId="1635FFF6">
+            <wp:extent cx="944258" cy="219075"/>
+            <wp:effectExtent l="0" t="0" r="8255" b="0"/>
+            <wp:docPr id="22" name="Obrázek 22"/>
+            <wp:cNvGraphicFramePr>
+              <a:graphicFrameLocks xmlns:a="http://schemas.openxmlformats.org/drawingml/2006/main" noChangeAspect="1"/>
+            </wp:cNvGraphicFramePr>
+            <a:graphic xmlns:a="http://schemas.openxmlformats.org/drawingml/2006/main">
+              <a:graphicData uri="http://schemas.openxmlformats.org/drawingml/2006/picture">
+                <pic:pic xmlns:pic="http://schemas.openxmlformats.org/drawingml/2006/picture">
+                  <pic:nvPicPr>
+                    <pic:cNvPr id="1" name=""/>
+                    <pic:cNvPicPr/>
+                  </pic:nvPicPr>
+                  <pic:blipFill rotWithShape="1">
+                    <a:blip r:embed="rId18"/>
+                    <a:srcRect t="23842" b="-2"/>
+                    <a:stretch/>
+                  </pic:blipFill>
+                  <pic:spPr bwMode="auto">
+                    <a:xfrm>
+                      <a:off x="0" y="0"/>
+                      <a:ext cx="957891" cy="222238"/>
+                    </a:xfrm>
+                    <a:prstGeom prst="rect">
+                      <a:avLst/>
+                    </a:prstGeom>
+                    <a:ln>
+                      <a:noFill/>
+                    </a:ln>
+                    <a:extLst>
+                      <a:ext uri="{53640926-AAD7-44D8-BBD7-CCE9431645EC}">
+                        <a14:shadowObscured xmlns:a14="http://schemas.microsoft.com/office/drawing/2010/main"/>
+                      </a:ext>
+                    </a:extLst>
+                  </pic:spPr>
+                </pic:pic>
+              </a:graphicData>
+            </a:graphic>
+          </wp:inline>
+        </w:drawing>
+      </w:r>
+      <w:r>
+        <w:rPr>
+          <w:rFonts w:ascii="Arial" w:eastAsiaTheme="majorEastAsia" w:hAnsi="Arial" w:cs="Arial"/>
+        </w:rPr>
+        <w:t xml:space="preserve"> nebo jejich recenze tlačítkem </w:t>
+      </w:r>
+      <w:r>
+        <w:rPr>
+          <w:noProof/>
+        </w:rPr>
+        <w:drawing>
+          <wp:inline distT="0" distB="0" distL="0" distR="0" wp14:anchorId="64DA46F2" wp14:editId="3E7CE914">
+            <wp:extent cx="891540" cy="228909"/>
+            <wp:effectExtent l="0" t="0" r="3810" b="0"/>
+            <wp:docPr id="24" name="Obrázek 24"/>
+            <wp:cNvGraphicFramePr>
+              <a:graphicFrameLocks xmlns:a="http://schemas.openxmlformats.org/drawingml/2006/main" noChangeAspect="1"/>
+            </wp:cNvGraphicFramePr>
+            <a:graphic xmlns:a="http://schemas.openxmlformats.org/drawingml/2006/main">
+              <a:graphicData uri="http://schemas.openxmlformats.org/drawingml/2006/picture">
+                <pic:pic xmlns:pic="http://schemas.openxmlformats.org/drawingml/2006/picture">
+                  <pic:nvPicPr>
+                    <pic:cNvPr id="1" name=""/>
+                    <pic:cNvPicPr/>
+                  </pic:nvPicPr>
+                  <pic:blipFill>
+                    <a:blip r:embed="rId19"/>
+                    <a:stretch>
+                      <a:fillRect/>
+                    </a:stretch>
+                  </pic:blipFill>
+                  <pic:spPr>
+                    <a:xfrm>
+                      <a:off x="0" y="0"/>
+                      <a:ext cx="902066" cy="231612"/>
+                    </a:xfrm>
+                    <a:prstGeom prst="rect">
+                      <a:avLst/>
+                    </a:prstGeom>
+                  </pic:spPr>
+                </pic:pic>
+              </a:graphicData>
+            </a:graphic>
+          </wp:inline>
+        </w:drawing>
+      </w:r>
+      <w:r>
+        <w:rPr>
+          <w:rFonts w:ascii="Arial" w:eastAsiaTheme="majorEastAsia" w:hAnsi="Arial" w:cs="Arial"/>
+        </w:rPr>
+        <w:t xml:space="preserve">. Vidí </w:t>
+      </w:r>
+      <w:r>
+        <w:rPr>
+          <w:rFonts w:ascii="Arial" w:eastAsiaTheme="majorEastAsia" w:hAnsi="Arial" w:cs="Arial"/>
+        </w:rPr>
+        <w:t>téma</w:t>
+      </w:r>
+      <w:r>
+        <w:rPr>
+          <w:rFonts w:ascii="Arial" w:eastAsiaTheme="majorEastAsia" w:hAnsi="Arial" w:cs="Arial"/>
+        </w:rPr>
+        <w:t xml:space="preserve"> a název článku, stav článku (nový, k recenzi atd.), přiděleného recenzenta, autora článku a vytvoření článku.</w:t>
+      </w:r>
+      <w:r>
+        <w:rPr>
+          <w:rFonts w:ascii="Arial" w:eastAsiaTheme="majorEastAsia" w:hAnsi="Arial" w:cs="Arial"/>
+        </w:rPr>
+        <w:t xml:space="preserve"> Stisknutím tlačítka</w:t>
       </w:r>
       <w:r>
         <w:rPr>
           <w:rFonts w:ascii="Arial" w:hAnsi="Arial" w:cs="Arial"/>
           <w:noProof/>
         </w:rPr>
-        <w:t xml:space="preserve">mailovou </w:t>
+        <w:t xml:space="preserve"> </w:t>
+      </w:r>
+      <w:r>
+        <w:rPr>
+          <w:noProof/>
+        </w:rPr>
+        <w:drawing>
+          <wp:inline distT="0" distB="0" distL="0" distR="0" wp14:anchorId="33B1DAF9" wp14:editId="340CF136">
+            <wp:extent cx="914400" cy="250613"/>
+            <wp:effectExtent l="0" t="0" r="0" b="0"/>
+            <wp:docPr id="23" name="Obrázek 23"/>
+            <wp:cNvGraphicFramePr>
+              <a:graphicFrameLocks xmlns:a="http://schemas.openxmlformats.org/drawingml/2006/main" noChangeAspect="1"/>
+            </wp:cNvGraphicFramePr>
+            <a:graphic xmlns:a="http://schemas.openxmlformats.org/drawingml/2006/main">
+              <a:graphicData uri="http://schemas.openxmlformats.org/drawingml/2006/picture">
+                <pic:pic xmlns:pic="http://schemas.openxmlformats.org/drawingml/2006/picture">
+                  <pic:nvPicPr>
+                    <pic:cNvPr id="1" name=""/>
+                    <pic:cNvPicPr/>
+                  </pic:nvPicPr>
+                  <pic:blipFill>
+                    <a:blip r:embed="rId22"/>
+                    <a:stretch>
+                      <a:fillRect/>
+                    </a:stretch>
+                  </pic:blipFill>
+                  <pic:spPr>
+                    <a:xfrm>
+                      <a:off x="0" y="0"/>
+                      <a:ext cx="929498" cy="254751"/>
+                    </a:xfrm>
+                    <a:prstGeom prst="rect">
+                      <a:avLst/>
+                    </a:prstGeom>
+                  </pic:spPr>
+                </pic:pic>
+              </a:graphicData>
+            </a:graphic>
+          </wp:inline>
+        </w:drawing>
       </w:r>
       <w:r>
         <w:rPr>
           <w:rFonts w:ascii="Arial" w:hAnsi="Arial" w:cs="Arial"/>
           <w:noProof/>
         </w:rPr>
-        <w:t xml:space="preserve">zprávu </w:t>
+        <w:t xml:space="preserve"> může šéfredaktor poslat </w:t>
       </w:r>
       <w:r>
         <w:rPr>
           <w:rFonts w:ascii="Arial" w:hAnsi="Arial" w:cs="Arial"/>
           <w:noProof/>
         </w:rPr>
+        <w:t xml:space="preserve">mailovou </w:t>
+      </w:r>
+      <w:r>
+        <w:rPr>
+          <w:rFonts w:ascii="Arial" w:hAnsi="Arial" w:cs="Arial"/>
+          <w:noProof/>
+        </w:rPr>
+        <w:t xml:space="preserve">zprávu </w:t>
+      </w:r>
+      <w:r>
+        <w:rPr>
+          <w:rFonts w:ascii="Arial" w:hAnsi="Arial" w:cs="Arial"/>
+          <w:noProof/>
+        </w:rPr>
         <w:t>autorovi nebo recenzentovi článku.</w:t>
       </w:r>
     </w:p>
@@ -3183,7 +3923,7 @@
       </w:r>
     </w:p>
     <w:sectPr>
-      <w:footerReference w:type="default" r:id="rId29"/>
+      <w:footerReference w:type="default" r:id="rId31"/>
       <w:pgSz w:w="11906" w:h="16838"/>
       <w:pgMar w:top="1417" w:right="1417" w:bottom="1417" w:left="1417" w:header="708" w:footer="708" w:gutter="0"/>
       <w:cols w:space="708"/>
@@ -3281,7 +4021,7 @@
             <w:rFonts w:eastAsia="Times New Roman" w:cstheme="minorHAnsi"/>
             <w:noProof/>
           </w:rPr>
-          <w:t>13. 12. 2022</w:t>
+          <w:t>15. 12. 2022</w:t>
         </w:r>
         <w:r>
           <w:rPr>
@@ -3375,7 +4115,7 @@
             <w:rFonts w:eastAsia="Times New Roman" w:cstheme="minorHAnsi"/>
             <w:noProof/>
           </w:rPr>
-          <w:t>13. 12. 2022</w:t>
+          <w:t>15. 12. 2022</w:t>
         </w:r>
         <w:r>
           <w:rPr>
@@ -3404,24 +4144,11 @@
         <w:r>
           <w:t xml:space="preserve"> (Celkem </w:t>
         </w:r>
-        <w:r>
-          <w:fldChar w:fldCharType="begin"/>
-        </w:r>
-        <w:r>
-          <w:instrText xml:space="preserve"> NUMPAGES   \* MERGEFORMAT </w:instrText>
-        </w:r>
-        <w:r>
-          <w:fldChar w:fldCharType="separate"/>
-        </w:r>
-        <w:r>
-          <w:t>6</w:t>
-        </w:r>
-        <w:r>
-          <w:rPr>
-            <w:noProof/>
-          </w:rPr>
-          <w:fldChar w:fldCharType="end"/>
-        </w:r>
+        <w:fldSimple w:instr=" NUMPAGES   \* MERGEFORMAT ">
+          <w:r>
+            <w:t>6</w:t>
+          </w:r>
+        </w:fldSimple>
         <w:r>
           <w:t>)</w:t>
         </w:r>
@@ -5664,7 +6391,6 @@
     <w:lvl w:ilvl="4">
       <w:start w:val="1"/>
       <w:numFmt w:val="decimal"/>
-      <w:pStyle w:val="Nadpis5"/>
       <w:lvlText w:val="%1.%2.%3.%4.%5"/>
       <w:lvlJc w:val="left"/>
       <w:pPr>
@@ -7537,20 +8263,18 @@
     <w:next w:val="Normln"/>
     <w:link w:val="Nadpis5Char"/>
     <w:unhideWhenUsed/>
-    <w:rsid w:val="003A32BA"/>
+    <w:rsid w:val="004B7D41"/>
     <w:pPr>
       <w:keepNext/>
       <w:keepLines/>
-      <w:numPr>
-        <w:ilvl w:val="4"/>
-        <w:numId w:val="3"/>
-      </w:numPr>
       <w:spacing w:before="40" w:after="0"/>
       <w:outlineLvl w:val="4"/>
     </w:pPr>
     <w:rPr>
-      <w:rFonts w:asciiTheme="majorHAnsi" w:eastAsiaTheme="majorEastAsia" w:hAnsiTheme="majorHAnsi" w:cstheme="majorBidi"/>
-      <w:color w:val="2E74B5" w:themeColor="accent1" w:themeShade="BF"/>
+      <w:rFonts w:ascii="Arial" w:eastAsiaTheme="majorEastAsia" w:hAnsi="Arial" w:cstheme="majorBidi"/>
+      <w:b/>
+      <w:color w:val="000000" w:themeColor="text1"/>
+      <w:sz w:val="28"/>
     </w:rPr>
   </w:style>
   <w:style w:type="paragraph" w:styleId="Nadpis6">
@@ -7840,12 +8564,12 @@
     <w:name w:val="Nadpis 5 Char"/>
     <w:basedOn w:val="Standardnpsmoodstavce"/>
     <w:link w:val="Nadpis5"/>
-    <w:uiPriority w:val="9"/>
-    <w:semiHidden/>
-    <w:rsid w:val="003A32BA"/>
+    <w:rsid w:val="004B7D41"/>
     <w:rPr>
-      <w:rFonts w:asciiTheme="majorHAnsi" w:eastAsiaTheme="majorEastAsia" w:hAnsiTheme="majorHAnsi" w:cstheme="majorBidi"/>
-      <w:color w:val="2E74B5" w:themeColor="accent1" w:themeShade="BF"/>
+      <w:rFonts w:ascii="Arial" w:eastAsiaTheme="majorEastAsia" w:hAnsi="Arial" w:cstheme="majorBidi"/>
+      <w:b/>
+      <w:color w:val="000000" w:themeColor="text1"/>
+      <w:sz w:val="28"/>
     </w:rPr>
   </w:style>
   <w:style w:type="character" w:customStyle="1" w:styleId="Nadpis6Char">
@@ -8175,11 +8899,18 @@
     <w:autoRedefine/>
     <w:uiPriority w:val="39"/>
     <w:unhideWhenUsed/>
-    <w:rsid w:val="00DD6104"/>
+    <w:rsid w:val="00155A2E"/>
     <w:pPr>
+      <w:tabs>
+        <w:tab w:val="right" w:leader="dot" w:pos="9062"/>
+      </w:tabs>
       <w:spacing w:after="100"/>
       <w:ind w:left="440"/>
     </w:pPr>
+    <w:rPr>
+      <w:rFonts w:ascii="Arial" w:hAnsi="Arial" w:cs="Arial"/>
+      <w:noProof/>
+    </w:rPr>
   </w:style>
   <w:style w:type="paragraph" w:styleId="Zhlav">
     <w:name w:val="header"/>
@@ -8679,6 +9410,10 @@
 </file>
 
 <file path=customXml/item1.xml><?xml version="1.0" encoding="utf-8"?>
+<b:Sources xmlns:b="http://schemas.openxmlformats.org/officeDocument/2006/bibliography" xmlns="http://schemas.openxmlformats.org/officeDocument/2006/bibliography" SelectedStyle="\APASixthEditionOfficeOnline.xsl" StyleName="APA" Version="6"/>
+</file>
+
+<file path=customXml/item2.xml><?xml version="1.0" encoding="utf-8"?>
 <?mso-contentType ?>
 <FormTemplates xmlns="http://schemas.microsoft.com/sharepoint/v3/contenttype/forms">
   <Display>DocumentLibraryForm</Display>
@@ -8687,11 +9422,17 @@
 </FormTemplates>
 </file>
 
-<file path=customXml/item2.xml><?xml version="1.0" encoding="utf-8"?>
-<b:Sources xmlns:b="http://schemas.openxmlformats.org/officeDocument/2006/bibliography" xmlns="http://schemas.openxmlformats.org/officeDocument/2006/bibliography" SelectedStyle="\APASixthEditionOfficeOnline.xsl" StyleName="APA" Version="6"/>
+<file path=customXml/item3.xml><?xml version="1.0" encoding="utf-8"?>
+<p:properties xmlns:p="http://schemas.microsoft.com/office/2006/metadata/properties" xmlns:xsi="http://www.w3.org/2001/XMLSchema-instance" xmlns:pc="http://schemas.microsoft.com/office/infopath/2007/PartnerControls">
+  <documentManagement>
+    <lcf76f155ced4ddcb4097134ff3c332f xmlns="44a14aa1-0894-4409-a040-86e619425f06">
+      <Terms xmlns="http://schemas.microsoft.com/office/infopath/2007/PartnerControls"/>
+    </lcf76f155ced4ddcb4097134ff3c332f>
+  </documentManagement>
+</p:properties>
 </file>
 
-<file path=customXml/item3.xml><?xml version="1.0" encoding="utf-8"?>
+<file path=customXml/item4.xml><?xml version="1.0" encoding="utf-8"?>
 <ct:contentTypeSchema xmlns:ct="http://schemas.microsoft.com/office/2006/metadata/contentType" xmlns:ma="http://schemas.microsoft.com/office/2006/metadata/properties/metaAttributes" ct:_="" ma:_="" ma:contentTypeName="Dokument" ma:contentTypeID="0x010100ACB71971B47CD0439EBDA2CFA6075C38" ma:contentTypeVersion="7" ma:contentTypeDescription="Vytvoří nový dokument" ma:contentTypeScope="" ma:versionID="8c2c89790ca89ff5eb5863873791d019">
   <xsd:schema xmlns:xsd="http://www.w3.org/2001/XMLSchema" xmlns:xs="http://www.w3.org/2001/XMLSchema" xmlns:p="http://schemas.microsoft.com/office/2006/metadata/properties" xmlns:ns2="44a14aa1-0894-4409-a040-86e619425f06" targetNamespace="http://schemas.microsoft.com/office/2006/metadata/properties" ma:root="true" ma:fieldsID="55d8120ee6a5fcc57d1bbf48c150d767" ns2:_="">
     <xsd:import namespace="44a14aa1-0894-4409-a040-86e619425f06"/>
@@ -8851,17 +9592,15 @@
 </ct:contentTypeSchema>
 </file>
 
-<file path=customXml/item4.xml><?xml version="1.0" encoding="utf-8"?>
-<p:properties xmlns:p="http://schemas.microsoft.com/office/2006/metadata/properties" xmlns:xsi="http://www.w3.org/2001/XMLSchema-instance" xmlns:pc="http://schemas.microsoft.com/office/infopath/2007/PartnerControls">
-  <documentManagement>
-    <lcf76f155ced4ddcb4097134ff3c332f xmlns="44a14aa1-0894-4409-a040-86e619425f06">
-      <Terms xmlns="http://schemas.microsoft.com/office/infopath/2007/PartnerControls"/>
-    </lcf76f155ced4ddcb4097134ff3c332f>
-  </documentManagement>
-</p:properties>
+<file path=customXml/itemProps1.xml><?xml version="1.0" encoding="utf-8"?>
+<ds:datastoreItem xmlns:ds="http://schemas.openxmlformats.org/officeDocument/2006/customXml" ds:itemID="{46BCD927-6C44-4D67-8580-55045DC79197}">
+  <ds:schemaRefs>
+    <ds:schemaRef ds:uri="http://schemas.openxmlformats.org/officeDocument/2006/bibliography"/>
+  </ds:schemaRefs>
+</ds:datastoreItem>
 </file>
 
-<file path=customXml/itemProps1.xml><?xml version="1.0" encoding="utf-8"?>
+<file path=customXml/itemProps2.xml><?xml version="1.0" encoding="utf-8"?>
 <ds:datastoreItem xmlns:ds="http://schemas.openxmlformats.org/officeDocument/2006/customXml" ds:itemID="{173BE389-7B29-434B-B1CF-B3CD8147155D}">
   <ds:schemaRefs>
     <ds:schemaRef ds:uri="http://schemas.microsoft.com/sharepoint/v3/contenttype/forms"/>
@@ -8869,15 +9608,17 @@
 </ds:datastoreItem>
 </file>
 
-<file path=customXml/itemProps2.xml><?xml version="1.0" encoding="utf-8"?>
-<ds:datastoreItem xmlns:ds="http://schemas.openxmlformats.org/officeDocument/2006/customXml" ds:itemID="{46BCD927-6C44-4D67-8580-55045DC79197}">
+<file path=customXml/itemProps3.xml><?xml version="1.0" encoding="utf-8"?>
+<ds:datastoreItem xmlns:ds="http://schemas.openxmlformats.org/officeDocument/2006/customXml" ds:itemID="{AE7FFD29-1655-4745-B98A-D2176553F662}">
   <ds:schemaRefs>
-    <ds:schemaRef ds:uri="http://schemas.openxmlformats.org/officeDocument/2006/bibliography"/>
+    <ds:schemaRef ds:uri="http://schemas.microsoft.com/office/2006/metadata/properties"/>
+    <ds:schemaRef ds:uri="http://schemas.microsoft.com/office/infopath/2007/PartnerControls"/>
+    <ds:schemaRef ds:uri="44a14aa1-0894-4409-a040-86e619425f06"/>
   </ds:schemaRefs>
 </ds:datastoreItem>
 </file>
 
-<file path=customXml/itemProps3.xml><?xml version="1.0" encoding="utf-8"?>
+<file path=customXml/itemProps4.xml><?xml version="1.0" encoding="utf-8"?>
 <ds:datastoreItem xmlns:ds="http://schemas.openxmlformats.org/officeDocument/2006/customXml" ds:itemID="{B57BA8D0-5B11-4944-BE52-5EFC89873FA9}">
   <ds:schemaRefs>
     <ds:schemaRef ds:uri="http://schemas.microsoft.com/office/2006/metadata/contentType"/>
@@ -8893,14 +9634,4 @@
     <ds:schemaRef ds:uri="http://schemas.microsoft.com/internal/obd"/>
   </ds:schemaRefs>
 </ds:datastoreItem>
-</file>
-
-<file path=customXml/itemProps4.xml><?xml version="1.0" encoding="utf-8"?>
-<ds:datastoreItem xmlns:ds="http://schemas.openxmlformats.org/officeDocument/2006/customXml" ds:itemID="{AE7FFD29-1655-4745-B98A-D2176553F662}">
-  <ds:schemaRefs>
-    <ds:schemaRef ds:uri="http://schemas.microsoft.com/office/2006/metadata/properties"/>
-    <ds:schemaRef ds:uri="http://schemas.microsoft.com/office/infopath/2007/PartnerControls"/>
-    <ds:schemaRef ds:uri="44a14aa1-0894-4409-a040-86e619425f06"/>
-  </ds:schemaRefs>
-</ds:datastoreItem>
 </file>